--- a/OP/C/lr8/lr.docx
+++ b/OP/C/lr8/lr.docx
@@ -487,10 +487,7 @@
         <w:t xml:space="preserve"> </w:t>
       </w:r>
       <w:r>
-        <w:t>№</w:t>
-      </w:r>
-      <w:r>
-        <w:t>8</w:t>
+        <w:t>№8</w:t>
       </w:r>
     </w:p>
     <w:p>
@@ -519,13 +516,7 @@
         <w:t xml:space="preserve"> </w:t>
       </w:r>
       <w:r>
-        <w:t>«</w:t>
-      </w:r>
-      <w:r>
-        <w:t>Свободные массивы строк</w:t>
-      </w:r>
-      <w:r>
-        <w:t>»</w:t>
+        <w:t>«Свободные массивы строк»</w:t>
       </w:r>
     </w:p>
     <w:p>
@@ -791,16 +782,7 @@
           <w:szCs w:val="28"/>
         </w:rPr>
         <w:lastRenderedPageBreak/>
-        <w:t>Лабораторная работа</w:t>
-      </w:r>
-      <w:r>
-        <w:rPr>
-          <w:b/>
-          <w:color w:val="000000"/>
-          <w:sz w:val="28"/>
-          <w:szCs w:val="28"/>
-        </w:rPr>
-        <w:t xml:space="preserve"> № 8</w:t>
+        <w:t>Лабораторная работа № 8</w:t>
       </w:r>
     </w:p>
     <w:p>
@@ -878,6 +860,7 @@
           <w:ilvl w:val="0"/>
           <w:numId w:val="2"/>
         </w:numPr>
+        <w:jc w:val="both"/>
         <w:rPr>
           <w:color w:val="000000"/>
           <w:sz w:val="28"/>
@@ -972,6 +955,7 @@
           <w:ilvl w:val="0"/>
           <w:numId w:val="2"/>
         </w:numPr>
+        <w:jc w:val="both"/>
         <w:rPr>
           <w:color w:val="000000"/>
           <w:sz w:val="28"/>
@@ -984,17 +968,7 @@
           <w:sz w:val="28"/>
           <w:szCs w:val="28"/>
         </w:rPr>
-        <w:t>Разработать алгоритм и составить программу для решения задачи соответствующего варианта. Слова вводимого текста хранить в свободном массиве строк или в динамическом массиве структур, каждый элемент которого содержит член – указатель на сл</w:t>
-      </w:r>
-      <w:bookmarkStart w:id="0" w:name="_GoBack"/>
-      <w:bookmarkEnd w:id="0"/>
-      <w:r>
-        <w:rPr>
-          <w:color w:val="000000"/>
-          <w:sz w:val="28"/>
-          <w:szCs w:val="28"/>
-        </w:rPr>
-        <w:t>ово, и члены с данными, необходимыми для решения задачи. Конец ввода – конец файла.</w:t>
+        <w:t>Разработать алгоритм и составить программу для решения задачи соответствующего варианта. Слова вводимого текста хранить в свободном массиве строк или в динамическом массиве структур, каждый элемент которого содержит член – указатель на слово, и члены с данными, необходимыми для решения задачи. Конец ввода – конец файла.</w:t>
       </w:r>
     </w:p>
     <w:p>
@@ -1004,6 +978,7 @@
           <w:ilvl w:val="0"/>
           <w:numId w:val="2"/>
         </w:numPr>
+        <w:jc w:val="both"/>
         <w:rPr>
           <w:color w:val="000000"/>
           <w:sz w:val="28"/>
@@ -1026,6 +1001,7 @@
           <w:ilvl w:val="0"/>
           <w:numId w:val="2"/>
         </w:numPr>
+        <w:jc w:val="both"/>
         <w:rPr>
           <w:color w:val="000000"/>
           <w:sz w:val="28"/>
@@ -1150,6 +1126,7 @@
       <w:pPr>
         <w:pStyle w:val="a7"/>
         <w:ind w:left="708"/>
+        <w:jc w:val="both"/>
         <w:rPr>
           <w:color w:val="000000"/>
           <w:sz w:val="28"/>
@@ -1296,6 +1273,6316 @@
           <w:szCs w:val="28"/>
         </w:rPr>
       </w:pPr>
+      <w:r>
+        <w:rPr>
+          <w:sz w:val="28"/>
+          <w:szCs w:val="28"/>
+        </w:rPr>
+        <w:t>Исходя из условия задачи, буду помещ</w:t>
+      </w:r>
+      <w:bookmarkStart w:id="0" w:name="_GoBack"/>
+      <w:bookmarkEnd w:id="0"/>
+      <w:r>
+        <w:rPr>
+          <w:sz w:val="28"/>
+          <w:szCs w:val="28"/>
+        </w:rPr>
+        <w:t xml:space="preserve">ать первый и второй тексты в динамический массив структур </w:t>
+      </w:r>
+      <w:r>
+        <w:rPr>
+          <w:rFonts w:ascii="Consolas" w:hAnsi="Consolas"/>
+          <w:sz w:val="28"/>
+          <w:szCs w:val="28"/>
+          <w:lang w:val="en-US"/>
+        </w:rPr>
+        <w:t>text</w:t>
+      </w:r>
+      <w:r>
+        <w:rPr>
+          <w:rFonts w:ascii="Consolas" w:hAnsi="Consolas"/>
+          <w:sz w:val="28"/>
+          <w:szCs w:val="28"/>
+        </w:rPr>
+        <w:t>1</w:t>
+      </w:r>
+      <w:r>
+        <w:rPr>
+          <w:sz w:val="28"/>
+          <w:szCs w:val="28"/>
+        </w:rPr>
+        <w:t xml:space="preserve"> </w:t>
+      </w:r>
+      <w:r>
+        <w:rPr>
+          <w:sz w:val="28"/>
+          <w:szCs w:val="28"/>
+        </w:rPr>
+        <w:t>и</w:t>
+      </w:r>
+      <w:r>
+        <w:rPr>
+          <w:sz w:val="28"/>
+          <w:szCs w:val="28"/>
+        </w:rPr>
+        <w:t xml:space="preserve"> </w:t>
+      </w:r>
+      <w:r>
+        <w:rPr>
+          <w:rFonts w:ascii="Consolas" w:hAnsi="Consolas"/>
+          <w:sz w:val="28"/>
+          <w:szCs w:val="28"/>
+          <w:lang w:val="en-US"/>
+        </w:rPr>
+        <w:t>text</w:t>
+      </w:r>
+      <w:r>
+        <w:rPr>
+          <w:rFonts w:ascii="Consolas" w:hAnsi="Consolas"/>
+          <w:sz w:val="28"/>
+          <w:szCs w:val="28"/>
+        </w:rPr>
+        <w:t>2</w:t>
+      </w:r>
+      <w:r>
+        <w:rPr>
+          <w:sz w:val="28"/>
+          <w:szCs w:val="28"/>
+        </w:rPr>
+        <w:t xml:space="preserve"> соответственно. Далее сравню массивы слов </w:t>
+      </w:r>
+      <w:r>
+        <w:rPr>
+          <w:rFonts w:ascii="Consolas" w:hAnsi="Consolas"/>
+          <w:sz w:val="28"/>
+          <w:szCs w:val="28"/>
+          <w:lang w:val="en-US"/>
+        </w:rPr>
+        <w:t>text</w:t>
+      </w:r>
+      <w:r>
+        <w:rPr>
+          <w:rFonts w:ascii="Consolas" w:hAnsi="Consolas"/>
+          <w:sz w:val="28"/>
+          <w:szCs w:val="28"/>
+        </w:rPr>
+        <w:t>1</w:t>
+      </w:r>
+      <w:r>
+        <w:rPr>
+          <w:sz w:val="28"/>
+          <w:szCs w:val="28"/>
+        </w:rPr>
+        <w:t xml:space="preserve"> </w:t>
+      </w:r>
+      <w:r>
+        <w:rPr>
+          <w:sz w:val="28"/>
+          <w:szCs w:val="28"/>
+        </w:rPr>
+        <w:t xml:space="preserve">и </w:t>
+      </w:r>
+      <w:r>
+        <w:rPr>
+          <w:rFonts w:ascii="Consolas" w:hAnsi="Consolas"/>
+          <w:sz w:val="28"/>
+          <w:szCs w:val="28"/>
+          <w:lang w:val="en-US"/>
+        </w:rPr>
+        <w:t>text</w:t>
+      </w:r>
+      <w:r>
+        <w:rPr>
+          <w:rFonts w:ascii="Consolas" w:hAnsi="Consolas"/>
+          <w:sz w:val="28"/>
+          <w:szCs w:val="28"/>
+        </w:rPr>
+        <w:t>2</w:t>
+      </w:r>
+      <w:r>
+        <w:rPr>
+          <w:sz w:val="28"/>
+          <w:szCs w:val="28"/>
+        </w:rPr>
+        <w:t xml:space="preserve"> </w:t>
+      </w:r>
+      <w:r>
+        <w:rPr>
+          <w:sz w:val="28"/>
+          <w:szCs w:val="28"/>
+        </w:rPr>
+        <w:t>на заданное условие</w:t>
+      </w:r>
+      <w:r>
+        <w:rPr>
+          <w:sz w:val="28"/>
+          <w:szCs w:val="28"/>
+        </w:rPr>
+        <w:t xml:space="preserve">: буду сравнивать слова из </w:t>
+      </w:r>
+      <w:r>
+        <w:rPr>
+          <w:rFonts w:ascii="Consolas" w:hAnsi="Consolas"/>
+          <w:sz w:val="28"/>
+          <w:szCs w:val="28"/>
+          <w:lang w:val="en-US"/>
+        </w:rPr>
+        <w:t>text</w:t>
+      </w:r>
+      <w:r>
+        <w:rPr>
+          <w:rFonts w:ascii="Consolas" w:hAnsi="Consolas"/>
+          <w:sz w:val="28"/>
+          <w:szCs w:val="28"/>
+        </w:rPr>
+        <w:t>1</w:t>
+      </w:r>
+      <w:r>
+        <w:rPr>
+          <w:sz w:val="28"/>
+          <w:szCs w:val="28"/>
+        </w:rPr>
+        <w:t xml:space="preserve"> в обычном порядке со словами из </w:t>
+      </w:r>
+      <w:r>
+        <w:rPr>
+          <w:rFonts w:ascii="Consolas" w:hAnsi="Consolas"/>
+          <w:sz w:val="28"/>
+          <w:szCs w:val="28"/>
+          <w:lang w:val="en-US"/>
+        </w:rPr>
+        <w:t>text</w:t>
+      </w:r>
+      <w:r>
+        <w:rPr>
+          <w:rFonts w:ascii="Consolas" w:hAnsi="Consolas"/>
+          <w:sz w:val="28"/>
+          <w:szCs w:val="28"/>
+        </w:rPr>
+        <w:t>2</w:t>
+      </w:r>
+      <w:r>
+        <w:rPr>
+          <w:sz w:val="28"/>
+          <w:szCs w:val="28"/>
+        </w:rPr>
+        <w:t xml:space="preserve"> </w:t>
+      </w:r>
+      <w:r>
+        <w:rPr>
+          <w:sz w:val="28"/>
+          <w:szCs w:val="28"/>
+        </w:rPr>
+        <w:t>в обратном порядке на соответствие</w:t>
+      </w:r>
+    </w:p>
+    <w:p>
+      <w:pPr>
+        <w:pStyle w:val="a8"/>
+        <w:rPr>
+          <w:sz w:val="28"/>
+          <w:szCs w:val="28"/>
+        </w:rPr>
+      </w:pPr>
+    </w:p>
+    <w:p>
+      <w:pPr>
+        <w:pStyle w:val="a8"/>
+        <w:rPr>
+          <w:sz w:val="28"/>
+          <w:szCs w:val="28"/>
+        </w:rPr>
+      </w:pPr>
+      <w:r>
+        <w:rPr>
+          <w:sz w:val="28"/>
+          <w:szCs w:val="28"/>
+        </w:rPr>
+        <w:t>Выделение подзадач:</w:t>
+      </w:r>
+    </w:p>
+    <w:p>
+      <w:pPr>
+        <w:pStyle w:val="a8"/>
+        <w:numPr>
+          <w:ilvl w:val="0"/>
+          <w:numId w:val="4"/>
+        </w:numPr>
+        <w:rPr>
+          <w:sz w:val="28"/>
+          <w:szCs w:val="28"/>
+        </w:rPr>
+      </w:pPr>
+      <w:r>
+        <w:rPr>
+          <w:sz w:val="28"/>
+          <w:szCs w:val="28"/>
+        </w:rPr>
+        <w:t>Создание массива слов из введённого с клавиатуры текста</w:t>
+      </w:r>
+    </w:p>
+    <w:p>
+      <w:pPr>
+        <w:pStyle w:val="a8"/>
+        <w:numPr>
+          <w:ilvl w:val="0"/>
+          <w:numId w:val="4"/>
+        </w:numPr>
+        <w:rPr>
+          <w:sz w:val="28"/>
+          <w:szCs w:val="28"/>
+        </w:rPr>
+      </w:pPr>
+      <w:r>
+        <w:rPr>
+          <w:sz w:val="28"/>
+          <w:szCs w:val="28"/>
+        </w:rPr>
+        <w:t>Определение двух массивов слов на то, является ли второй обратной перестановкой первого</w:t>
+      </w:r>
+    </w:p>
+    <w:p>
+      <w:pPr>
+        <w:pStyle w:val="a8"/>
+        <w:ind w:left="1440"/>
+        <w:rPr>
+          <w:sz w:val="28"/>
+          <w:szCs w:val="28"/>
+        </w:rPr>
+      </w:pPr>
+    </w:p>
+    <w:p>
+      <w:pPr>
+        <w:pStyle w:val="a8"/>
+        <w:numPr>
+          <w:ilvl w:val="0"/>
+          <w:numId w:val="3"/>
+        </w:numPr>
+        <w:rPr>
+          <w:b/>
+          <w:sz w:val="28"/>
+          <w:szCs w:val="28"/>
+        </w:rPr>
+      </w:pPr>
+      <w:r>
+        <w:rPr>
+          <w:b/>
+          <w:sz w:val="28"/>
+          <w:szCs w:val="28"/>
+        </w:rPr>
+        <w:t>Структуры данных</w:t>
+      </w:r>
+    </w:p>
+    <w:p>
+      <w:pPr>
+        <w:pStyle w:val="a8"/>
+        <w:rPr>
+          <w:sz w:val="28"/>
+          <w:szCs w:val="28"/>
+        </w:rPr>
+      </w:pPr>
+      <w:r>
+        <w:rPr>
+          <w:sz w:val="28"/>
+          <w:szCs w:val="28"/>
+        </w:rPr>
+        <w:t xml:space="preserve">Опишу структуру для хранения массива слов, где </w:t>
+      </w:r>
+      <w:r>
+        <w:rPr>
+          <w:rFonts w:ascii="Consolas" w:hAnsi="Consolas"/>
+          <w:sz w:val="28"/>
+          <w:szCs w:val="28"/>
+          <w:lang w:val="en-US"/>
+        </w:rPr>
+        <w:t>w</w:t>
+      </w:r>
+      <w:r>
+        <w:rPr>
+          <w:sz w:val="28"/>
+          <w:szCs w:val="28"/>
+        </w:rPr>
+        <w:t xml:space="preserve"> </w:t>
+      </w:r>
+      <w:r>
+        <w:rPr>
+          <w:sz w:val="28"/>
+          <w:szCs w:val="28"/>
+        </w:rPr>
+        <w:t>–</w:t>
+      </w:r>
+      <w:r>
+        <w:rPr>
+          <w:sz w:val="28"/>
+          <w:szCs w:val="28"/>
+        </w:rPr>
+        <w:t xml:space="preserve"> </w:t>
+      </w:r>
+      <w:r>
+        <w:rPr>
+          <w:sz w:val="28"/>
+          <w:szCs w:val="28"/>
+        </w:rPr>
+        <w:t xml:space="preserve">слово, </w:t>
+      </w:r>
+      <w:r>
+        <w:rPr>
+          <w:rFonts w:ascii="Consolas" w:hAnsi="Consolas"/>
+          <w:sz w:val="28"/>
+          <w:szCs w:val="28"/>
+          <w:lang w:val="en-US"/>
+        </w:rPr>
+        <w:t>text</w:t>
+      </w:r>
+      <w:r>
+        <w:rPr>
+          <w:rFonts w:ascii="Consolas" w:hAnsi="Consolas"/>
+          <w:sz w:val="28"/>
+          <w:szCs w:val="28"/>
+        </w:rPr>
+        <w:t>_</w:t>
+      </w:r>
+      <w:proofErr w:type="spellStart"/>
+      <w:r>
+        <w:rPr>
+          <w:rFonts w:ascii="Consolas" w:hAnsi="Consolas"/>
+          <w:sz w:val="28"/>
+          <w:szCs w:val="28"/>
+          <w:lang w:val="en-US"/>
+        </w:rPr>
+        <w:t>len</w:t>
+      </w:r>
+      <w:proofErr w:type="spellEnd"/>
+      <w:r>
+        <w:rPr>
+          <w:sz w:val="28"/>
+          <w:szCs w:val="28"/>
+        </w:rPr>
+        <w:t xml:space="preserve"> </w:t>
+      </w:r>
+      <w:r>
+        <w:rPr>
+          <w:sz w:val="28"/>
+          <w:szCs w:val="28"/>
+        </w:rPr>
+        <w:t>–</w:t>
+      </w:r>
+      <w:r>
+        <w:rPr>
+          <w:sz w:val="28"/>
+          <w:szCs w:val="28"/>
+        </w:rPr>
+        <w:t xml:space="preserve"> </w:t>
+      </w:r>
+      <w:r>
+        <w:rPr>
+          <w:sz w:val="28"/>
+          <w:szCs w:val="28"/>
+        </w:rPr>
+        <w:t>количество слов текста</w:t>
+      </w:r>
+    </w:p>
+    <w:p>
+      <w:pPr>
+        <w:pStyle w:val="a8"/>
+        <w:rPr>
+          <w:sz w:val="28"/>
+          <w:szCs w:val="28"/>
+        </w:rPr>
+      </w:pPr>
+    </w:p>
+    <w:p>
+      <w:pPr>
+        <w:pStyle w:val="a9"/>
+        <w:ind w:left="720"/>
+        <w:rPr>
+          <w:rFonts w:ascii="Consolas" w:hAnsi="Consolas"/>
+          <w:lang w:val="en-US"/>
+        </w:rPr>
+      </w:pPr>
+      <w:proofErr w:type="spellStart"/>
+      <w:proofErr w:type="gramStart"/>
+      <w:r>
+        <w:rPr>
+          <w:rFonts w:ascii="Consolas" w:hAnsi="Consolas"/>
+          <w:lang w:val="en-US"/>
+        </w:rPr>
+        <w:t>struct</w:t>
+      </w:r>
+      <w:proofErr w:type="spellEnd"/>
+      <w:proofErr w:type="gramEnd"/>
+      <w:r>
+        <w:rPr>
+          <w:rFonts w:ascii="Consolas" w:hAnsi="Consolas"/>
+          <w:lang w:val="en-US"/>
+        </w:rPr>
+        <w:t xml:space="preserve"> text {</w:t>
+      </w:r>
+      <w:r>
+        <w:rPr>
+          <w:rFonts w:ascii="Consolas" w:hAnsi="Consolas"/>
+          <w:lang w:val="en-US"/>
+        </w:rPr>
+        <w:br/>
+        <w:t xml:space="preserve">    char w[255];</w:t>
+      </w:r>
+      <w:r>
+        <w:rPr>
+          <w:rFonts w:ascii="Consolas" w:hAnsi="Consolas"/>
+          <w:lang w:val="en-US"/>
+        </w:rPr>
+        <w:br/>
+        <w:t xml:space="preserve">    </w:t>
+      </w:r>
+      <w:proofErr w:type="spellStart"/>
+      <w:r>
+        <w:rPr>
+          <w:rFonts w:ascii="Consolas" w:hAnsi="Consolas"/>
+          <w:lang w:val="en-US"/>
+        </w:rPr>
+        <w:t>size_t</w:t>
+      </w:r>
+      <w:proofErr w:type="spellEnd"/>
+      <w:r>
+        <w:rPr>
+          <w:rFonts w:ascii="Consolas" w:hAnsi="Consolas"/>
+          <w:lang w:val="en-US"/>
+        </w:rPr>
+        <w:t xml:space="preserve"> </w:t>
+      </w:r>
+      <w:proofErr w:type="spellStart"/>
+      <w:r>
+        <w:rPr>
+          <w:rFonts w:ascii="Consolas" w:hAnsi="Consolas"/>
+          <w:lang w:val="en-US"/>
+        </w:rPr>
+        <w:t>text_len</w:t>
+      </w:r>
+      <w:proofErr w:type="spellEnd"/>
+      <w:r>
+        <w:rPr>
+          <w:rFonts w:ascii="Consolas" w:hAnsi="Consolas"/>
+          <w:lang w:val="en-US"/>
+        </w:rPr>
+        <w:t>;</w:t>
+      </w:r>
+      <w:r>
+        <w:rPr>
+          <w:rFonts w:ascii="Consolas" w:hAnsi="Consolas"/>
+          <w:lang w:val="en-US"/>
+        </w:rPr>
+        <w:br/>
+        <w:t>};</w:t>
+      </w:r>
+    </w:p>
+    <w:p>
+      <w:pPr>
+        <w:rPr>
+          <w:sz w:val="28"/>
+          <w:szCs w:val="28"/>
+          <w:lang w:val="en-US"/>
+        </w:rPr>
+      </w:pPr>
+    </w:p>
+    <w:p>
+      <w:pPr>
+        <w:pStyle w:val="a8"/>
+        <w:numPr>
+          <w:ilvl w:val="0"/>
+          <w:numId w:val="3"/>
+        </w:numPr>
+        <w:rPr>
+          <w:b/>
+          <w:sz w:val="28"/>
+          <w:szCs w:val="28"/>
+        </w:rPr>
+      </w:pPr>
+      <w:r>
+        <w:rPr>
+          <w:b/>
+          <w:sz w:val="28"/>
+          <w:szCs w:val="28"/>
+        </w:rPr>
+        <w:t>Блок-схема алгоритма с укрупнёнными блоками</w:t>
+      </w:r>
+    </w:p>
+    <w:p>
+      <w:pPr>
+        <w:pStyle w:val="a8"/>
+        <w:jc w:val="center"/>
+        <w:rPr>
+          <w:b/>
+          <w:sz w:val="28"/>
+          <w:szCs w:val="28"/>
+        </w:rPr>
+      </w:pPr>
+      <w:r>
+        <w:rPr>
+          <w:b/>
+          <w:noProof/>
+          <w:sz w:val="28"/>
+          <w:szCs w:val="28"/>
+          <w:lang w:eastAsia="ru-RU"/>
+        </w:rPr>
+        <w:lastRenderedPageBreak/>
+        <w:drawing>
+          <wp:inline distT="0" distB="0" distL="0" distR="0">
+            <wp:extent cx="3933825" cy="8582025"/>
+            <wp:effectExtent l="0" t="0" r="9525" b="9525"/>
+            <wp:docPr id="1" name="Рисунок 1"/>
+            <wp:cNvGraphicFramePr>
+              <a:graphicFrameLocks xmlns:a="http://schemas.openxmlformats.org/drawingml/2006/main" noChangeAspect="1"/>
+            </wp:cNvGraphicFramePr>
+            <a:graphic xmlns:a="http://schemas.openxmlformats.org/drawingml/2006/main">
+              <a:graphicData uri="http://schemas.openxmlformats.org/drawingml/2006/picture">
+                <pic:pic xmlns:pic="http://schemas.openxmlformats.org/drawingml/2006/picture">
+                  <pic:nvPicPr>
+                    <pic:cNvPr id="1" name="bs_gb.png"/>
+                    <pic:cNvPicPr/>
+                  </pic:nvPicPr>
+                  <pic:blipFill>
+                    <a:blip r:embed="rId5">
+                      <a:extLst>
+                        <a:ext uri="{28A0092B-C50C-407E-A947-70E740481C1C}">
+                          <a14:useLocalDpi xmlns:a14="http://schemas.microsoft.com/office/drawing/2010/main" val="0"/>
+                        </a:ext>
+                      </a:extLst>
+                    </a:blip>
+                    <a:stretch>
+                      <a:fillRect/>
+                    </a:stretch>
+                  </pic:blipFill>
+                  <pic:spPr>
+                    <a:xfrm>
+                      <a:off x="0" y="0"/>
+                      <a:ext cx="3933825" cy="8582025"/>
+                    </a:xfrm>
+                    <a:prstGeom prst="rect">
+                      <a:avLst/>
+                    </a:prstGeom>
+                  </pic:spPr>
+                </pic:pic>
+              </a:graphicData>
+            </a:graphic>
+          </wp:inline>
+        </w:drawing>
+      </w:r>
+    </w:p>
+    <w:p>
+      <w:pPr>
+        <w:rPr>
+          <w:b/>
+          <w:sz w:val="28"/>
+          <w:szCs w:val="28"/>
+        </w:rPr>
+      </w:pPr>
+    </w:p>
+    <w:p>
+      <w:pPr>
+        <w:rPr>
+          <w:b/>
+          <w:sz w:val="28"/>
+          <w:szCs w:val="28"/>
+        </w:rPr>
+      </w:pPr>
+    </w:p>
+    <w:p>
+      <w:pPr>
+        <w:rPr>
+          <w:b/>
+          <w:sz w:val="28"/>
+          <w:szCs w:val="28"/>
+        </w:rPr>
+      </w:pPr>
+    </w:p>
+    <w:p>
+      <w:pPr>
+        <w:pStyle w:val="a8"/>
+        <w:numPr>
+          <w:ilvl w:val="0"/>
+          <w:numId w:val="3"/>
+        </w:numPr>
+        <w:rPr>
+          <w:b/>
+          <w:sz w:val="28"/>
+          <w:szCs w:val="28"/>
+        </w:rPr>
+      </w:pPr>
+      <w:r>
+        <w:rPr>
+          <w:b/>
+          <w:sz w:val="28"/>
+          <w:szCs w:val="28"/>
+        </w:rPr>
+        <w:lastRenderedPageBreak/>
+        <w:t>Описание подпрограмм</w:t>
+      </w:r>
+    </w:p>
+    <w:p>
+      <w:pPr>
+        <w:pStyle w:val="a8"/>
+        <w:numPr>
+          <w:ilvl w:val="1"/>
+          <w:numId w:val="3"/>
+        </w:numPr>
+        <w:rPr>
+          <w:b/>
+          <w:sz w:val="28"/>
+          <w:szCs w:val="28"/>
+        </w:rPr>
+      </w:pPr>
+      <w:r>
+        <w:rPr>
+          <w:sz w:val="28"/>
+          <w:szCs w:val="28"/>
+        </w:rPr>
+        <w:t>Создание массива слов из введённого с клавиатуры текста</w:t>
+      </w:r>
+    </w:p>
+    <w:p>
+      <w:pPr>
+        <w:pStyle w:val="a8"/>
+        <w:numPr>
+          <w:ilvl w:val="2"/>
+          <w:numId w:val="3"/>
+        </w:numPr>
+        <w:rPr>
+          <w:b/>
+          <w:sz w:val="28"/>
+          <w:szCs w:val="28"/>
+        </w:rPr>
+      </w:pPr>
+      <w:r>
+        <w:rPr>
+          <w:sz w:val="28"/>
+          <w:szCs w:val="28"/>
+        </w:rPr>
+        <w:t>Выделение подзадач:</w:t>
+      </w:r>
+    </w:p>
+    <w:p>
+      <w:pPr>
+        <w:pStyle w:val="a8"/>
+        <w:numPr>
+          <w:ilvl w:val="3"/>
+          <w:numId w:val="3"/>
+        </w:numPr>
+        <w:rPr>
+          <w:b/>
+          <w:sz w:val="28"/>
+          <w:szCs w:val="28"/>
+        </w:rPr>
+      </w:pPr>
+      <w:r>
+        <w:rPr>
+          <w:sz w:val="28"/>
+          <w:szCs w:val="28"/>
+        </w:rPr>
+        <w:t>Копирование из одной строки в другую</w:t>
+      </w:r>
+    </w:p>
+    <w:p>
+      <w:pPr>
+        <w:pStyle w:val="a8"/>
+        <w:numPr>
+          <w:ilvl w:val="3"/>
+          <w:numId w:val="3"/>
+        </w:numPr>
+        <w:rPr>
+          <w:b/>
+          <w:sz w:val="28"/>
+          <w:szCs w:val="28"/>
+        </w:rPr>
+      </w:pPr>
+      <w:r>
+        <w:rPr>
+          <w:sz w:val="28"/>
+          <w:szCs w:val="28"/>
+        </w:rPr>
+        <w:t>Запись слова в буфер</w:t>
+      </w:r>
+    </w:p>
+    <w:p>
+      <w:pPr>
+        <w:pStyle w:val="a8"/>
+        <w:numPr>
+          <w:ilvl w:val="2"/>
+          <w:numId w:val="3"/>
+        </w:numPr>
+        <w:rPr>
+          <w:b/>
+          <w:sz w:val="28"/>
+          <w:szCs w:val="28"/>
+          <w:lang w:val="en-US"/>
+        </w:rPr>
+      </w:pPr>
+      <w:r>
+        <w:rPr>
+          <w:sz w:val="28"/>
+          <w:szCs w:val="28"/>
+        </w:rPr>
+        <w:t>Заголовок</w:t>
+      </w:r>
+      <w:r>
+        <w:rPr>
+          <w:sz w:val="28"/>
+          <w:szCs w:val="28"/>
+          <w:lang w:val="en-US"/>
+        </w:rPr>
+        <w:t xml:space="preserve">: </w:t>
+      </w:r>
+      <w:proofErr w:type="spellStart"/>
+      <w:r>
+        <w:rPr>
+          <w:rFonts w:ascii="Consolas" w:hAnsi="Consolas"/>
+          <w:sz w:val="28"/>
+          <w:szCs w:val="28"/>
+          <w:lang w:val="en-US"/>
+        </w:rPr>
+        <w:t>struct</w:t>
+      </w:r>
+      <w:proofErr w:type="spellEnd"/>
+      <w:r>
+        <w:rPr>
+          <w:rFonts w:ascii="Consolas" w:hAnsi="Consolas"/>
+          <w:sz w:val="28"/>
+          <w:szCs w:val="28"/>
+          <w:lang w:val="en-US"/>
+        </w:rPr>
+        <w:t xml:space="preserve"> text * </w:t>
+      </w:r>
+      <w:proofErr w:type="spellStart"/>
+      <w:r>
+        <w:rPr>
+          <w:rFonts w:ascii="Consolas" w:hAnsi="Consolas"/>
+          <w:sz w:val="28"/>
+          <w:szCs w:val="28"/>
+          <w:lang w:val="en-US"/>
+        </w:rPr>
+        <w:t>create_free_</w:t>
+      </w:r>
+      <w:proofErr w:type="gramStart"/>
+      <w:r>
+        <w:rPr>
+          <w:rFonts w:ascii="Consolas" w:hAnsi="Consolas"/>
+          <w:sz w:val="28"/>
+          <w:szCs w:val="28"/>
+          <w:lang w:val="en-US"/>
+        </w:rPr>
+        <w:t>arr</w:t>
+      </w:r>
+      <w:proofErr w:type="spellEnd"/>
+      <w:r>
+        <w:rPr>
+          <w:rFonts w:ascii="Consolas" w:hAnsi="Consolas"/>
+          <w:sz w:val="28"/>
+          <w:szCs w:val="28"/>
+          <w:lang w:val="en-US"/>
+        </w:rPr>
+        <w:t>(</w:t>
+      </w:r>
+      <w:proofErr w:type="spellStart"/>
+      <w:proofErr w:type="gramEnd"/>
+      <w:r>
+        <w:rPr>
+          <w:rFonts w:ascii="Consolas" w:hAnsi="Consolas"/>
+          <w:sz w:val="28"/>
+          <w:szCs w:val="28"/>
+          <w:lang w:val="en-US"/>
+        </w:rPr>
+        <w:t>int</w:t>
+      </w:r>
+      <w:proofErr w:type="spellEnd"/>
+      <w:r>
+        <w:rPr>
+          <w:rFonts w:ascii="Consolas" w:hAnsi="Consolas"/>
+          <w:sz w:val="28"/>
+          <w:szCs w:val="28"/>
+          <w:lang w:val="en-US"/>
+        </w:rPr>
+        <w:t xml:space="preserve"> k, </w:t>
+      </w:r>
+      <w:proofErr w:type="spellStart"/>
+      <w:r>
+        <w:rPr>
+          <w:rFonts w:ascii="Consolas" w:hAnsi="Consolas"/>
+          <w:sz w:val="28"/>
+          <w:szCs w:val="28"/>
+          <w:lang w:val="en-US"/>
+        </w:rPr>
+        <w:t>int</w:t>
+      </w:r>
+      <w:proofErr w:type="spellEnd"/>
+      <w:r>
+        <w:rPr>
+          <w:rFonts w:ascii="Consolas" w:hAnsi="Consolas"/>
+          <w:sz w:val="28"/>
+          <w:szCs w:val="28"/>
+          <w:lang w:val="en-US"/>
+        </w:rPr>
+        <w:t xml:space="preserve"> </w:t>
+      </w:r>
+      <w:proofErr w:type="spellStart"/>
+      <w:r>
+        <w:rPr>
+          <w:rFonts w:ascii="Consolas" w:hAnsi="Consolas"/>
+          <w:sz w:val="28"/>
+          <w:szCs w:val="28"/>
+          <w:lang w:val="en-US"/>
+        </w:rPr>
+        <w:t>buf_len</w:t>
+      </w:r>
+      <w:proofErr w:type="spellEnd"/>
+      <w:r>
+        <w:rPr>
+          <w:rFonts w:ascii="Consolas" w:hAnsi="Consolas"/>
+          <w:sz w:val="28"/>
+          <w:szCs w:val="28"/>
+          <w:lang w:val="en-US"/>
+        </w:rPr>
+        <w:t>)</w:t>
+      </w:r>
+    </w:p>
+    <w:p>
+      <w:pPr>
+        <w:pStyle w:val="a8"/>
+        <w:numPr>
+          <w:ilvl w:val="2"/>
+          <w:numId w:val="3"/>
+        </w:numPr>
+        <w:rPr>
+          <w:b/>
+          <w:sz w:val="28"/>
+          <w:szCs w:val="28"/>
+        </w:rPr>
+      </w:pPr>
+      <w:r>
+        <w:rPr>
+          <w:sz w:val="28"/>
+          <w:szCs w:val="28"/>
+        </w:rPr>
+        <w:t xml:space="preserve">Назначение: возвращает указатель на массив слов длины </w:t>
+      </w:r>
+      <w:r>
+        <w:rPr>
+          <w:rFonts w:ascii="Consolas" w:hAnsi="Consolas"/>
+          <w:sz w:val="28"/>
+          <w:szCs w:val="28"/>
+          <w:lang w:val="en-US"/>
+        </w:rPr>
+        <w:t>k</w:t>
+      </w:r>
+      <w:r>
+        <w:rPr>
+          <w:sz w:val="28"/>
+          <w:szCs w:val="28"/>
+        </w:rPr>
+        <w:t xml:space="preserve">, </w:t>
+      </w:r>
+      <w:proofErr w:type="spellStart"/>
+      <w:r>
+        <w:rPr>
+          <w:rFonts w:ascii="Consolas" w:hAnsi="Consolas"/>
+          <w:sz w:val="28"/>
+          <w:szCs w:val="28"/>
+          <w:lang w:val="en-US"/>
+        </w:rPr>
+        <w:t>buf</w:t>
+      </w:r>
+      <w:proofErr w:type="spellEnd"/>
+      <w:r>
+        <w:rPr>
+          <w:rFonts w:ascii="Consolas" w:hAnsi="Consolas"/>
+          <w:sz w:val="28"/>
+          <w:szCs w:val="28"/>
+        </w:rPr>
+        <w:t>_</w:t>
+      </w:r>
+      <w:proofErr w:type="spellStart"/>
+      <w:r>
+        <w:rPr>
+          <w:rFonts w:ascii="Consolas" w:hAnsi="Consolas"/>
+          <w:sz w:val="28"/>
+          <w:szCs w:val="28"/>
+          <w:lang w:val="en-US"/>
+        </w:rPr>
+        <w:t>len</w:t>
+      </w:r>
+      <w:proofErr w:type="spellEnd"/>
+      <w:r>
+        <w:rPr>
+          <w:sz w:val="28"/>
+          <w:szCs w:val="28"/>
+        </w:rPr>
+        <w:t xml:space="preserve"> – размер буфера для слова</w:t>
+      </w:r>
+    </w:p>
+    <w:p>
+      <w:pPr>
+        <w:pStyle w:val="a8"/>
+        <w:numPr>
+          <w:ilvl w:val="2"/>
+          <w:numId w:val="3"/>
+        </w:numPr>
+        <w:rPr>
+          <w:b/>
+          <w:sz w:val="28"/>
+          <w:szCs w:val="28"/>
+        </w:rPr>
+      </w:pPr>
+      <w:r>
+        <w:rPr>
+          <w:sz w:val="28"/>
+          <w:szCs w:val="28"/>
+        </w:rPr>
+        <w:t>Блок-схема:</w:t>
+      </w:r>
+    </w:p>
+    <w:p>
+      <w:pPr>
+        <w:pStyle w:val="a8"/>
+        <w:ind w:left="2160"/>
+        <w:jc w:val="center"/>
+        <w:rPr>
+          <w:b/>
+          <w:sz w:val="28"/>
+          <w:szCs w:val="28"/>
+        </w:rPr>
+      </w:pPr>
+      <w:r>
+        <w:rPr>
+          <w:b/>
+          <w:noProof/>
+          <w:sz w:val="28"/>
+          <w:szCs w:val="28"/>
+          <w:lang w:eastAsia="ru-RU"/>
+        </w:rPr>
+        <w:lastRenderedPageBreak/>
+        <w:drawing>
+          <wp:inline distT="0" distB="0" distL="0" distR="0">
+            <wp:extent cx="3008630" cy="9251950"/>
+            <wp:effectExtent l="0" t="0" r="1270" b="6350"/>
+            <wp:docPr id="2" name="Рисунок 2"/>
+            <wp:cNvGraphicFramePr>
+              <a:graphicFrameLocks xmlns:a="http://schemas.openxmlformats.org/drawingml/2006/main" noChangeAspect="1"/>
+            </wp:cNvGraphicFramePr>
+            <a:graphic xmlns:a="http://schemas.openxmlformats.org/drawingml/2006/main">
+              <a:graphicData uri="http://schemas.openxmlformats.org/drawingml/2006/picture">
+                <pic:pic xmlns:pic="http://schemas.openxmlformats.org/drawingml/2006/picture">
+                  <pic:nvPicPr>
+                    <pic:cNvPr id="2" name="create_free_arr.png"/>
+                    <pic:cNvPicPr/>
+                  </pic:nvPicPr>
+                  <pic:blipFill>
+                    <a:blip r:embed="rId6">
+                      <a:extLst>
+                        <a:ext uri="{28A0092B-C50C-407E-A947-70E740481C1C}">
+                          <a14:useLocalDpi xmlns:a14="http://schemas.microsoft.com/office/drawing/2010/main" val="0"/>
+                        </a:ext>
+                      </a:extLst>
+                    </a:blip>
+                    <a:stretch>
+                      <a:fillRect/>
+                    </a:stretch>
+                  </pic:blipFill>
+                  <pic:spPr>
+                    <a:xfrm>
+                      <a:off x="0" y="0"/>
+                      <a:ext cx="3008630" cy="9251950"/>
+                    </a:xfrm>
+                    <a:prstGeom prst="rect">
+                      <a:avLst/>
+                    </a:prstGeom>
+                  </pic:spPr>
+                </pic:pic>
+              </a:graphicData>
+            </a:graphic>
+          </wp:inline>
+        </w:drawing>
+      </w:r>
+    </w:p>
+    <w:p>
+      <w:pPr>
+        <w:pStyle w:val="a8"/>
+        <w:numPr>
+          <w:ilvl w:val="0"/>
+          <w:numId w:val="8"/>
+        </w:numPr>
+        <w:rPr>
+          <w:b/>
+          <w:sz w:val="28"/>
+          <w:szCs w:val="28"/>
+        </w:rPr>
+      </w:pPr>
+      <w:r>
+        <w:rPr>
+          <w:sz w:val="28"/>
+          <w:szCs w:val="28"/>
+        </w:rPr>
+        <w:lastRenderedPageBreak/>
+        <w:t>Копирование из одной строки в другую</w:t>
+      </w:r>
+    </w:p>
+    <w:p>
+      <w:pPr>
+        <w:pStyle w:val="a8"/>
+        <w:numPr>
+          <w:ilvl w:val="1"/>
+          <w:numId w:val="8"/>
+        </w:numPr>
+        <w:rPr>
+          <w:b/>
+          <w:sz w:val="28"/>
+          <w:szCs w:val="28"/>
+          <w:lang w:val="en-US"/>
+        </w:rPr>
+      </w:pPr>
+      <w:r>
+        <w:rPr>
+          <w:sz w:val="28"/>
+          <w:szCs w:val="28"/>
+        </w:rPr>
+        <w:t>Заголовок</w:t>
+      </w:r>
+      <w:r>
+        <w:rPr>
+          <w:sz w:val="28"/>
+          <w:szCs w:val="28"/>
+          <w:lang w:val="en-US"/>
+        </w:rPr>
+        <w:t>:</w:t>
+      </w:r>
+      <w:r>
+        <w:rPr>
+          <w:sz w:val="28"/>
+          <w:szCs w:val="28"/>
+          <w:lang w:val="en-US"/>
+        </w:rPr>
+        <w:t xml:space="preserve"> </w:t>
+      </w:r>
+      <w:r>
+        <w:rPr>
+          <w:rFonts w:ascii="Consolas" w:hAnsi="Consolas"/>
+          <w:sz w:val="28"/>
+          <w:szCs w:val="28"/>
+          <w:lang w:val="en-US"/>
+        </w:rPr>
+        <w:t xml:space="preserve">void </w:t>
+      </w:r>
+      <w:proofErr w:type="spellStart"/>
+      <w:proofErr w:type="gramStart"/>
+      <w:r>
+        <w:rPr>
+          <w:rFonts w:ascii="Consolas" w:hAnsi="Consolas"/>
+          <w:sz w:val="28"/>
+          <w:szCs w:val="28"/>
+          <w:lang w:val="en-US"/>
+        </w:rPr>
+        <w:t>strcopy</w:t>
+      </w:r>
+      <w:proofErr w:type="spellEnd"/>
+      <w:r>
+        <w:rPr>
+          <w:rFonts w:ascii="Consolas" w:hAnsi="Consolas"/>
+          <w:sz w:val="28"/>
+          <w:szCs w:val="28"/>
+          <w:lang w:val="en-US"/>
+        </w:rPr>
+        <w:t>(</w:t>
+      </w:r>
+      <w:proofErr w:type="spellStart"/>
+      <w:proofErr w:type="gramEnd"/>
+      <w:r>
+        <w:rPr>
+          <w:rFonts w:ascii="Consolas" w:hAnsi="Consolas"/>
+          <w:sz w:val="28"/>
+          <w:szCs w:val="28"/>
+          <w:lang w:val="en-US"/>
+        </w:rPr>
+        <w:t>const</w:t>
+      </w:r>
+      <w:proofErr w:type="spellEnd"/>
+      <w:r>
+        <w:rPr>
+          <w:rFonts w:ascii="Consolas" w:hAnsi="Consolas"/>
+          <w:sz w:val="28"/>
+          <w:szCs w:val="28"/>
+          <w:lang w:val="en-US"/>
+        </w:rPr>
+        <w:t xml:space="preserve"> char from[], char to[])</w:t>
+      </w:r>
+    </w:p>
+    <w:p>
+      <w:pPr>
+        <w:pStyle w:val="a8"/>
+        <w:numPr>
+          <w:ilvl w:val="1"/>
+          <w:numId w:val="8"/>
+        </w:numPr>
+        <w:rPr>
+          <w:b/>
+          <w:sz w:val="28"/>
+          <w:szCs w:val="28"/>
+        </w:rPr>
+      </w:pPr>
+      <w:r>
+        <w:rPr>
+          <w:sz w:val="28"/>
+          <w:szCs w:val="28"/>
+        </w:rPr>
+        <w:t xml:space="preserve">Назначение: копирует строку </w:t>
+      </w:r>
+      <w:r>
+        <w:rPr>
+          <w:rFonts w:ascii="Consolas" w:hAnsi="Consolas"/>
+          <w:sz w:val="28"/>
+          <w:szCs w:val="28"/>
+          <w:lang w:val="en-US"/>
+        </w:rPr>
+        <w:t>from</w:t>
+      </w:r>
+      <w:r>
+        <w:rPr>
+          <w:sz w:val="28"/>
+          <w:szCs w:val="28"/>
+        </w:rPr>
+        <w:t xml:space="preserve"> </w:t>
+      </w:r>
+      <w:r>
+        <w:rPr>
+          <w:sz w:val="28"/>
+          <w:szCs w:val="28"/>
+        </w:rPr>
+        <w:t xml:space="preserve">в строку </w:t>
+      </w:r>
+      <w:r>
+        <w:rPr>
+          <w:rFonts w:ascii="Consolas" w:hAnsi="Consolas"/>
+          <w:sz w:val="28"/>
+          <w:szCs w:val="28"/>
+          <w:lang w:val="en-US"/>
+        </w:rPr>
+        <w:t>to</w:t>
+      </w:r>
+    </w:p>
+    <w:p>
+      <w:pPr>
+        <w:pStyle w:val="a8"/>
+        <w:numPr>
+          <w:ilvl w:val="1"/>
+          <w:numId w:val="8"/>
+        </w:numPr>
+        <w:rPr>
+          <w:b/>
+          <w:sz w:val="28"/>
+          <w:szCs w:val="28"/>
+        </w:rPr>
+      </w:pPr>
+      <w:r>
+        <w:rPr>
+          <w:sz w:val="28"/>
+          <w:szCs w:val="28"/>
+        </w:rPr>
+        <w:t>Блок-схема:</w:t>
+      </w:r>
+    </w:p>
+    <w:p>
+      <w:pPr>
+        <w:pStyle w:val="a8"/>
+        <w:ind w:left="3060"/>
+        <w:jc w:val="center"/>
+        <w:rPr>
+          <w:b/>
+          <w:sz w:val="28"/>
+          <w:szCs w:val="28"/>
+        </w:rPr>
+      </w:pPr>
+      <w:r>
+        <w:rPr>
+          <w:b/>
+          <w:noProof/>
+          <w:sz w:val="28"/>
+          <w:szCs w:val="28"/>
+          <w:lang w:eastAsia="ru-RU"/>
+        </w:rPr>
+        <w:drawing>
+          <wp:inline distT="0" distB="0" distL="0" distR="0">
+            <wp:extent cx="1800225" cy="3914775"/>
+            <wp:effectExtent l="0" t="0" r="9525" b="9525"/>
+            <wp:docPr id="3" name="Рисунок 3"/>
+            <wp:cNvGraphicFramePr>
+              <a:graphicFrameLocks xmlns:a="http://schemas.openxmlformats.org/drawingml/2006/main" noChangeAspect="1"/>
+            </wp:cNvGraphicFramePr>
+            <a:graphic xmlns:a="http://schemas.openxmlformats.org/drawingml/2006/main">
+              <a:graphicData uri="http://schemas.openxmlformats.org/drawingml/2006/picture">
+                <pic:pic xmlns:pic="http://schemas.openxmlformats.org/drawingml/2006/picture">
+                  <pic:nvPicPr>
+                    <pic:cNvPr id="3" name="strcopy.png"/>
+                    <pic:cNvPicPr/>
+                  </pic:nvPicPr>
+                  <pic:blipFill>
+                    <a:blip r:embed="rId7">
+                      <a:extLst>
+                        <a:ext uri="{28A0092B-C50C-407E-A947-70E740481C1C}">
+                          <a14:useLocalDpi xmlns:a14="http://schemas.microsoft.com/office/drawing/2010/main" val="0"/>
+                        </a:ext>
+                      </a:extLst>
+                    </a:blip>
+                    <a:stretch>
+                      <a:fillRect/>
+                    </a:stretch>
+                  </pic:blipFill>
+                  <pic:spPr>
+                    <a:xfrm>
+                      <a:off x="0" y="0"/>
+                      <a:ext cx="1800225" cy="3914775"/>
+                    </a:xfrm>
+                    <a:prstGeom prst="rect">
+                      <a:avLst/>
+                    </a:prstGeom>
+                  </pic:spPr>
+                </pic:pic>
+              </a:graphicData>
+            </a:graphic>
+          </wp:inline>
+        </w:drawing>
+      </w:r>
+    </w:p>
+    <w:p>
+      <w:pPr>
+        <w:pStyle w:val="a8"/>
+        <w:numPr>
+          <w:ilvl w:val="0"/>
+          <w:numId w:val="8"/>
+        </w:numPr>
+        <w:rPr>
+          <w:b/>
+          <w:sz w:val="28"/>
+          <w:szCs w:val="28"/>
+        </w:rPr>
+      </w:pPr>
+      <w:r>
+        <w:rPr>
+          <w:sz w:val="28"/>
+          <w:szCs w:val="28"/>
+        </w:rPr>
+        <w:t>Запись слова в буфер</w:t>
+      </w:r>
+    </w:p>
+    <w:p>
+      <w:pPr>
+        <w:pStyle w:val="a8"/>
+        <w:numPr>
+          <w:ilvl w:val="1"/>
+          <w:numId w:val="8"/>
+        </w:numPr>
+        <w:rPr>
+          <w:b/>
+          <w:sz w:val="28"/>
+          <w:szCs w:val="28"/>
+          <w:lang w:val="en-US"/>
+        </w:rPr>
+      </w:pPr>
+      <w:r>
+        <w:rPr>
+          <w:sz w:val="28"/>
+          <w:szCs w:val="28"/>
+        </w:rPr>
+        <w:t>Заголовок</w:t>
+      </w:r>
+      <w:r>
+        <w:rPr>
+          <w:sz w:val="28"/>
+          <w:szCs w:val="28"/>
+          <w:lang w:val="en-US"/>
+        </w:rPr>
+        <w:t xml:space="preserve">: </w:t>
+      </w:r>
+      <w:proofErr w:type="spellStart"/>
+      <w:r>
+        <w:rPr>
+          <w:rFonts w:ascii="Consolas" w:hAnsi="Consolas"/>
+          <w:sz w:val="28"/>
+          <w:szCs w:val="28"/>
+          <w:lang w:val="en-US"/>
+        </w:rPr>
+        <w:t>int</w:t>
+      </w:r>
+      <w:proofErr w:type="spellEnd"/>
+      <w:r>
+        <w:rPr>
+          <w:rFonts w:ascii="Consolas" w:hAnsi="Consolas"/>
+          <w:sz w:val="28"/>
+          <w:szCs w:val="28"/>
+          <w:lang w:val="en-US"/>
+        </w:rPr>
+        <w:t xml:space="preserve"> </w:t>
+      </w:r>
+      <w:proofErr w:type="spellStart"/>
+      <w:r>
+        <w:rPr>
+          <w:rFonts w:ascii="Consolas" w:hAnsi="Consolas"/>
+          <w:sz w:val="28"/>
+          <w:szCs w:val="28"/>
+          <w:lang w:val="en-US"/>
+        </w:rPr>
+        <w:t>put_</w:t>
+      </w:r>
+      <w:proofErr w:type="gramStart"/>
+      <w:r>
+        <w:rPr>
+          <w:rFonts w:ascii="Consolas" w:hAnsi="Consolas"/>
+          <w:sz w:val="28"/>
+          <w:szCs w:val="28"/>
+          <w:lang w:val="en-US"/>
+        </w:rPr>
+        <w:t>word</w:t>
+      </w:r>
+      <w:proofErr w:type="spellEnd"/>
+      <w:r>
+        <w:rPr>
+          <w:rFonts w:ascii="Consolas" w:hAnsi="Consolas"/>
+          <w:sz w:val="28"/>
+          <w:szCs w:val="28"/>
+          <w:lang w:val="en-US"/>
+        </w:rPr>
+        <w:t>(</w:t>
+      </w:r>
+      <w:proofErr w:type="gramEnd"/>
+      <w:r>
+        <w:rPr>
+          <w:rFonts w:ascii="Consolas" w:hAnsi="Consolas"/>
+          <w:sz w:val="28"/>
+          <w:szCs w:val="28"/>
+          <w:lang w:val="en-US"/>
+        </w:rPr>
+        <w:t xml:space="preserve">char *s, </w:t>
+      </w:r>
+      <w:proofErr w:type="spellStart"/>
+      <w:r>
+        <w:rPr>
+          <w:rFonts w:ascii="Consolas" w:hAnsi="Consolas"/>
+          <w:sz w:val="28"/>
+          <w:szCs w:val="28"/>
+          <w:lang w:val="en-US"/>
+        </w:rPr>
+        <w:t>int</w:t>
+      </w:r>
+      <w:proofErr w:type="spellEnd"/>
+      <w:r>
+        <w:rPr>
+          <w:rFonts w:ascii="Consolas" w:hAnsi="Consolas"/>
+          <w:sz w:val="28"/>
+          <w:szCs w:val="28"/>
+          <w:lang w:val="en-US"/>
+        </w:rPr>
+        <w:t xml:space="preserve"> n)</w:t>
+      </w:r>
+    </w:p>
+    <w:p>
+      <w:pPr>
+        <w:pStyle w:val="a8"/>
+        <w:numPr>
+          <w:ilvl w:val="1"/>
+          <w:numId w:val="8"/>
+        </w:numPr>
+        <w:rPr>
+          <w:b/>
+          <w:sz w:val="28"/>
+          <w:szCs w:val="28"/>
+        </w:rPr>
+      </w:pPr>
+      <w:r>
+        <w:rPr>
+          <w:sz w:val="28"/>
+          <w:szCs w:val="28"/>
+        </w:rPr>
+        <w:t xml:space="preserve">Назначение: возвращает длину </w:t>
+      </w:r>
+      <w:r>
+        <w:rPr>
+          <w:sz w:val="28"/>
+          <w:szCs w:val="28"/>
+        </w:rPr>
+        <w:t>считанного</w:t>
+      </w:r>
+      <w:r>
+        <w:rPr>
+          <w:sz w:val="28"/>
+          <w:szCs w:val="28"/>
+        </w:rPr>
+        <w:t xml:space="preserve"> с </w:t>
+      </w:r>
+      <w:proofErr w:type="spellStart"/>
+      <w:r>
+        <w:rPr>
+          <w:sz w:val="28"/>
+          <w:szCs w:val="28"/>
+        </w:rPr>
+        <w:t>клавитуры</w:t>
+      </w:r>
+      <w:proofErr w:type="spellEnd"/>
+      <w:r>
+        <w:rPr>
+          <w:sz w:val="28"/>
+          <w:szCs w:val="28"/>
+        </w:rPr>
+        <w:t xml:space="preserve"> слова </w:t>
+      </w:r>
+      <w:r>
+        <w:rPr>
+          <w:sz w:val="28"/>
+          <w:szCs w:val="28"/>
+        </w:rPr>
+        <w:t xml:space="preserve">строки </w:t>
+      </w:r>
+      <w:r>
+        <w:rPr>
+          <w:rFonts w:ascii="Consolas" w:hAnsi="Consolas"/>
+          <w:sz w:val="28"/>
+          <w:szCs w:val="28"/>
+          <w:lang w:val="en-US"/>
+        </w:rPr>
+        <w:t>s</w:t>
+      </w:r>
+      <w:r>
+        <w:rPr>
+          <w:sz w:val="28"/>
+          <w:szCs w:val="28"/>
+        </w:rPr>
+        <w:t xml:space="preserve">, если она меньше, чем </w:t>
+      </w:r>
+      <w:r>
+        <w:rPr>
+          <w:rFonts w:ascii="Consolas" w:hAnsi="Consolas"/>
+          <w:sz w:val="28"/>
+          <w:szCs w:val="28"/>
+          <w:lang w:val="en-US"/>
+        </w:rPr>
+        <w:t>n</w:t>
+      </w:r>
+      <w:r>
+        <w:rPr>
+          <w:sz w:val="28"/>
+          <w:szCs w:val="28"/>
+        </w:rPr>
+        <w:t>;</w:t>
+      </w:r>
+      <w:r>
+        <w:rPr>
+          <w:sz w:val="28"/>
+          <w:szCs w:val="28"/>
+        </w:rPr>
+        <w:t xml:space="preserve"> возвращает </w:t>
+      </w:r>
+      <w:r>
+        <w:rPr>
+          <w:sz w:val="28"/>
+          <w:szCs w:val="28"/>
+        </w:rPr>
+        <w:t>‘-2’</w:t>
+      </w:r>
+      <w:r>
+        <w:rPr>
+          <w:sz w:val="28"/>
+          <w:szCs w:val="28"/>
+        </w:rPr>
+        <w:t xml:space="preserve">, если строка </w:t>
+      </w:r>
+      <w:r>
+        <w:rPr>
+          <w:rFonts w:ascii="Consolas" w:hAnsi="Consolas"/>
+          <w:sz w:val="28"/>
+          <w:szCs w:val="28"/>
+        </w:rPr>
+        <w:t>s</w:t>
+      </w:r>
+      <w:r>
+        <w:rPr>
+          <w:sz w:val="28"/>
+          <w:szCs w:val="28"/>
+        </w:rPr>
+        <w:t xml:space="preserve"> закончилась</w:t>
+      </w:r>
+      <w:r>
+        <w:rPr>
+          <w:sz w:val="28"/>
+          <w:szCs w:val="28"/>
+        </w:rPr>
+        <w:t>;</w:t>
+      </w:r>
+      <w:r>
+        <w:rPr>
+          <w:sz w:val="28"/>
+          <w:szCs w:val="28"/>
+        </w:rPr>
+        <w:t xml:space="preserve"> возвращает </w:t>
+      </w:r>
+      <w:r>
+        <w:rPr>
+          <w:sz w:val="28"/>
+          <w:szCs w:val="28"/>
+        </w:rPr>
+        <w:t>‘</w:t>
+      </w:r>
+      <w:r>
+        <w:rPr>
+          <w:rFonts w:ascii="Consolas" w:hAnsi="Consolas"/>
+          <w:sz w:val="28"/>
+          <w:szCs w:val="28"/>
+          <w:lang w:val="en-US"/>
+        </w:rPr>
+        <w:t>EOF</w:t>
+      </w:r>
+      <w:r>
+        <w:rPr>
+          <w:sz w:val="28"/>
+          <w:szCs w:val="28"/>
+        </w:rPr>
+        <w:t>’</w:t>
+      </w:r>
+      <w:r>
+        <w:rPr>
+          <w:sz w:val="28"/>
+          <w:szCs w:val="28"/>
+        </w:rPr>
+        <w:t xml:space="preserve">, если считанное слово оказалось больше, чем </w:t>
+      </w:r>
+      <w:r>
+        <w:rPr>
+          <w:rFonts w:ascii="Consolas" w:hAnsi="Consolas"/>
+          <w:sz w:val="28"/>
+          <w:szCs w:val="28"/>
+          <w:lang w:val="en-US"/>
+        </w:rPr>
+        <w:t>n</w:t>
+      </w:r>
+    </w:p>
+    <w:p>
+      <w:pPr>
+        <w:pStyle w:val="a8"/>
+        <w:numPr>
+          <w:ilvl w:val="1"/>
+          <w:numId w:val="8"/>
+        </w:numPr>
+        <w:rPr>
+          <w:b/>
+          <w:sz w:val="28"/>
+          <w:szCs w:val="28"/>
+        </w:rPr>
+      </w:pPr>
+      <w:r>
+        <w:rPr>
+          <w:sz w:val="28"/>
+          <w:szCs w:val="28"/>
+        </w:rPr>
+        <w:t>Блок-схема:</w:t>
+      </w:r>
+    </w:p>
+    <w:p>
+      <w:pPr>
+        <w:pStyle w:val="a8"/>
+        <w:ind w:left="3060"/>
+        <w:rPr>
+          <w:b/>
+          <w:sz w:val="28"/>
+          <w:szCs w:val="28"/>
+        </w:rPr>
+      </w:pPr>
+      <w:r>
+        <w:rPr>
+          <w:b/>
+          <w:noProof/>
+          <w:sz w:val="28"/>
+          <w:szCs w:val="28"/>
+          <w:lang w:eastAsia="ru-RU"/>
+        </w:rPr>
+        <w:lastRenderedPageBreak/>
+        <w:drawing>
+          <wp:inline distT="0" distB="0" distL="0" distR="0">
+            <wp:extent cx="2962275" cy="9153525"/>
+            <wp:effectExtent l="0" t="0" r="9525" b="9525"/>
+            <wp:docPr id="4" name="Рисунок 4"/>
+            <wp:cNvGraphicFramePr>
+              <a:graphicFrameLocks xmlns:a="http://schemas.openxmlformats.org/drawingml/2006/main" noChangeAspect="1"/>
+            </wp:cNvGraphicFramePr>
+            <a:graphic xmlns:a="http://schemas.openxmlformats.org/drawingml/2006/main">
+              <a:graphicData uri="http://schemas.openxmlformats.org/drawingml/2006/picture">
+                <pic:pic xmlns:pic="http://schemas.openxmlformats.org/drawingml/2006/picture">
+                  <pic:nvPicPr>
+                    <pic:cNvPr id="4" name="put_word.png"/>
+                    <pic:cNvPicPr/>
+                  </pic:nvPicPr>
+                  <pic:blipFill>
+                    <a:blip r:embed="rId8">
+                      <a:extLst>
+                        <a:ext uri="{28A0092B-C50C-407E-A947-70E740481C1C}">
+                          <a14:useLocalDpi xmlns:a14="http://schemas.microsoft.com/office/drawing/2010/main" val="0"/>
+                        </a:ext>
+                      </a:extLst>
+                    </a:blip>
+                    <a:stretch>
+                      <a:fillRect/>
+                    </a:stretch>
+                  </pic:blipFill>
+                  <pic:spPr>
+                    <a:xfrm>
+                      <a:off x="0" y="0"/>
+                      <a:ext cx="2962275" cy="9153525"/>
+                    </a:xfrm>
+                    <a:prstGeom prst="rect">
+                      <a:avLst/>
+                    </a:prstGeom>
+                  </pic:spPr>
+                </pic:pic>
+              </a:graphicData>
+            </a:graphic>
+          </wp:inline>
+        </w:drawing>
+      </w:r>
+    </w:p>
+    <w:p>
+      <w:pPr>
+        <w:ind w:left="1440"/>
+        <w:rPr>
+          <w:sz w:val="28"/>
+          <w:szCs w:val="28"/>
+        </w:rPr>
+      </w:pPr>
+    </w:p>
+    <w:p>
+      <w:pPr>
+        <w:pStyle w:val="a8"/>
+        <w:numPr>
+          <w:ilvl w:val="1"/>
+          <w:numId w:val="3"/>
+        </w:numPr>
+        <w:rPr>
+          <w:sz w:val="28"/>
+          <w:szCs w:val="28"/>
+        </w:rPr>
+      </w:pPr>
+      <w:r>
+        <w:rPr>
+          <w:sz w:val="28"/>
+          <w:szCs w:val="28"/>
+        </w:rPr>
+        <w:t>Определение двух массивов слов на то, является ли второй обратной перестановкой первого</w:t>
+      </w:r>
+    </w:p>
+    <w:p>
+      <w:pPr>
+        <w:pStyle w:val="a8"/>
+        <w:numPr>
+          <w:ilvl w:val="2"/>
+          <w:numId w:val="3"/>
+        </w:numPr>
+        <w:rPr>
+          <w:sz w:val="28"/>
+          <w:szCs w:val="28"/>
+        </w:rPr>
+      </w:pPr>
+      <w:r>
+        <w:rPr>
+          <w:sz w:val="28"/>
+          <w:szCs w:val="28"/>
+        </w:rPr>
+        <w:t>Выделение подзадач:</w:t>
+      </w:r>
+    </w:p>
+    <w:p>
+      <w:pPr>
+        <w:pStyle w:val="a8"/>
+        <w:numPr>
+          <w:ilvl w:val="3"/>
+          <w:numId w:val="3"/>
+        </w:numPr>
+        <w:rPr>
+          <w:sz w:val="28"/>
+          <w:szCs w:val="28"/>
+        </w:rPr>
+      </w:pPr>
+      <w:r>
+        <w:rPr>
+          <w:sz w:val="28"/>
+          <w:szCs w:val="28"/>
+        </w:rPr>
+        <w:t>Определение равенства двух строк</w:t>
+      </w:r>
+    </w:p>
+    <w:p>
+      <w:pPr>
+        <w:pStyle w:val="a8"/>
+        <w:numPr>
+          <w:ilvl w:val="2"/>
+          <w:numId w:val="3"/>
+        </w:numPr>
+        <w:rPr>
+          <w:sz w:val="28"/>
+          <w:szCs w:val="28"/>
+          <w:lang w:val="en-US"/>
+        </w:rPr>
+      </w:pPr>
+      <w:r>
+        <w:rPr>
+          <w:sz w:val="28"/>
+          <w:szCs w:val="28"/>
+        </w:rPr>
+        <w:t>Заголовок</w:t>
+      </w:r>
+      <w:r>
+        <w:rPr>
+          <w:sz w:val="28"/>
+          <w:szCs w:val="28"/>
+          <w:lang w:val="en-US"/>
+        </w:rPr>
+        <w:t xml:space="preserve">: </w:t>
+      </w:r>
+      <w:proofErr w:type="spellStart"/>
+      <w:r>
+        <w:rPr>
+          <w:rFonts w:ascii="Consolas" w:hAnsi="Consolas"/>
+          <w:sz w:val="28"/>
+          <w:szCs w:val="28"/>
+          <w:lang w:val="en-US"/>
+        </w:rPr>
+        <w:t>int</w:t>
+      </w:r>
+      <w:proofErr w:type="spellEnd"/>
+      <w:r>
+        <w:rPr>
+          <w:rFonts w:ascii="Consolas" w:hAnsi="Consolas"/>
+          <w:sz w:val="28"/>
+          <w:szCs w:val="28"/>
+          <w:lang w:val="en-US"/>
+        </w:rPr>
+        <w:t xml:space="preserve"> </w:t>
+      </w:r>
+      <w:proofErr w:type="spellStart"/>
+      <w:r>
+        <w:rPr>
+          <w:rFonts w:ascii="Consolas" w:hAnsi="Consolas"/>
+          <w:sz w:val="28"/>
+          <w:szCs w:val="28"/>
+          <w:lang w:val="en-US"/>
+        </w:rPr>
+        <w:t>is_reverse_</w:t>
+      </w:r>
+      <w:proofErr w:type="gramStart"/>
+      <w:r>
+        <w:rPr>
+          <w:rFonts w:ascii="Consolas" w:hAnsi="Consolas"/>
+          <w:sz w:val="28"/>
+          <w:szCs w:val="28"/>
+          <w:lang w:val="en-US"/>
+        </w:rPr>
+        <w:t>order</w:t>
+      </w:r>
+      <w:proofErr w:type="spellEnd"/>
+      <w:r>
+        <w:rPr>
+          <w:rFonts w:ascii="Consolas" w:hAnsi="Consolas"/>
+          <w:sz w:val="28"/>
+          <w:szCs w:val="28"/>
+          <w:lang w:val="en-US"/>
+        </w:rPr>
+        <w:t>(</w:t>
+      </w:r>
+      <w:proofErr w:type="spellStart"/>
+      <w:proofErr w:type="gramEnd"/>
+      <w:r>
+        <w:rPr>
+          <w:rFonts w:ascii="Consolas" w:hAnsi="Consolas"/>
+          <w:sz w:val="28"/>
+          <w:szCs w:val="28"/>
+          <w:lang w:val="en-US"/>
+        </w:rPr>
+        <w:t>struct</w:t>
+      </w:r>
+      <w:proofErr w:type="spellEnd"/>
+      <w:r>
+        <w:rPr>
+          <w:rFonts w:ascii="Consolas" w:hAnsi="Consolas"/>
+          <w:sz w:val="28"/>
+          <w:szCs w:val="28"/>
+          <w:lang w:val="en-US"/>
+        </w:rPr>
+        <w:t xml:space="preserve"> text source[], </w:t>
+      </w:r>
+      <w:proofErr w:type="spellStart"/>
+      <w:r>
+        <w:rPr>
+          <w:rFonts w:ascii="Consolas" w:hAnsi="Consolas"/>
+          <w:sz w:val="28"/>
+          <w:szCs w:val="28"/>
+          <w:lang w:val="en-US"/>
+        </w:rPr>
+        <w:t>struct</w:t>
+      </w:r>
+      <w:proofErr w:type="spellEnd"/>
+      <w:r>
+        <w:rPr>
+          <w:rFonts w:ascii="Consolas" w:hAnsi="Consolas"/>
+          <w:sz w:val="28"/>
+          <w:szCs w:val="28"/>
+          <w:lang w:val="en-US"/>
+        </w:rPr>
+        <w:t xml:space="preserve"> text reversed[])</w:t>
+      </w:r>
+    </w:p>
+    <w:p>
+      <w:pPr>
+        <w:pStyle w:val="a8"/>
+        <w:numPr>
+          <w:ilvl w:val="2"/>
+          <w:numId w:val="3"/>
+        </w:numPr>
+        <w:rPr>
+          <w:sz w:val="28"/>
+          <w:szCs w:val="28"/>
+        </w:rPr>
+      </w:pPr>
+      <w:r>
+        <w:rPr>
+          <w:sz w:val="28"/>
+          <w:szCs w:val="28"/>
+        </w:rPr>
+        <w:t xml:space="preserve">Назначение: возвращает </w:t>
+      </w:r>
+      <w:r>
+        <w:rPr>
+          <w:sz w:val="28"/>
+          <w:szCs w:val="28"/>
+        </w:rPr>
+        <w:t>‘1’</w:t>
+      </w:r>
+      <w:r>
+        <w:rPr>
+          <w:sz w:val="28"/>
+          <w:szCs w:val="28"/>
+        </w:rPr>
+        <w:t xml:space="preserve">, если массив слов </w:t>
+      </w:r>
+      <w:r>
+        <w:rPr>
+          <w:rFonts w:ascii="Consolas" w:hAnsi="Consolas"/>
+          <w:sz w:val="28"/>
+          <w:szCs w:val="28"/>
+          <w:lang w:val="en-US"/>
+        </w:rPr>
+        <w:t>reversed</w:t>
+      </w:r>
+      <w:r>
+        <w:rPr>
+          <w:sz w:val="28"/>
+          <w:szCs w:val="28"/>
+        </w:rPr>
+        <w:t xml:space="preserve"> </w:t>
+      </w:r>
+      <w:r>
+        <w:rPr>
+          <w:sz w:val="28"/>
+          <w:szCs w:val="28"/>
+        </w:rPr>
+        <w:t xml:space="preserve">– обратная перестановка массива слов </w:t>
+      </w:r>
+      <w:r>
+        <w:rPr>
+          <w:rFonts w:ascii="Consolas" w:hAnsi="Consolas"/>
+          <w:sz w:val="28"/>
+          <w:szCs w:val="28"/>
+          <w:lang w:val="en-US"/>
+        </w:rPr>
+        <w:t>source</w:t>
+      </w:r>
+      <w:r>
+        <w:rPr>
+          <w:sz w:val="28"/>
+          <w:szCs w:val="28"/>
+        </w:rPr>
+        <w:t xml:space="preserve">, иначе – </w:t>
+      </w:r>
+      <w:r>
+        <w:rPr>
+          <w:sz w:val="28"/>
+          <w:szCs w:val="28"/>
+        </w:rPr>
+        <w:t>‘0’</w:t>
+      </w:r>
+    </w:p>
+    <w:p>
+      <w:pPr>
+        <w:pStyle w:val="a8"/>
+        <w:numPr>
+          <w:ilvl w:val="2"/>
+          <w:numId w:val="3"/>
+        </w:numPr>
+        <w:rPr>
+          <w:sz w:val="28"/>
+          <w:szCs w:val="28"/>
+        </w:rPr>
+      </w:pPr>
+      <w:r>
+        <w:rPr>
+          <w:sz w:val="28"/>
+          <w:szCs w:val="28"/>
+        </w:rPr>
+        <w:t>Блок-схема</w:t>
+      </w:r>
+    </w:p>
+    <w:p>
+      <w:pPr>
+        <w:pStyle w:val="a8"/>
+        <w:ind w:left="2160"/>
+        <w:jc w:val="center"/>
+        <w:rPr>
+          <w:sz w:val="28"/>
+          <w:szCs w:val="28"/>
+        </w:rPr>
+      </w:pPr>
+      <w:r>
+        <w:rPr>
+          <w:noProof/>
+          <w:sz w:val="28"/>
+          <w:szCs w:val="28"/>
+          <w:lang w:eastAsia="ru-RU"/>
+        </w:rPr>
+        <w:drawing>
+          <wp:inline distT="0" distB="0" distL="0" distR="0">
+            <wp:extent cx="3810000" cy="6305550"/>
+            <wp:effectExtent l="0" t="0" r="0" b="0"/>
+            <wp:docPr id="5" name="Рисунок 5"/>
+            <wp:cNvGraphicFramePr>
+              <a:graphicFrameLocks xmlns:a="http://schemas.openxmlformats.org/drawingml/2006/main" noChangeAspect="1"/>
+            </wp:cNvGraphicFramePr>
+            <a:graphic xmlns:a="http://schemas.openxmlformats.org/drawingml/2006/main">
+              <a:graphicData uri="http://schemas.openxmlformats.org/drawingml/2006/picture">
+                <pic:pic xmlns:pic="http://schemas.openxmlformats.org/drawingml/2006/picture">
+                  <pic:nvPicPr>
+                    <pic:cNvPr id="5" name="is_rev_ord.png"/>
+                    <pic:cNvPicPr/>
+                  </pic:nvPicPr>
+                  <pic:blipFill>
+                    <a:blip r:embed="rId9">
+                      <a:extLst>
+                        <a:ext uri="{28A0092B-C50C-407E-A947-70E740481C1C}">
+                          <a14:useLocalDpi xmlns:a14="http://schemas.microsoft.com/office/drawing/2010/main" val="0"/>
+                        </a:ext>
+                      </a:extLst>
+                    </a:blip>
+                    <a:stretch>
+                      <a:fillRect/>
+                    </a:stretch>
+                  </pic:blipFill>
+                  <pic:spPr>
+                    <a:xfrm>
+                      <a:off x="0" y="0"/>
+                      <a:ext cx="3810000" cy="6305550"/>
+                    </a:xfrm>
+                    <a:prstGeom prst="rect">
+                      <a:avLst/>
+                    </a:prstGeom>
+                  </pic:spPr>
+                </pic:pic>
+              </a:graphicData>
+            </a:graphic>
+          </wp:inline>
+        </w:drawing>
+      </w:r>
+    </w:p>
+    <w:p>
+      <w:pPr>
+        <w:pStyle w:val="a8"/>
+        <w:ind w:left="2160"/>
+        <w:rPr>
+          <w:sz w:val="28"/>
+          <w:szCs w:val="28"/>
+          <w:lang w:val="en-US"/>
+        </w:rPr>
+      </w:pPr>
+    </w:p>
+    <w:p>
+      <w:pPr>
+        <w:pStyle w:val="a8"/>
+        <w:ind w:left="2160"/>
+        <w:rPr>
+          <w:sz w:val="28"/>
+          <w:szCs w:val="28"/>
+          <w:lang w:val="en-US"/>
+        </w:rPr>
+      </w:pPr>
+    </w:p>
+    <w:p>
+      <w:pPr>
+        <w:pStyle w:val="a8"/>
+        <w:ind w:left="2160"/>
+        <w:rPr>
+          <w:sz w:val="28"/>
+          <w:szCs w:val="28"/>
+          <w:lang w:val="en-US"/>
+        </w:rPr>
+      </w:pPr>
+    </w:p>
+    <w:p>
+      <w:pPr>
+        <w:pStyle w:val="a8"/>
+        <w:ind w:left="2160"/>
+        <w:rPr>
+          <w:sz w:val="28"/>
+          <w:szCs w:val="28"/>
+          <w:lang w:val="en-US"/>
+        </w:rPr>
+      </w:pPr>
+    </w:p>
+    <w:p>
+      <w:pPr>
+        <w:pStyle w:val="a8"/>
+        <w:numPr>
+          <w:ilvl w:val="0"/>
+          <w:numId w:val="9"/>
+        </w:numPr>
+        <w:rPr>
+          <w:sz w:val="28"/>
+          <w:szCs w:val="28"/>
+          <w:lang w:val="en-US"/>
+        </w:rPr>
+      </w:pPr>
+      <w:r>
+        <w:rPr>
+          <w:sz w:val="28"/>
+          <w:szCs w:val="28"/>
+        </w:rPr>
+        <w:lastRenderedPageBreak/>
+        <w:t>Сравнение двух строк</w:t>
+      </w:r>
+    </w:p>
+    <w:p>
+      <w:pPr>
+        <w:pStyle w:val="a8"/>
+        <w:numPr>
+          <w:ilvl w:val="1"/>
+          <w:numId w:val="9"/>
+        </w:numPr>
+        <w:rPr>
+          <w:sz w:val="28"/>
+          <w:szCs w:val="28"/>
+          <w:lang w:val="en-US"/>
+        </w:rPr>
+      </w:pPr>
+      <w:r>
+        <w:rPr>
+          <w:sz w:val="28"/>
+          <w:szCs w:val="28"/>
+        </w:rPr>
+        <w:t>Заголовок</w:t>
+      </w:r>
+      <w:r>
+        <w:rPr>
+          <w:sz w:val="28"/>
+          <w:szCs w:val="28"/>
+          <w:lang w:val="en-US"/>
+        </w:rPr>
+        <w:t xml:space="preserve">: </w:t>
+      </w:r>
+      <w:proofErr w:type="spellStart"/>
+      <w:r>
+        <w:rPr>
+          <w:rFonts w:ascii="Consolas" w:hAnsi="Consolas"/>
+          <w:sz w:val="28"/>
+          <w:szCs w:val="28"/>
+          <w:lang w:val="en-US"/>
+        </w:rPr>
+        <w:t>int</w:t>
+      </w:r>
+      <w:proofErr w:type="spellEnd"/>
+      <w:r>
+        <w:rPr>
+          <w:rFonts w:ascii="Consolas" w:hAnsi="Consolas"/>
+          <w:sz w:val="28"/>
+          <w:szCs w:val="28"/>
+          <w:lang w:val="en-US"/>
+        </w:rPr>
+        <w:t xml:space="preserve"> </w:t>
+      </w:r>
+      <w:proofErr w:type="spellStart"/>
+      <w:r>
+        <w:rPr>
+          <w:rFonts w:ascii="Consolas" w:hAnsi="Consolas"/>
+          <w:sz w:val="28"/>
+          <w:szCs w:val="28"/>
+          <w:lang w:val="en-US"/>
+        </w:rPr>
+        <w:t>is_str_</w:t>
+      </w:r>
+      <w:proofErr w:type="gramStart"/>
+      <w:r>
+        <w:rPr>
+          <w:rFonts w:ascii="Consolas" w:hAnsi="Consolas"/>
+          <w:sz w:val="28"/>
+          <w:szCs w:val="28"/>
+          <w:lang w:val="en-US"/>
+        </w:rPr>
+        <w:t>equals</w:t>
+      </w:r>
+      <w:proofErr w:type="spellEnd"/>
+      <w:r>
+        <w:rPr>
+          <w:rFonts w:ascii="Consolas" w:hAnsi="Consolas"/>
+          <w:sz w:val="28"/>
+          <w:szCs w:val="28"/>
+          <w:lang w:val="en-US"/>
+        </w:rPr>
+        <w:t>(</w:t>
+      </w:r>
+      <w:proofErr w:type="gramEnd"/>
+      <w:r>
+        <w:rPr>
+          <w:rFonts w:ascii="Consolas" w:hAnsi="Consolas"/>
+          <w:sz w:val="28"/>
+          <w:szCs w:val="28"/>
+          <w:lang w:val="en-US"/>
+        </w:rPr>
+        <w:t>char *s1, char *s2)</w:t>
+      </w:r>
+    </w:p>
+    <w:p>
+      <w:pPr>
+        <w:pStyle w:val="a8"/>
+        <w:numPr>
+          <w:ilvl w:val="1"/>
+          <w:numId w:val="9"/>
+        </w:numPr>
+        <w:rPr>
+          <w:sz w:val="28"/>
+          <w:szCs w:val="28"/>
+        </w:rPr>
+      </w:pPr>
+      <w:r>
+        <w:rPr>
+          <w:sz w:val="28"/>
+          <w:szCs w:val="28"/>
+        </w:rPr>
+        <w:t xml:space="preserve">Назначение: возвращает </w:t>
+      </w:r>
+      <w:r>
+        <w:rPr>
+          <w:sz w:val="28"/>
+          <w:szCs w:val="28"/>
+        </w:rPr>
+        <w:t>‘1’</w:t>
+      </w:r>
+      <w:r>
+        <w:rPr>
+          <w:sz w:val="28"/>
+          <w:szCs w:val="28"/>
+        </w:rPr>
+        <w:t xml:space="preserve">, если строка </w:t>
+      </w:r>
+      <w:r>
+        <w:rPr>
+          <w:rFonts w:ascii="Consolas" w:hAnsi="Consolas"/>
+          <w:sz w:val="28"/>
+          <w:szCs w:val="28"/>
+          <w:lang w:val="en-US"/>
+        </w:rPr>
+        <w:t>s</w:t>
+      </w:r>
+      <w:r>
+        <w:rPr>
+          <w:rFonts w:ascii="Consolas" w:hAnsi="Consolas"/>
+          <w:sz w:val="28"/>
+          <w:szCs w:val="28"/>
+        </w:rPr>
+        <w:t>1</w:t>
+      </w:r>
+      <w:r>
+        <w:rPr>
+          <w:sz w:val="28"/>
+          <w:szCs w:val="28"/>
+        </w:rPr>
+        <w:t xml:space="preserve"> </w:t>
+      </w:r>
+      <w:r>
+        <w:rPr>
+          <w:sz w:val="28"/>
+          <w:szCs w:val="28"/>
+        </w:rPr>
+        <w:t xml:space="preserve">совпадает со строкой </w:t>
+      </w:r>
+      <w:r>
+        <w:rPr>
+          <w:rFonts w:ascii="Consolas" w:hAnsi="Consolas"/>
+          <w:sz w:val="28"/>
+          <w:szCs w:val="28"/>
+          <w:lang w:val="en-US"/>
+        </w:rPr>
+        <w:t>s</w:t>
+      </w:r>
+      <w:r>
+        <w:rPr>
+          <w:rFonts w:ascii="Consolas" w:hAnsi="Consolas"/>
+          <w:sz w:val="28"/>
+          <w:szCs w:val="28"/>
+        </w:rPr>
+        <w:t>2</w:t>
+      </w:r>
+      <w:r>
+        <w:rPr>
+          <w:sz w:val="28"/>
+          <w:szCs w:val="28"/>
+        </w:rPr>
+        <w:t xml:space="preserve">, иначе – </w:t>
+      </w:r>
+      <w:r>
+        <w:rPr>
+          <w:sz w:val="28"/>
+          <w:szCs w:val="28"/>
+        </w:rPr>
+        <w:t>‘0’</w:t>
+      </w:r>
+    </w:p>
+    <w:p>
+      <w:pPr>
+        <w:pStyle w:val="a8"/>
+        <w:numPr>
+          <w:ilvl w:val="1"/>
+          <w:numId w:val="9"/>
+        </w:numPr>
+        <w:rPr>
+          <w:sz w:val="28"/>
+          <w:szCs w:val="28"/>
+        </w:rPr>
+      </w:pPr>
+      <w:r>
+        <w:rPr>
+          <w:sz w:val="28"/>
+          <w:szCs w:val="28"/>
+        </w:rPr>
+        <w:t>Блок-схема:</w:t>
+      </w:r>
+    </w:p>
+    <w:p>
+      <w:pPr>
+        <w:ind w:left="2928" w:firstLine="312"/>
+        <w:rPr>
+          <w:sz w:val="28"/>
+          <w:szCs w:val="28"/>
+        </w:rPr>
+      </w:pPr>
+      <w:r>
+        <w:rPr>
+          <w:noProof/>
+          <w:sz w:val="28"/>
+          <w:szCs w:val="28"/>
+          <w:lang w:eastAsia="ru-RU"/>
+        </w:rPr>
+        <w:drawing>
+          <wp:inline distT="0" distB="0" distL="0" distR="0">
+            <wp:extent cx="3514725" cy="7058025"/>
+            <wp:effectExtent l="0" t="0" r="9525" b="9525"/>
+            <wp:docPr id="6" name="Рисунок 6"/>
+            <wp:cNvGraphicFramePr>
+              <a:graphicFrameLocks xmlns:a="http://schemas.openxmlformats.org/drawingml/2006/main" noChangeAspect="1"/>
+            </wp:cNvGraphicFramePr>
+            <a:graphic xmlns:a="http://schemas.openxmlformats.org/drawingml/2006/main">
+              <a:graphicData uri="http://schemas.openxmlformats.org/drawingml/2006/picture">
+                <pic:pic xmlns:pic="http://schemas.openxmlformats.org/drawingml/2006/picture">
+                  <pic:nvPicPr>
+                    <pic:cNvPr id="6" name="is_str_equals.png"/>
+                    <pic:cNvPicPr/>
+                  </pic:nvPicPr>
+                  <pic:blipFill>
+                    <a:blip r:embed="rId10">
+                      <a:extLst>
+                        <a:ext uri="{28A0092B-C50C-407E-A947-70E740481C1C}">
+                          <a14:useLocalDpi xmlns:a14="http://schemas.microsoft.com/office/drawing/2010/main" val="0"/>
+                        </a:ext>
+                      </a:extLst>
+                    </a:blip>
+                    <a:stretch>
+                      <a:fillRect/>
+                    </a:stretch>
+                  </pic:blipFill>
+                  <pic:spPr>
+                    <a:xfrm>
+                      <a:off x="0" y="0"/>
+                      <a:ext cx="3514725" cy="7058025"/>
+                    </a:xfrm>
+                    <a:prstGeom prst="rect">
+                      <a:avLst/>
+                    </a:prstGeom>
+                  </pic:spPr>
+                </pic:pic>
+              </a:graphicData>
+            </a:graphic>
+          </wp:inline>
+        </w:drawing>
+      </w:r>
+    </w:p>
+    <w:p>
+      <w:pPr>
+        <w:rPr>
+          <w:b/>
+          <w:sz w:val="28"/>
+          <w:szCs w:val="28"/>
+        </w:rPr>
+      </w:pPr>
+    </w:p>
+    <w:p>
+      <w:pPr>
+        <w:rPr>
+          <w:b/>
+          <w:sz w:val="28"/>
+          <w:szCs w:val="28"/>
+        </w:rPr>
+      </w:pPr>
+    </w:p>
+    <w:p>
+      <w:pPr>
+        <w:rPr>
+          <w:b/>
+          <w:sz w:val="28"/>
+          <w:szCs w:val="28"/>
+        </w:rPr>
+      </w:pPr>
+    </w:p>
+    <w:p>
+      <w:pPr>
+        <w:rPr>
+          <w:b/>
+          <w:sz w:val="28"/>
+          <w:szCs w:val="28"/>
+        </w:rPr>
+      </w:pPr>
+    </w:p>
+    <w:p>
+      <w:pPr>
+        <w:pStyle w:val="a8"/>
+        <w:numPr>
+          <w:ilvl w:val="0"/>
+          <w:numId w:val="3"/>
+        </w:numPr>
+        <w:rPr>
+          <w:b/>
+          <w:sz w:val="28"/>
+          <w:szCs w:val="28"/>
+        </w:rPr>
+      </w:pPr>
+      <w:r>
+        <w:rPr>
+          <w:b/>
+          <w:sz w:val="28"/>
+          <w:szCs w:val="28"/>
+        </w:rPr>
+        <w:lastRenderedPageBreak/>
+        <w:t>Тестовые данные</w:t>
+      </w:r>
+    </w:p>
+    <w:tbl>
+      <w:tblPr>
+        <w:tblStyle w:val="aa"/>
+        <w:tblW w:w="8743" w:type="dxa"/>
+        <w:tblInd w:w="720" w:type="dxa"/>
+        <w:tblLook w:val="04A0" w:firstRow="1" w:lastRow="0" w:firstColumn="1" w:lastColumn="0" w:noHBand="0" w:noVBand="1"/>
+      </w:tblPr>
+      <w:tblGrid>
+        <w:gridCol w:w="558"/>
+        <w:gridCol w:w="5271"/>
+        <w:gridCol w:w="2914"/>
+      </w:tblGrid>
+      <w:tr>
+        <w:trPr>
+          <w:trHeight w:val="534"/>
+        </w:trPr>
+        <w:tc>
+          <w:tcPr>
+            <w:tcW w:w="558" w:type="dxa"/>
+          </w:tcPr>
+          <w:p>
+            <w:pPr>
+              <w:pStyle w:val="a8"/>
+              <w:ind w:left="0"/>
+              <w:jc w:val="center"/>
+              <w:rPr>
+                <w:b/>
+                <w:sz w:val="28"/>
+                <w:szCs w:val="28"/>
+                <w:lang w:val="en-US"/>
+              </w:rPr>
+            </w:pPr>
+            <w:r>
+              <w:rPr>
+                <w:b/>
+                <w:sz w:val="28"/>
+                <w:szCs w:val="28"/>
+              </w:rPr>
+              <w:t>№</w:t>
+            </w:r>
+          </w:p>
+        </w:tc>
+        <w:tc>
+          <w:tcPr>
+            <w:tcW w:w="5271" w:type="dxa"/>
+          </w:tcPr>
+          <w:p>
+            <w:pPr>
+              <w:pStyle w:val="a8"/>
+              <w:ind w:left="0"/>
+              <w:jc w:val="center"/>
+              <w:rPr>
+                <w:b/>
+                <w:sz w:val="28"/>
+                <w:szCs w:val="28"/>
+              </w:rPr>
+            </w:pPr>
+            <w:r>
+              <w:rPr>
+                <w:b/>
+                <w:sz w:val="28"/>
+                <w:szCs w:val="28"/>
+              </w:rPr>
+              <w:t>Вход</w:t>
+            </w:r>
+          </w:p>
+        </w:tc>
+        <w:tc>
+          <w:tcPr>
+            <w:tcW w:w="2914" w:type="dxa"/>
+          </w:tcPr>
+          <w:p>
+            <w:pPr>
+              <w:pStyle w:val="a8"/>
+              <w:ind w:left="0"/>
+              <w:jc w:val="center"/>
+              <w:rPr>
+                <w:b/>
+                <w:sz w:val="28"/>
+                <w:szCs w:val="28"/>
+              </w:rPr>
+            </w:pPr>
+            <w:r>
+              <w:rPr>
+                <w:b/>
+                <w:sz w:val="28"/>
+                <w:szCs w:val="28"/>
+              </w:rPr>
+              <w:t>Выход</w:t>
+            </w:r>
+          </w:p>
+        </w:tc>
+      </w:tr>
+      <w:tr>
+        <w:trPr>
+          <w:trHeight w:val="1094"/>
+        </w:trPr>
+        <w:tc>
+          <w:tcPr>
+            <w:tcW w:w="558" w:type="dxa"/>
+          </w:tcPr>
+          <w:p>
+            <w:pPr>
+              <w:pStyle w:val="a8"/>
+              <w:ind w:left="0"/>
+              <w:jc w:val="center"/>
+              <w:rPr>
+                <w:b/>
+                <w:sz w:val="28"/>
+                <w:szCs w:val="28"/>
+                <w:lang w:val="en-US"/>
+              </w:rPr>
+            </w:pPr>
+            <w:r>
+              <w:rPr>
+                <w:b/>
+                <w:sz w:val="28"/>
+                <w:szCs w:val="28"/>
+                <w:lang w:val="en-US"/>
+              </w:rPr>
+              <w:t>1</w:t>
+            </w:r>
+          </w:p>
+        </w:tc>
+        <w:tc>
+          <w:tcPr>
+            <w:tcW w:w="5271" w:type="dxa"/>
+          </w:tcPr>
+          <w:p>
+            <w:pPr>
+              <w:pStyle w:val="a8"/>
+              <w:ind w:left="0"/>
+              <w:jc w:val="center"/>
+              <w:rPr>
+                <w:sz w:val="28"/>
+                <w:szCs w:val="28"/>
+                <w:lang w:val="en-US"/>
+              </w:rPr>
+            </w:pPr>
+            <w:r>
+              <w:rPr>
+                <w:sz w:val="28"/>
+                <w:szCs w:val="28"/>
+                <w:lang w:val="en-US"/>
+              </w:rPr>
+              <w:t>“</w:t>
+            </w:r>
+            <w:proofErr w:type="spellStart"/>
+            <w:r>
+              <w:rPr>
+                <w:sz w:val="28"/>
+                <w:szCs w:val="28"/>
+                <w:lang w:val="en-US"/>
+              </w:rPr>
+              <w:t>biba</w:t>
+            </w:r>
+            <w:proofErr w:type="spellEnd"/>
+            <w:r>
+              <w:rPr>
+                <w:sz w:val="28"/>
+                <w:szCs w:val="28"/>
+                <w:lang w:val="en-US"/>
+              </w:rPr>
+              <w:t xml:space="preserve"> </w:t>
+            </w:r>
+            <w:proofErr w:type="spellStart"/>
+            <w:r>
+              <w:rPr>
+                <w:sz w:val="28"/>
+                <w:szCs w:val="28"/>
+                <w:lang w:val="en-US"/>
+              </w:rPr>
+              <w:t>boba</w:t>
+            </w:r>
+            <w:proofErr w:type="spellEnd"/>
+            <w:r>
+              <w:rPr>
+                <w:sz w:val="28"/>
+                <w:szCs w:val="28"/>
+                <w:lang w:val="en-US"/>
+              </w:rPr>
+              <w:t xml:space="preserve"> </w:t>
+            </w:r>
+            <w:proofErr w:type="spellStart"/>
+            <w:r>
+              <w:rPr>
+                <w:sz w:val="28"/>
+                <w:szCs w:val="28"/>
+                <w:lang w:val="en-US"/>
+              </w:rPr>
+              <w:t>bup</w:t>
+            </w:r>
+            <w:proofErr w:type="spellEnd"/>
+            <w:r>
+              <w:rPr>
+                <w:sz w:val="28"/>
+                <w:szCs w:val="28"/>
+                <w:lang w:val="en-US"/>
+              </w:rPr>
+              <w:t>”</w:t>
+            </w:r>
+          </w:p>
+          <w:p>
+            <w:pPr>
+              <w:pStyle w:val="a8"/>
+              <w:ind w:left="0"/>
+              <w:jc w:val="center"/>
+              <w:rPr>
+                <w:sz w:val="28"/>
+                <w:szCs w:val="28"/>
+                <w:lang w:val="en-US"/>
+              </w:rPr>
+            </w:pPr>
+            <w:r>
+              <w:rPr>
+                <w:sz w:val="28"/>
+                <w:szCs w:val="28"/>
+                <w:lang w:val="en-US"/>
+              </w:rPr>
+              <w:t>“</w:t>
+            </w:r>
+            <w:proofErr w:type="spellStart"/>
+            <w:r>
+              <w:rPr>
+                <w:sz w:val="28"/>
+                <w:szCs w:val="28"/>
+                <w:lang w:val="en-US"/>
+              </w:rPr>
+              <w:t>bup</w:t>
+            </w:r>
+            <w:proofErr w:type="spellEnd"/>
+            <w:r>
+              <w:rPr>
+                <w:sz w:val="28"/>
+                <w:szCs w:val="28"/>
+                <w:lang w:val="en-US"/>
+              </w:rPr>
+              <w:t xml:space="preserve"> </w:t>
+            </w:r>
+            <w:proofErr w:type="spellStart"/>
+            <w:r>
+              <w:rPr>
+                <w:sz w:val="28"/>
+                <w:szCs w:val="28"/>
+                <w:lang w:val="en-US"/>
+              </w:rPr>
+              <w:t>boba</w:t>
+            </w:r>
+            <w:proofErr w:type="spellEnd"/>
+            <w:r>
+              <w:rPr>
+                <w:sz w:val="28"/>
+                <w:szCs w:val="28"/>
+                <w:lang w:val="en-US"/>
+              </w:rPr>
+              <w:t xml:space="preserve"> </w:t>
+            </w:r>
+            <w:proofErr w:type="spellStart"/>
+            <w:r>
+              <w:rPr>
+                <w:sz w:val="28"/>
+                <w:szCs w:val="28"/>
+                <w:lang w:val="en-US"/>
+              </w:rPr>
+              <w:t>biba</w:t>
+            </w:r>
+            <w:proofErr w:type="spellEnd"/>
+            <w:r>
+              <w:rPr>
+                <w:sz w:val="28"/>
+                <w:szCs w:val="28"/>
+                <w:lang w:val="en-US"/>
+              </w:rPr>
+              <w:t>”</w:t>
+            </w:r>
+          </w:p>
+        </w:tc>
+        <w:tc>
+          <w:tcPr>
+            <w:tcW w:w="2914" w:type="dxa"/>
+          </w:tcPr>
+          <w:p>
+            <w:pPr>
+              <w:pStyle w:val="a8"/>
+              <w:ind w:left="0"/>
+              <w:jc w:val="center"/>
+              <w:rPr>
+                <w:sz w:val="28"/>
+                <w:szCs w:val="28"/>
+              </w:rPr>
+            </w:pPr>
+            <w:r>
+              <w:rPr>
+                <w:sz w:val="28"/>
+                <w:szCs w:val="28"/>
+              </w:rPr>
+              <w:t>Текст является перевёрнутым</w:t>
+            </w:r>
+          </w:p>
+        </w:tc>
+      </w:tr>
+      <w:tr>
+        <w:trPr>
+          <w:trHeight w:val="1068"/>
+        </w:trPr>
+        <w:tc>
+          <w:tcPr>
+            <w:tcW w:w="558" w:type="dxa"/>
+          </w:tcPr>
+          <w:p>
+            <w:pPr>
+              <w:pStyle w:val="a8"/>
+              <w:ind w:left="0"/>
+              <w:jc w:val="center"/>
+              <w:rPr>
+                <w:b/>
+                <w:sz w:val="28"/>
+                <w:szCs w:val="28"/>
+                <w:lang w:val="en-US"/>
+              </w:rPr>
+            </w:pPr>
+            <w:r>
+              <w:rPr>
+                <w:b/>
+                <w:sz w:val="28"/>
+                <w:szCs w:val="28"/>
+                <w:lang w:val="en-US"/>
+              </w:rPr>
+              <w:t>2</w:t>
+            </w:r>
+          </w:p>
+        </w:tc>
+        <w:tc>
+          <w:tcPr>
+            <w:tcW w:w="5271" w:type="dxa"/>
+          </w:tcPr>
+          <w:p>
+            <w:pPr>
+              <w:pStyle w:val="a8"/>
+              <w:ind w:left="0"/>
+              <w:jc w:val="center"/>
+              <w:rPr>
+                <w:sz w:val="28"/>
+                <w:szCs w:val="28"/>
+                <w:lang w:val="en-US"/>
+              </w:rPr>
+            </w:pPr>
+            <w:r>
+              <w:rPr>
+                <w:sz w:val="28"/>
+                <w:szCs w:val="28"/>
+                <w:lang w:val="en-US"/>
+              </w:rPr>
+              <w:t>“</w:t>
+            </w:r>
+            <w:proofErr w:type="spellStart"/>
+            <w:r>
+              <w:rPr>
+                <w:sz w:val="28"/>
+                <w:szCs w:val="28"/>
+                <w:lang w:val="en-US"/>
+              </w:rPr>
+              <w:t>ora</w:t>
+            </w:r>
+            <w:proofErr w:type="spellEnd"/>
+            <w:r>
+              <w:rPr>
+                <w:sz w:val="28"/>
+                <w:szCs w:val="28"/>
+                <w:lang w:val="en-US"/>
+              </w:rPr>
+              <w:t xml:space="preserve"> </w:t>
+            </w:r>
+            <w:proofErr w:type="spellStart"/>
+            <w:r>
+              <w:rPr>
+                <w:sz w:val="28"/>
+                <w:szCs w:val="28"/>
+                <w:lang w:val="en-US"/>
+              </w:rPr>
+              <w:t>ora</w:t>
+            </w:r>
+            <w:proofErr w:type="spellEnd"/>
+            <w:r>
+              <w:rPr>
+                <w:sz w:val="28"/>
+                <w:szCs w:val="28"/>
+                <w:lang w:val="en-US"/>
+              </w:rPr>
+              <w:t xml:space="preserve"> </w:t>
+            </w:r>
+            <w:proofErr w:type="spellStart"/>
+            <w:r>
+              <w:rPr>
+                <w:sz w:val="28"/>
+                <w:szCs w:val="28"/>
+                <w:lang w:val="en-US"/>
+              </w:rPr>
+              <w:t>ora</w:t>
+            </w:r>
+            <w:proofErr w:type="spellEnd"/>
+            <w:r>
+              <w:rPr>
+                <w:sz w:val="28"/>
+                <w:szCs w:val="28"/>
+                <w:lang w:val="en-US"/>
+              </w:rPr>
+              <w:t xml:space="preserve"> </w:t>
+            </w:r>
+            <w:proofErr w:type="spellStart"/>
+            <w:r>
+              <w:rPr>
+                <w:sz w:val="28"/>
+                <w:szCs w:val="28"/>
+                <w:lang w:val="en-US"/>
+              </w:rPr>
+              <w:t>ora</w:t>
+            </w:r>
+            <w:proofErr w:type="spellEnd"/>
+            <w:r>
+              <w:rPr>
+                <w:sz w:val="28"/>
+                <w:szCs w:val="28"/>
+                <w:lang w:val="en-US"/>
+              </w:rPr>
+              <w:t>”</w:t>
+            </w:r>
+          </w:p>
+          <w:p>
+            <w:pPr>
+              <w:pStyle w:val="a8"/>
+              <w:ind w:left="0"/>
+              <w:jc w:val="center"/>
+              <w:rPr>
+                <w:sz w:val="28"/>
+                <w:szCs w:val="28"/>
+                <w:lang w:val="en-US"/>
+              </w:rPr>
+            </w:pPr>
+            <w:r>
+              <w:rPr>
+                <w:sz w:val="28"/>
+                <w:szCs w:val="28"/>
+                <w:lang w:val="en-US"/>
+              </w:rPr>
+              <w:t>“</w:t>
+            </w:r>
+            <w:proofErr w:type="spellStart"/>
+            <w:r>
+              <w:rPr>
+                <w:sz w:val="28"/>
+                <w:szCs w:val="28"/>
+                <w:lang w:val="en-US"/>
+              </w:rPr>
+              <w:t>muda</w:t>
+            </w:r>
+            <w:proofErr w:type="spellEnd"/>
+            <w:r>
+              <w:rPr>
+                <w:sz w:val="28"/>
+                <w:szCs w:val="28"/>
+                <w:lang w:val="en-US"/>
+              </w:rPr>
+              <w:t xml:space="preserve"> </w:t>
+            </w:r>
+            <w:proofErr w:type="spellStart"/>
+            <w:r>
+              <w:rPr>
+                <w:sz w:val="28"/>
+                <w:szCs w:val="28"/>
+                <w:lang w:val="en-US"/>
+              </w:rPr>
+              <w:t>muda</w:t>
+            </w:r>
+            <w:proofErr w:type="spellEnd"/>
+            <w:r>
+              <w:rPr>
+                <w:sz w:val="28"/>
+                <w:szCs w:val="28"/>
+                <w:lang w:val="en-US"/>
+              </w:rPr>
+              <w:t xml:space="preserve"> </w:t>
+            </w:r>
+            <w:proofErr w:type="spellStart"/>
+            <w:r>
+              <w:rPr>
+                <w:sz w:val="28"/>
+                <w:szCs w:val="28"/>
+                <w:lang w:val="en-US"/>
+              </w:rPr>
+              <w:t>muda</w:t>
+            </w:r>
+            <w:proofErr w:type="spellEnd"/>
+            <w:r>
+              <w:rPr>
+                <w:sz w:val="28"/>
+                <w:szCs w:val="28"/>
+                <w:lang w:val="en-US"/>
+              </w:rPr>
+              <w:t>”</w:t>
+            </w:r>
+          </w:p>
+        </w:tc>
+        <w:tc>
+          <w:tcPr>
+            <w:tcW w:w="2914" w:type="dxa"/>
+          </w:tcPr>
+          <w:p>
+            <w:pPr>
+              <w:pStyle w:val="a8"/>
+              <w:ind w:left="0"/>
+              <w:jc w:val="center"/>
+              <w:rPr>
+                <w:sz w:val="28"/>
+                <w:szCs w:val="28"/>
+              </w:rPr>
+            </w:pPr>
+            <w:r>
+              <w:rPr>
+                <w:sz w:val="28"/>
+                <w:szCs w:val="28"/>
+              </w:rPr>
+              <w:t>Текст не является перевёрнутым</w:t>
+            </w:r>
+          </w:p>
+        </w:tc>
+      </w:tr>
+    </w:tbl>
+    <w:p>
+      <w:pPr>
+        <w:rPr>
+          <w:b/>
+          <w:sz w:val="28"/>
+          <w:szCs w:val="28"/>
+          <w:lang w:val="en-US"/>
+        </w:rPr>
+      </w:pPr>
+    </w:p>
+    <w:p>
+      <w:pPr>
+        <w:pStyle w:val="a8"/>
+        <w:numPr>
+          <w:ilvl w:val="0"/>
+          <w:numId w:val="3"/>
+        </w:numPr>
+        <w:rPr>
+          <w:b/>
+          <w:sz w:val="28"/>
+          <w:szCs w:val="28"/>
+          <w:lang w:val="en-US"/>
+        </w:rPr>
+      </w:pPr>
+      <w:r>
+        <w:rPr>
+          <w:b/>
+          <w:sz w:val="28"/>
+          <w:szCs w:val="28"/>
+        </w:rPr>
+        <w:t>Текст программы</w:t>
+      </w:r>
+    </w:p>
+    <w:p>
+      <w:pPr>
+        <w:pStyle w:val="a9"/>
+        <w:ind w:left="720"/>
+        <w:rPr>
+          <w:rFonts w:ascii="Consolas" w:hAnsi="Consolas"/>
+          <w:lang w:val="en-US"/>
+        </w:rPr>
+      </w:pPr>
+      <w:proofErr w:type="gramStart"/>
+      <w:r>
+        <w:rPr>
+          <w:rFonts w:ascii="Consolas" w:hAnsi="Consolas"/>
+          <w:lang w:val="en-US"/>
+        </w:rPr>
+        <w:t>#include &lt;</w:t>
+      </w:r>
+      <w:proofErr w:type="spellStart"/>
+      <w:r>
+        <w:rPr>
+          <w:rFonts w:ascii="Consolas" w:hAnsi="Consolas"/>
+          <w:lang w:val="en-US"/>
+        </w:rPr>
+        <w:t>stdio.h</w:t>
+      </w:r>
+      <w:proofErr w:type="spellEnd"/>
+      <w:r>
+        <w:rPr>
+          <w:rFonts w:ascii="Consolas" w:hAnsi="Consolas"/>
+          <w:lang w:val="en-US"/>
+        </w:rPr>
+        <w:t>&gt;</w:t>
+      </w:r>
+      <w:r>
+        <w:rPr>
+          <w:rFonts w:ascii="Consolas" w:hAnsi="Consolas"/>
+          <w:lang w:val="en-US"/>
+        </w:rPr>
+        <w:br/>
+        <w:t>#include &lt;</w:t>
+      </w:r>
+      <w:proofErr w:type="spellStart"/>
+      <w:r>
+        <w:rPr>
+          <w:rFonts w:ascii="Consolas" w:hAnsi="Consolas"/>
+          <w:lang w:val="en-US"/>
+        </w:rPr>
+        <w:t>malloc.h</w:t>
+      </w:r>
+      <w:proofErr w:type="spellEnd"/>
+      <w:r>
+        <w:rPr>
+          <w:rFonts w:ascii="Consolas" w:hAnsi="Consolas"/>
+          <w:lang w:val="en-US"/>
+        </w:rPr>
+        <w:t>&gt;</w:t>
+      </w:r>
+      <w:r>
+        <w:rPr>
+          <w:rFonts w:ascii="Consolas" w:hAnsi="Consolas"/>
+          <w:lang w:val="en-US"/>
+        </w:rPr>
+        <w:br/>
+      </w:r>
+      <w:r>
+        <w:rPr>
+          <w:rFonts w:ascii="Consolas" w:hAnsi="Consolas"/>
+          <w:lang w:val="en-US"/>
+        </w:rPr>
+        <w:br/>
+        <w:t xml:space="preserve">/* </w:t>
+      </w:r>
+      <w:r>
+        <w:rPr>
+          <w:rFonts w:ascii="Consolas" w:hAnsi="Consolas"/>
+        </w:rPr>
+        <w:t>структура</w:t>
+      </w:r>
+      <w:r>
+        <w:rPr>
+          <w:rFonts w:ascii="Consolas" w:hAnsi="Consolas"/>
+          <w:lang w:val="en-US"/>
+        </w:rPr>
+        <w:t xml:space="preserve">, </w:t>
+      </w:r>
+      <w:r>
+        <w:rPr>
+          <w:rFonts w:ascii="Consolas" w:hAnsi="Consolas"/>
+        </w:rPr>
+        <w:t>описывающая</w:t>
+      </w:r>
+      <w:r>
+        <w:rPr>
+          <w:rFonts w:ascii="Consolas" w:hAnsi="Consolas"/>
+          <w:lang w:val="en-US"/>
+        </w:rPr>
+        <w:t xml:space="preserve"> </w:t>
+      </w:r>
+      <w:r>
+        <w:rPr>
+          <w:rFonts w:ascii="Consolas" w:hAnsi="Consolas"/>
+        </w:rPr>
+        <w:t>массив</w:t>
+      </w:r>
+      <w:r>
+        <w:rPr>
+          <w:rFonts w:ascii="Consolas" w:hAnsi="Consolas"/>
+          <w:lang w:val="en-US"/>
+        </w:rPr>
+        <w:t xml:space="preserve"> </w:t>
+      </w:r>
+      <w:r>
+        <w:rPr>
+          <w:rFonts w:ascii="Consolas" w:hAnsi="Consolas"/>
+        </w:rPr>
+        <w:t>слов</w:t>
+      </w:r>
+      <w:r>
+        <w:rPr>
+          <w:rFonts w:ascii="Consolas" w:hAnsi="Consolas"/>
+          <w:lang w:val="en-US"/>
+        </w:rPr>
+        <w:t xml:space="preserve"> text */</w:t>
+      </w:r>
+      <w:r>
+        <w:rPr>
+          <w:rFonts w:ascii="Consolas" w:hAnsi="Consolas"/>
+          <w:lang w:val="en-US"/>
+        </w:rPr>
+        <w:br/>
+      </w:r>
+      <w:proofErr w:type="spellStart"/>
+      <w:r>
+        <w:rPr>
+          <w:rFonts w:ascii="Consolas" w:hAnsi="Consolas"/>
+          <w:lang w:val="en-US"/>
+        </w:rPr>
+        <w:t>struct</w:t>
+      </w:r>
+      <w:proofErr w:type="spellEnd"/>
+      <w:r>
+        <w:rPr>
+          <w:rFonts w:ascii="Consolas" w:hAnsi="Consolas"/>
+          <w:lang w:val="en-US"/>
+        </w:rPr>
+        <w:t xml:space="preserve"> text {</w:t>
+      </w:r>
+      <w:r>
+        <w:rPr>
+          <w:rFonts w:ascii="Consolas" w:hAnsi="Consolas"/>
+          <w:lang w:val="en-US"/>
+        </w:rPr>
+        <w:br/>
+        <w:t xml:space="preserve">    char w[255];</w:t>
+      </w:r>
+      <w:r>
+        <w:rPr>
+          <w:rFonts w:ascii="Consolas" w:hAnsi="Consolas"/>
+          <w:lang w:val="en-US"/>
+        </w:rPr>
+        <w:br/>
+        <w:t xml:space="preserve">    </w:t>
+      </w:r>
+      <w:proofErr w:type="spellStart"/>
+      <w:r>
+        <w:rPr>
+          <w:rFonts w:ascii="Consolas" w:hAnsi="Consolas"/>
+          <w:lang w:val="en-US"/>
+        </w:rPr>
+        <w:t>size_t</w:t>
+      </w:r>
+      <w:proofErr w:type="spellEnd"/>
+      <w:r>
+        <w:rPr>
+          <w:rFonts w:ascii="Consolas" w:hAnsi="Consolas"/>
+          <w:lang w:val="en-US"/>
+        </w:rPr>
+        <w:t xml:space="preserve"> </w:t>
+      </w:r>
+      <w:proofErr w:type="spellStart"/>
+      <w:r>
+        <w:rPr>
+          <w:rFonts w:ascii="Consolas" w:hAnsi="Consolas"/>
+          <w:lang w:val="en-US"/>
+        </w:rPr>
+        <w:t>text_len</w:t>
+      </w:r>
+      <w:proofErr w:type="spellEnd"/>
+      <w:r>
+        <w:rPr>
+          <w:rFonts w:ascii="Consolas" w:hAnsi="Consolas"/>
+          <w:lang w:val="en-US"/>
+        </w:rPr>
+        <w:t>;</w:t>
+      </w:r>
+      <w:r>
+        <w:rPr>
+          <w:rFonts w:ascii="Consolas" w:hAnsi="Consolas"/>
+          <w:lang w:val="en-US"/>
+        </w:rPr>
+        <w:br/>
+        <w:t>};</w:t>
+      </w:r>
+      <w:r>
+        <w:rPr>
+          <w:rFonts w:ascii="Consolas" w:hAnsi="Consolas"/>
+          <w:lang w:val="en-US"/>
+        </w:rPr>
+        <w:br/>
+      </w:r>
+      <w:r>
+        <w:rPr>
+          <w:rFonts w:ascii="Consolas" w:hAnsi="Consolas"/>
+          <w:lang w:val="en-US"/>
+        </w:rPr>
+        <w:br/>
+        <w:t xml:space="preserve">/* </w:t>
+      </w:r>
+      <w:r>
+        <w:rPr>
+          <w:rFonts w:ascii="Consolas" w:hAnsi="Consolas"/>
+        </w:rPr>
+        <w:t>копирует</w:t>
+      </w:r>
+      <w:r>
+        <w:rPr>
+          <w:rFonts w:ascii="Consolas" w:hAnsi="Consolas"/>
+          <w:lang w:val="en-US"/>
+        </w:rPr>
+        <w:t xml:space="preserve"> </w:t>
+      </w:r>
+      <w:r>
+        <w:rPr>
+          <w:rFonts w:ascii="Consolas" w:hAnsi="Consolas"/>
+        </w:rPr>
+        <w:t>строку</w:t>
+      </w:r>
+      <w:r>
+        <w:rPr>
+          <w:rFonts w:ascii="Consolas" w:hAnsi="Consolas"/>
+          <w:lang w:val="en-US"/>
+        </w:rPr>
+        <w:t xml:space="preserve"> from </w:t>
+      </w:r>
+      <w:r>
+        <w:rPr>
+          <w:rFonts w:ascii="Consolas" w:hAnsi="Consolas"/>
+        </w:rPr>
+        <w:t>в</w:t>
+      </w:r>
+      <w:r>
+        <w:rPr>
+          <w:rFonts w:ascii="Consolas" w:hAnsi="Consolas"/>
+          <w:lang w:val="en-US"/>
+        </w:rPr>
+        <w:t xml:space="preserve"> </w:t>
+      </w:r>
+      <w:r>
+        <w:rPr>
+          <w:rFonts w:ascii="Consolas" w:hAnsi="Consolas"/>
+        </w:rPr>
+        <w:t>строку</w:t>
+      </w:r>
+      <w:r>
+        <w:rPr>
+          <w:rFonts w:ascii="Consolas" w:hAnsi="Consolas"/>
+          <w:lang w:val="en-US"/>
+        </w:rPr>
+        <w:t xml:space="preserve"> to */</w:t>
+      </w:r>
+      <w:r>
+        <w:rPr>
+          <w:rFonts w:ascii="Consolas" w:hAnsi="Consolas"/>
+          <w:lang w:val="en-US"/>
+        </w:rPr>
+        <w:br/>
+        <w:t xml:space="preserve">void </w:t>
+      </w:r>
+      <w:proofErr w:type="spellStart"/>
+      <w:r>
+        <w:rPr>
+          <w:rFonts w:ascii="Consolas" w:hAnsi="Consolas"/>
+          <w:lang w:val="en-US"/>
+        </w:rPr>
+        <w:t>strcopy</w:t>
+      </w:r>
+      <w:proofErr w:type="spellEnd"/>
+      <w:r>
+        <w:rPr>
+          <w:rFonts w:ascii="Consolas" w:hAnsi="Consolas"/>
+          <w:lang w:val="en-US"/>
+        </w:rPr>
+        <w:t>(</w:t>
+      </w:r>
+      <w:proofErr w:type="spellStart"/>
+      <w:r>
+        <w:rPr>
+          <w:rFonts w:ascii="Consolas" w:hAnsi="Consolas"/>
+          <w:lang w:val="en-US"/>
+        </w:rPr>
+        <w:t>const</w:t>
+      </w:r>
+      <w:proofErr w:type="spellEnd"/>
+      <w:r>
+        <w:rPr>
+          <w:rFonts w:ascii="Consolas" w:hAnsi="Consolas"/>
+          <w:lang w:val="en-US"/>
+        </w:rPr>
+        <w:t xml:space="preserve"> char from[], char to[]) {</w:t>
+      </w:r>
+      <w:r>
+        <w:rPr>
+          <w:rFonts w:ascii="Consolas" w:hAnsi="Consolas"/>
+          <w:lang w:val="en-US"/>
+        </w:rPr>
+        <w:br/>
+        <w:t xml:space="preserve">    </w:t>
+      </w:r>
+      <w:proofErr w:type="spellStart"/>
+      <w:r>
+        <w:rPr>
+          <w:rFonts w:ascii="Consolas" w:hAnsi="Consolas"/>
+          <w:lang w:val="en-US"/>
+        </w:rPr>
+        <w:t>size_t</w:t>
+      </w:r>
+      <w:proofErr w:type="spellEnd"/>
+      <w:r>
+        <w:rPr>
+          <w:rFonts w:ascii="Consolas" w:hAnsi="Consolas"/>
+          <w:lang w:val="en-US"/>
+        </w:rPr>
+        <w:t xml:space="preserve"> </w:t>
+      </w:r>
+      <w:proofErr w:type="spellStart"/>
+      <w:r>
+        <w:rPr>
+          <w:rFonts w:ascii="Consolas" w:hAnsi="Consolas"/>
+          <w:lang w:val="en-US"/>
+        </w:rPr>
+        <w:t>i</w:t>
+      </w:r>
+      <w:proofErr w:type="spellEnd"/>
+      <w:r>
+        <w:rPr>
+          <w:rFonts w:ascii="Consolas" w:hAnsi="Consolas"/>
+          <w:lang w:val="en-US"/>
+        </w:rPr>
+        <w:t xml:space="preserve"> = 0;</w:t>
+      </w:r>
+      <w:r>
+        <w:rPr>
+          <w:rFonts w:ascii="Consolas" w:hAnsi="Consolas"/>
+          <w:lang w:val="en-US"/>
+        </w:rPr>
+        <w:br/>
+        <w:t xml:space="preserve">    while (from[</w:t>
+      </w:r>
+      <w:proofErr w:type="spellStart"/>
+      <w:r>
+        <w:rPr>
+          <w:rFonts w:ascii="Consolas" w:hAnsi="Consolas"/>
+          <w:lang w:val="en-US"/>
+        </w:rPr>
+        <w:t>i</w:t>
+      </w:r>
+      <w:proofErr w:type="spellEnd"/>
+      <w:r>
+        <w:rPr>
+          <w:rFonts w:ascii="Consolas" w:hAnsi="Consolas"/>
+          <w:lang w:val="en-US"/>
+        </w:rPr>
+        <w:t>] != '\0') {</w:t>
+      </w:r>
+      <w:r>
+        <w:rPr>
+          <w:rFonts w:ascii="Consolas" w:hAnsi="Consolas"/>
+          <w:lang w:val="en-US"/>
+        </w:rPr>
+        <w:br/>
+        <w:t xml:space="preserve">        to[</w:t>
+      </w:r>
+      <w:proofErr w:type="spellStart"/>
+      <w:r>
+        <w:rPr>
+          <w:rFonts w:ascii="Consolas" w:hAnsi="Consolas"/>
+          <w:lang w:val="en-US"/>
+        </w:rPr>
+        <w:t>i</w:t>
+      </w:r>
+      <w:proofErr w:type="spellEnd"/>
+      <w:r>
+        <w:rPr>
+          <w:rFonts w:ascii="Consolas" w:hAnsi="Consolas"/>
+          <w:lang w:val="en-US"/>
+        </w:rPr>
+        <w:t>] = from[</w:t>
+      </w:r>
+      <w:proofErr w:type="spellStart"/>
+      <w:r>
+        <w:rPr>
+          <w:rFonts w:ascii="Consolas" w:hAnsi="Consolas"/>
+          <w:lang w:val="en-US"/>
+        </w:rPr>
+        <w:t>i</w:t>
+      </w:r>
+      <w:proofErr w:type="spellEnd"/>
+      <w:r>
+        <w:rPr>
+          <w:rFonts w:ascii="Consolas" w:hAnsi="Consolas"/>
+          <w:lang w:val="en-US"/>
+        </w:rPr>
+        <w:t>];</w:t>
+      </w:r>
+      <w:r>
+        <w:rPr>
+          <w:rFonts w:ascii="Consolas" w:hAnsi="Consolas"/>
+          <w:lang w:val="en-US"/>
+        </w:rPr>
+        <w:br/>
+        <w:t xml:space="preserve">        </w:t>
+      </w:r>
+      <w:proofErr w:type="spellStart"/>
+      <w:r>
+        <w:rPr>
+          <w:rFonts w:ascii="Consolas" w:hAnsi="Consolas"/>
+          <w:lang w:val="en-US"/>
+        </w:rPr>
+        <w:t>i</w:t>
+      </w:r>
+      <w:proofErr w:type="spellEnd"/>
+      <w:r>
+        <w:rPr>
+          <w:rFonts w:ascii="Consolas" w:hAnsi="Consolas"/>
+          <w:lang w:val="en-US"/>
+        </w:rPr>
+        <w:t>++;</w:t>
+      </w:r>
+      <w:r>
+        <w:rPr>
+          <w:rFonts w:ascii="Consolas" w:hAnsi="Consolas"/>
+          <w:lang w:val="en-US"/>
+        </w:rPr>
+        <w:br/>
+        <w:t xml:space="preserve">    }</w:t>
+      </w:r>
+      <w:r>
+        <w:rPr>
+          <w:rFonts w:ascii="Consolas" w:hAnsi="Consolas"/>
+          <w:lang w:val="en-US"/>
+        </w:rPr>
+        <w:br/>
+      </w:r>
+      <w:r>
+        <w:rPr>
+          <w:rFonts w:ascii="Consolas" w:hAnsi="Consolas"/>
+          <w:lang w:val="en-US"/>
+        </w:rPr>
+        <w:br/>
+        <w:t xml:space="preserve">    to[</w:t>
+      </w:r>
+      <w:proofErr w:type="spellStart"/>
+      <w:r>
+        <w:rPr>
+          <w:rFonts w:ascii="Consolas" w:hAnsi="Consolas"/>
+          <w:lang w:val="en-US"/>
+        </w:rPr>
+        <w:t>i</w:t>
+      </w:r>
+      <w:proofErr w:type="spellEnd"/>
+      <w:r>
+        <w:rPr>
+          <w:rFonts w:ascii="Consolas" w:hAnsi="Consolas"/>
+          <w:lang w:val="en-US"/>
+        </w:rPr>
+        <w:t>] = 0;</w:t>
+      </w:r>
+      <w:r>
+        <w:rPr>
+          <w:rFonts w:ascii="Consolas" w:hAnsi="Consolas"/>
+          <w:lang w:val="en-US"/>
+        </w:rPr>
+        <w:br/>
+        <w:t>}</w:t>
+      </w:r>
+      <w:r>
+        <w:rPr>
+          <w:rFonts w:ascii="Consolas" w:hAnsi="Consolas"/>
+          <w:lang w:val="en-US"/>
+        </w:rPr>
+        <w:br/>
+      </w:r>
+      <w:r>
+        <w:rPr>
+          <w:rFonts w:ascii="Consolas" w:hAnsi="Consolas"/>
+          <w:lang w:val="en-US"/>
+        </w:rPr>
+        <w:br/>
+        <w:t xml:space="preserve">/* </w:t>
+      </w:r>
+      <w:r>
+        <w:rPr>
+          <w:rFonts w:ascii="Consolas" w:hAnsi="Consolas"/>
+        </w:rPr>
+        <w:t>возвращает</w:t>
+      </w:r>
+      <w:r>
+        <w:rPr>
+          <w:rFonts w:ascii="Consolas" w:hAnsi="Consolas"/>
+          <w:lang w:val="en-US"/>
+        </w:rPr>
+        <w:t xml:space="preserve"> </w:t>
+      </w:r>
+      <w:r>
+        <w:rPr>
+          <w:rFonts w:ascii="Consolas" w:hAnsi="Consolas"/>
+        </w:rPr>
+        <w:t>длину</w:t>
+      </w:r>
+      <w:r>
+        <w:rPr>
+          <w:rFonts w:ascii="Consolas" w:hAnsi="Consolas"/>
+          <w:lang w:val="en-US"/>
+        </w:rPr>
+        <w:t xml:space="preserve"> </w:t>
+      </w:r>
+      <w:r>
+        <w:rPr>
+          <w:rFonts w:ascii="Consolas" w:hAnsi="Consolas"/>
+        </w:rPr>
+        <w:t>считанного</w:t>
+      </w:r>
+      <w:r>
+        <w:rPr>
+          <w:rFonts w:ascii="Consolas" w:hAnsi="Consolas"/>
+          <w:lang w:val="en-US"/>
+        </w:rPr>
+        <w:t xml:space="preserve"> c </w:t>
+      </w:r>
+      <w:r>
+        <w:rPr>
+          <w:rFonts w:ascii="Consolas" w:hAnsi="Consolas"/>
+        </w:rPr>
+        <w:t>клавиатуры</w:t>
+      </w:r>
+      <w:r>
+        <w:rPr>
+          <w:rFonts w:ascii="Consolas" w:hAnsi="Consolas"/>
+          <w:lang w:val="en-US"/>
+        </w:rPr>
+        <w:t xml:space="preserve"> </w:t>
+      </w:r>
+      <w:r>
+        <w:rPr>
+          <w:rFonts w:ascii="Consolas" w:hAnsi="Consolas"/>
+        </w:rPr>
+        <w:t>слова</w:t>
+      </w:r>
+      <w:r>
+        <w:rPr>
+          <w:rFonts w:ascii="Consolas" w:hAnsi="Consolas"/>
+          <w:lang w:val="en-US"/>
+        </w:rPr>
+        <w:t xml:space="preserve"> </w:t>
+      </w:r>
+      <w:r>
+        <w:rPr>
+          <w:rFonts w:ascii="Consolas" w:hAnsi="Consolas"/>
+        </w:rPr>
+        <w:t>строки</w:t>
+      </w:r>
+      <w:r>
+        <w:rPr>
+          <w:rFonts w:ascii="Consolas" w:hAnsi="Consolas"/>
+          <w:lang w:val="en-US"/>
+        </w:rPr>
+        <w:t xml:space="preserve"> s, </w:t>
+      </w:r>
+      <w:r>
+        <w:rPr>
+          <w:rFonts w:ascii="Consolas" w:hAnsi="Consolas"/>
+        </w:rPr>
+        <w:t>если</w:t>
+      </w:r>
+      <w:r>
+        <w:rPr>
+          <w:rFonts w:ascii="Consolas" w:hAnsi="Consolas"/>
+          <w:lang w:val="en-US"/>
+        </w:rPr>
+        <w:t xml:space="preserve"> </w:t>
+      </w:r>
+      <w:r>
+        <w:rPr>
+          <w:rFonts w:ascii="Consolas" w:hAnsi="Consolas"/>
+        </w:rPr>
+        <w:t>она</w:t>
+      </w:r>
+      <w:r>
+        <w:rPr>
+          <w:rFonts w:ascii="Consolas" w:hAnsi="Consolas"/>
+          <w:lang w:val="en-US"/>
+        </w:rPr>
+        <w:t xml:space="preserve"> </w:t>
+      </w:r>
+      <w:r>
+        <w:rPr>
+          <w:rFonts w:ascii="Consolas" w:hAnsi="Consolas"/>
+        </w:rPr>
+        <w:t>меньше</w:t>
+      </w:r>
+      <w:r>
+        <w:rPr>
+          <w:rFonts w:ascii="Consolas" w:hAnsi="Consolas"/>
+          <w:lang w:val="en-US"/>
+        </w:rPr>
+        <w:t xml:space="preserve">, </w:t>
+      </w:r>
+      <w:r>
+        <w:rPr>
+          <w:rFonts w:ascii="Consolas" w:hAnsi="Consolas"/>
+        </w:rPr>
+        <w:t>чем</w:t>
+      </w:r>
+      <w:r>
+        <w:rPr>
+          <w:rFonts w:ascii="Consolas" w:hAnsi="Consolas"/>
+          <w:lang w:val="en-US"/>
+        </w:rPr>
+        <w:t xml:space="preserve"> n;</w:t>
+      </w:r>
+      <w:r>
+        <w:rPr>
+          <w:rFonts w:ascii="Consolas" w:hAnsi="Consolas"/>
+          <w:lang w:val="en-US"/>
+        </w:rPr>
+        <w:br/>
+        <w:t xml:space="preserve"> * </w:t>
+      </w:r>
+      <w:r>
+        <w:rPr>
+          <w:rFonts w:ascii="Consolas" w:hAnsi="Consolas"/>
+        </w:rPr>
+        <w:t>возвращает</w:t>
+      </w:r>
+      <w:r>
+        <w:rPr>
+          <w:rFonts w:ascii="Consolas" w:hAnsi="Consolas"/>
+          <w:lang w:val="en-US"/>
+        </w:rPr>
+        <w:t xml:space="preserve"> '-2', </w:t>
+      </w:r>
+      <w:r>
+        <w:rPr>
+          <w:rFonts w:ascii="Consolas" w:hAnsi="Consolas"/>
+        </w:rPr>
+        <w:t>если</w:t>
+      </w:r>
+      <w:r>
+        <w:rPr>
+          <w:rFonts w:ascii="Consolas" w:hAnsi="Consolas"/>
+          <w:lang w:val="en-US"/>
+        </w:rPr>
+        <w:t xml:space="preserve"> </w:t>
+      </w:r>
+      <w:r>
+        <w:rPr>
+          <w:rFonts w:ascii="Consolas" w:hAnsi="Consolas"/>
+        </w:rPr>
+        <w:t>строка</w:t>
+      </w:r>
+      <w:r>
+        <w:rPr>
+          <w:rFonts w:ascii="Consolas" w:hAnsi="Consolas"/>
+          <w:lang w:val="en-US"/>
+        </w:rPr>
+        <w:t xml:space="preserve"> s </w:t>
+      </w:r>
+      <w:r>
+        <w:rPr>
+          <w:rFonts w:ascii="Consolas" w:hAnsi="Consolas"/>
+        </w:rPr>
+        <w:t>закончилась</w:t>
+      </w:r>
+      <w:r>
+        <w:rPr>
+          <w:rFonts w:ascii="Consolas" w:hAnsi="Consolas"/>
+          <w:lang w:val="en-US"/>
+        </w:rPr>
+        <w:t>;</w:t>
+      </w:r>
+      <w:r>
+        <w:rPr>
+          <w:rFonts w:ascii="Consolas" w:hAnsi="Consolas"/>
+          <w:lang w:val="en-US"/>
+        </w:rPr>
+        <w:br/>
+        <w:t xml:space="preserve"> * </w:t>
+      </w:r>
+      <w:r>
+        <w:rPr>
+          <w:rFonts w:ascii="Consolas" w:hAnsi="Consolas"/>
+        </w:rPr>
+        <w:t>возвращает</w:t>
+      </w:r>
+      <w:r>
+        <w:rPr>
+          <w:rFonts w:ascii="Consolas" w:hAnsi="Consolas"/>
+          <w:lang w:val="en-US"/>
+        </w:rPr>
+        <w:t xml:space="preserve"> 'EOF', </w:t>
+      </w:r>
+      <w:r>
+        <w:rPr>
+          <w:rFonts w:ascii="Consolas" w:hAnsi="Consolas"/>
+        </w:rPr>
+        <w:t>если</w:t>
+      </w:r>
+      <w:r>
+        <w:rPr>
+          <w:rFonts w:ascii="Consolas" w:hAnsi="Consolas"/>
+          <w:lang w:val="en-US"/>
+        </w:rPr>
+        <w:t xml:space="preserve"> </w:t>
+      </w:r>
+      <w:r>
+        <w:rPr>
+          <w:rFonts w:ascii="Consolas" w:hAnsi="Consolas"/>
+        </w:rPr>
+        <w:t>считанное</w:t>
+      </w:r>
+      <w:r>
+        <w:rPr>
+          <w:rFonts w:ascii="Consolas" w:hAnsi="Consolas"/>
+          <w:lang w:val="en-US"/>
+        </w:rPr>
+        <w:t xml:space="preserve"> </w:t>
+      </w:r>
+      <w:r>
+        <w:rPr>
+          <w:rFonts w:ascii="Consolas" w:hAnsi="Consolas"/>
+        </w:rPr>
+        <w:t>слово</w:t>
+      </w:r>
+      <w:r>
+        <w:rPr>
+          <w:rFonts w:ascii="Consolas" w:hAnsi="Consolas"/>
+          <w:lang w:val="en-US"/>
+        </w:rPr>
+        <w:t xml:space="preserve"> </w:t>
+      </w:r>
+      <w:r>
+        <w:rPr>
+          <w:rFonts w:ascii="Consolas" w:hAnsi="Consolas"/>
+        </w:rPr>
+        <w:t>оказалось</w:t>
+      </w:r>
+      <w:r>
+        <w:rPr>
+          <w:rFonts w:ascii="Consolas" w:hAnsi="Consolas"/>
+          <w:lang w:val="en-US"/>
+        </w:rPr>
+        <w:t xml:space="preserve"> </w:t>
+      </w:r>
+      <w:r>
+        <w:rPr>
+          <w:rFonts w:ascii="Consolas" w:hAnsi="Consolas"/>
+        </w:rPr>
+        <w:t>больше</w:t>
+      </w:r>
+      <w:r>
+        <w:rPr>
+          <w:rFonts w:ascii="Consolas" w:hAnsi="Consolas"/>
+          <w:lang w:val="en-US"/>
+        </w:rPr>
+        <w:t xml:space="preserve">, </w:t>
+      </w:r>
+      <w:r>
+        <w:rPr>
+          <w:rFonts w:ascii="Consolas" w:hAnsi="Consolas"/>
+        </w:rPr>
+        <w:t>чем</w:t>
+      </w:r>
+      <w:r>
+        <w:rPr>
+          <w:rFonts w:ascii="Consolas" w:hAnsi="Consolas"/>
+          <w:lang w:val="en-US"/>
+        </w:rPr>
+        <w:t xml:space="preserve"> n */</w:t>
+      </w:r>
+      <w:r>
+        <w:rPr>
+          <w:rFonts w:ascii="Consolas" w:hAnsi="Consolas"/>
+          <w:lang w:val="en-US"/>
+        </w:rPr>
+        <w:br/>
+      </w:r>
+      <w:proofErr w:type="spellStart"/>
+      <w:r>
+        <w:rPr>
+          <w:rFonts w:ascii="Consolas" w:hAnsi="Consolas"/>
+          <w:lang w:val="en-US"/>
+        </w:rPr>
+        <w:t>int</w:t>
+      </w:r>
+      <w:proofErr w:type="spellEnd"/>
+      <w:r>
+        <w:rPr>
+          <w:rFonts w:ascii="Consolas" w:hAnsi="Consolas"/>
+          <w:lang w:val="en-US"/>
+        </w:rPr>
+        <w:t xml:space="preserve"> </w:t>
+      </w:r>
+      <w:proofErr w:type="spellStart"/>
+      <w:r>
+        <w:rPr>
+          <w:rFonts w:ascii="Consolas" w:hAnsi="Consolas"/>
+          <w:lang w:val="en-US"/>
+        </w:rPr>
+        <w:t>put_word</w:t>
+      </w:r>
+      <w:proofErr w:type="spellEnd"/>
+      <w:r>
+        <w:rPr>
+          <w:rFonts w:ascii="Consolas" w:hAnsi="Consolas"/>
+          <w:lang w:val="en-US"/>
+        </w:rPr>
+        <w:t xml:space="preserve">(char *s, </w:t>
+      </w:r>
+      <w:proofErr w:type="spellStart"/>
+      <w:r>
+        <w:rPr>
+          <w:rFonts w:ascii="Consolas" w:hAnsi="Consolas"/>
+          <w:lang w:val="en-US"/>
+        </w:rPr>
+        <w:t>int</w:t>
+      </w:r>
+      <w:proofErr w:type="spellEnd"/>
+      <w:r>
+        <w:rPr>
+          <w:rFonts w:ascii="Consolas" w:hAnsi="Consolas"/>
+          <w:lang w:val="en-US"/>
+        </w:rPr>
+        <w:t xml:space="preserve"> n) {</w:t>
+      </w:r>
+      <w:r>
+        <w:rPr>
+          <w:rFonts w:ascii="Consolas" w:hAnsi="Consolas"/>
+          <w:lang w:val="en-US"/>
+        </w:rPr>
+        <w:br/>
+        <w:t xml:space="preserve">    char word[n];</w:t>
+      </w:r>
+      <w:r>
+        <w:rPr>
+          <w:rFonts w:ascii="Consolas" w:hAnsi="Consolas"/>
+          <w:lang w:val="en-US"/>
+        </w:rPr>
+        <w:br/>
+      </w:r>
+      <w:r>
+        <w:rPr>
+          <w:rFonts w:ascii="Consolas" w:hAnsi="Consolas"/>
+          <w:lang w:val="en-US"/>
+        </w:rPr>
+        <w:br/>
+        <w:t xml:space="preserve">    </w:t>
+      </w:r>
+      <w:proofErr w:type="spellStart"/>
+      <w:r>
+        <w:rPr>
+          <w:rFonts w:ascii="Consolas" w:hAnsi="Consolas"/>
+          <w:lang w:val="en-US"/>
+        </w:rPr>
+        <w:t>size_t</w:t>
+      </w:r>
+      <w:proofErr w:type="spellEnd"/>
+      <w:r>
+        <w:rPr>
+          <w:rFonts w:ascii="Consolas" w:hAnsi="Consolas"/>
+          <w:lang w:val="en-US"/>
+        </w:rPr>
+        <w:t xml:space="preserve"> </w:t>
+      </w:r>
+      <w:proofErr w:type="spellStart"/>
+      <w:r>
+        <w:rPr>
+          <w:rFonts w:ascii="Consolas" w:hAnsi="Consolas"/>
+          <w:lang w:val="en-US"/>
+        </w:rPr>
+        <w:t>i</w:t>
+      </w:r>
+      <w:proofErr w:type="spellEnd"/>
+      <w:r>
+        <w:rPr>
+          <w:rFonts w:ascii="Consolas" w:hAnsi="Consolas"/>
+          <w:lang w:val="en-US"/>
+        </w:rPr>
+        <w:t xml:space="preserve"> = 0;</w:t>
+      </w:r>
+      <w:r>
+        <w:rPr>
+          <w:rFonts w:ascii="Consolas" w:hAnsi="Consolas"/>
+          <w:lang w:val="en-US"/>
+        </w:rPr>
+        <w:br/>
+        <w:t xml:space="preserve">    word[</w:t>
+      </w:r>
+      <w:proofErr w:type="spellStart"/>
+      <w:r>
+        <w:rPr>
+          <w:rFonts w:ascii="Consolas" w:hAnsi="Consolas"/>
+          <w:lang w:val="en-US"/>
+        </w:rPr>
+        <w:t>i</w:t>
+      </w:r>
+      <w:proofErr w:type="spellEnd"/>
+      <w:r>
+        <w:rPr>
+          <w:rFonts w:ascii="Consolas" w:hAnsi="Consolas"/>
+          <w:lang w:val="en-US"/>
+        </w:rPr>
+        <w:t xml:space="preserve">] = </w:t>
+      </w:r>
+      <w:proofErr w:type="spellStart"/>
+      <w:r>
+        <w:rPr>
+          <w:rFonts w:ascii="Consolas" w:hAnsi="Consolas"/>
+          <w:lang w:val="en-US"/>
+        </w:rPr>
+        <w:t>getchar</w:t>
+      </w:r>
+      <w:proofErr w:type="spellEnd"/>
+      <w:r>
+        <w:rPr>
+          <w:rFonts w:ascii="Consolas" w:hAnsi="Consolas"/>
+          <w:lang w:val="en-US"/>
+        </w:rPr>
+        <w:t>();</w:t>
+      </w:r>
+      <w:r>
+        <w:rPr>
+          <w:rFonts w:ascii="Consolas" w:hAnsi="Consolas"/>
+          <w:lang w:val="en-US"/>
+        </w:rPr>
+        <w:br/>
+        <w:t xml:space="preserve">    while (word[</w:t>
+      </w:r>
+      <w:proofErr w:type="spellStart"/>
+      <w:r>
+        <w:rPr>
+          <w:rFonts w:ascii="Consolas" w:hAnsi="Consolas"/>
+          <w:lang w:val="en-US"/>
+        </w:rPr>
+        <w:t>i</w:t>
+      </w:r>
+      <w:proofErr w:type="spellEnd"/>
+      <w:r>
+        <w:rPr>
+          <w:rFonts w:ascii="Consolas" w:hAnsi="Consolas"/>
+          <w:lang w:val="en-US"/>
+        </w:rPr>
+        <w:t>] != '\n' &amp;&amp; word[</w:t>
+      </w:r>
+      <w:proofErr w:type="spellStart"/>
+      <w:r>
+        <w:rPr>
+          <w:rFonts w:ascii="Consolas" w:hAnsi="Consolas"/>
+          <w:lang w:val="en-US"/>
+        </w:rPr>
+        <w:t>i</w:t>
+      </w:r>
+      <w:proofErr w:type="spellEnd"/>
+      <w:r>
+        <w:rPr>
+          <w:rFonts w:ascii="Consolas" w:hAnsi="Consolas"/>
+          <w:lang w:val="en-US"/>
+        </w:rPr>
+        <w:t>] != ' ' &amp;&amp; word[</w:t>
+      </w:r>
+      <w:proofErr w:type="spellStart"/>
+      <w:r>
+        <w:rPr>
+          <w:rFonts w:ascii="Consolas" w:hAnsi="Consolas"/>
+          <w:lang w:val="en-US"/>
+        </w:rPr>
+        <w:t>i</w:t>
+      </w:r>
+      <w:proofErr w:type="spellEnd"/>
+      <w:r>
+        <w:rPr>
+          <w:rFonts w:ascii="Consolas" w:hAnsi="Consolas"/>
+          <w:lang w:val="en-US"/>
+        </w:rPr>
+        <w:t>] != '\0') {</w:t>
+      </w:r>
+      <w:r>
+        <w:rPr>
+          <w:rFonts w:ascii="Consolas" w:hAnsi="Consolas"/>
+          <w:lang w:val="en-US"/>
+        </w:rPr>
+        <w:br/>
+        <w:t xml:space="preserve">        s[</w:t>
+      </w:r>
+      <w:proofErr w:type="spellStart"/>
+      <w:r>
+        <w:rPr>
+          <w:rFonts w:ascii="Consolas" w:hAnsi="Consolas"/>
+          <w:lang w:val="en-US"/>
+        </w:rPr>
+        <w:t>i</w:t>
+      </w:r>
+      <w:proofErr w:type="spellEnd"/>
+      <w:r>
+        <w:rPr>
+          <w:rFonts w:ascii="Consolas" w:hAnsi="Consolas"/>
+          <w:lang w:val="en-US"/>
+        </w:rPr>
+        <w:t>] = word[</w:t>
+      </w:r>
+      <w:proofErr w:type="spellStart"/>
+      <w:r>
+        <w:rPr>
+          <w:rFonts w:ascii="Consolas" w:hAnsi="Consolas"/>
+          <w:lang w:val="en-US"/>
+        </w:rPr>
+        <w:t>i</w:t>
+      </w:r>
+      <w:proofErr w:type="spellEnd"/>
+      <w:r>
+        <w:rPr>
+          <w:rFonts w:ascii="Consolas" w:hAnsi="Consolas"/>
+          <w:lang w:val="en-US"/>
+        </w:rPr>
+        <w:t>];</w:t>
+      </w:r>
+      <w:r>
+        <w:rPr>
+          <w:rFonts w:ascii="Consolas" w:hAnsi="Consolas"/>
+          <w:lang w:val="en-US"/>
+        </w:rPr>
+        <w:br/>
+        <w:t xml:space="preserve">        </w:t>
+      </w:r>
+      <w:proofErr w:type="spellStart"/>
+      <w:r>
+        <w:rPr>
+          <w:rFonts w:ascii="Consolas" w:hAnsi="Consolas"/>
+          <w:lang w:val="en-US"/>
+        </w:rPr>
+        <w:t>i</w:t>
+      </w:r>
+      <w:proofErr w:type="spellEnd"/>
+      <w:r>
+        <w:rPr>
+          <w:rFonts w:ascii="Consolas" w:hAnsi="Consolas"/>
+          <w:lang w:val="en-US"/>
+        </w:rPr>
+        <w:t>++;</w:t>
+      </w:r>
+      <w:r>
+        <w:rPr>
+          <w:rFonts w:ascii="Consolas" w:hAnsi="Consolas"/>
+          <w:lang w:val="en-US"/>
+        </w:rPr>
+        <w:br/>
+        <w:t xml:space="preserve">        word[</w:t>
+      </w:r>
+      <w:proofErr w:type="spellStart"/>
+      <w:r>
+        <w:rPr>
+          <w:rFonts w:ascii="Consolas" w:hAnsi="Consolas"/>
+          <w:lang w:val="en-US"/>
+        </w:rPr>
+        <w:t>i</w:t>
+      </w:r>
+      <w:proofErr w:type="spellEnd"/>
+      <w:r>
+        <w:rPr>
+          <w:rFonts w:ascii="Consolas" w:hAnsi="Consolas"/>
+          <w:lang w:val="en-US"/>
+        </w:rPr>
+        <w:t xml:space="preserve">] = </w:t>
+      </w:r>
+      <w:proofErr w:type="spellStart"/>
+      <w:r>
+        <w:rPr>
+          <w:rFonts w:ascii="Consolas" w:hAnsi="Consolas"/>
+          <w:lang w:val="en-US"/>
+        </w:rPr>
+        <w:t>getchar</w:t>
+      </w:r>
+      <w:proofErr w:type="spellEnd"/>
+      <w:r>
+        <w:rPr>
+          <w:rFonts w:ascii="Consolas" w:hAnsi="Consolas"/>
+          <w:lang w:val="en-US"/>
+        </w:rPr>
+        <w:t>();</w:t>
+      </w:r>
+      <w:r>
+        <w:rPr>
+          <w:rFonts w:ascii="Consolas" w:hAnsi="Consolas"/>
+          <w:lang w:val="en-US"/>
+        </w:rPr>
+        <w:br/>
+        <w:t xml:space="preserve">    }</w:t>
+      </w:r>
+      <w:r>
+        <w:rPr>
+          <w:rFonts w:ascii="Consolas" w:hAnsi="Consolas"/>
+          <w:lang w:val="en-US"/>
+        </w:rPr>
+        <w:br/>
+      </w:r>
+      <w:r>
+        <w:rPr>
+          <w:rFonts w:ascii="Consolas" w:hAnsi="Consolas"/>
+          <w:lang w:val="en-US"/>
+        </w:rPr>
+        <w:br/>
+        <w:t xml:space="preserve">    if (word[</w:t>
+      </w:r>
+      <w:proofErr w:type="spellStart"/>
+      <w:r>
+        <w:rPr>
+          <w:rFonts w:ascii="Consolas" w:hAnsi="Consolas"/>
+          <w:lang w:val="en-US"/>
+        </w:rPr>
+        <w:t>i</w:t>
+      </w:r>
+      <w:proofErr w:type="spellEnd"/>
+      <w:r>
+        <w:rPr>
+          <w:rFonts w:ascii="Consolas" w:hAnsi="Consolas"/>
+          <w:lang w:val="en-US"/>
+        </w:rPr>
+        <w:t>] == '\n') {</w:t>
+      </w:r>
+      <w:r>
+        <w:rPr>
+          <w:rFonts w:ascii="Consolas" w:hAnsi="Consolas"/>
+          <w:lang w:val="en-US"/>
+        </w:rPr>
+        <w:br/>
+        <w:t xml:space="preserve">        return -2;</w:t>
+      </w:r>
+      <w:r>
+        <w:rPr>
+          <w:rFonts w:ascii="Consolas" w:hAnsi="Consolas"/>
+          <w:lang w:val="en-US"/>
+        </w:rPr>
+        <w:br/>
+        <w:t xml:space="preserve">    }</w:t>
+      </w:r>
+      <w:r>
+        <w:rPr>
+          <w:rFonts w:ascii="Consolas" w:hAnsi="Consolas"/>
+          <w:lang w:val="en-US"/>
+        </w:rPr>
+        <w:br/>
+      </w:r>
+      <w:r>
+        <w:rPr>
+          <w:rFonts w:ascii="Consolas" w:hAnsi="Consolas"/>
+          <w:lang w:val="en-US"/>
+        </w:rPr>
+        <w:br/>
+        <w:t xml:space="preserve">    if (</w:t>
+      </w:r>
+      <w:proofErr w:type="spellStart"/>
+      <w:r>
+        <w:rPr>
+          <w:rFonts w:ascii="Consolas" w:hAnsi="Consolas"/>
+          <w:lang w:val="en-US"/>
+        </w:rPr>
+        <w:t>i</w:t>
+      </w:r>
+      <w:proofErr w:type="spellEnd"/>
+      <w:r>
+        <w:rPr>
+          <w:rFonts w:ascii="Consolas" w:hAnsi="Consolas"/>
+          <w:lang w:val="en-US"/>
+        </w:rPr>
+        <w:t xml:space="preserve"> &lt; n) {</w:t>
+      </w:r>
+      <w:r>
+        <w:rPr>
+          <w:rFonts w:ascii="Consolas" w:hAnsi="Consolas"/>
+          <w:lang w:val="en-US"/>
+        </w:rPr>
+        <w:br/>
+        <w:t xml:space="preserve">        word[</w:t>
+      </w:r>
+      <w:proofErr w:type="spellStart"/>
+      <w:r>
+        <w:rPr>
+          <w:rFonts w:ascii="Consolas" w:hAnsi="Consolas"/>
+          <w:lang w:val="en-US"/>
+        </w:rPr>
+        <w:t>i</w:t>
+      </w:r>
+      <w:proofErr w:type="spellEnd"/>
+      <w:r>
+        <w:rPr>
+          <w:rFonts w:ascii="Consolas" w:hAnsi="Consolas"/>
+          <w:lang w:val="en-US"/>
+        </w:rPr>
+        <w:t>] = 0;</w:t>
+      </w:r>
+      <w:r>
+        <w:rPr>
+          <w:rFonts w:ascii="Consolas" w:hAnsi="Consolas"/>
+          <w:lang w:val="en-US"/>
+        </w:rPr>
+        <w:br/>
+        <w:t xml:space="preserve">        return </w:t>
+      </w:r>
+      <w:proofErr w:type="spellStart"/>
+      <w:r>
+        <w:rPr>
+          <w:rFonts w:ascii="Consolas" w:hAnsi="Consolas"/>
+          <w:lang w:val="en-US"/>
+        </w:rPr>
+        <w:t>i</w:t>
+      </w:r>
+      <w:proofErr w:type="spellEnd"/>
+      <w:r>
+        <w:rPr>
+          <w:rFonts w:ascii="Consolas" w:hAnsi="Consolas"/>
+          <w:lang w:val="en-US"/>
+        </w:rPr>
+        <w:t>;</w:t>
+      </w:r>
+      <w:r>
+        <w:rPr>
+          <w:rFonts w:ascii="Consolas" w:hAnsi="Consolas"/>
+          <w:lang w:val="en-US"/>
+        </w:rPr>
+        <w:br/>
+      </w:r>
+      <w:r>
+        <w:rPr>
+          <w:rFonts w:ascii="Consolas" w:hAnsi="Consolas"/>
+          <w:lang w:val="en-US"/>
+        </w:rPr>
+        <w:lastRenderedPageBreak/>
+        <w:t xml:space="preserve">    } else return EOF;</w:t>
+      </w:r>
+      <w:r>
+        <w:rPr>
+          <w:rFonts w:ascii="Consolas" w:hAnsi="Consolas"/>
+          <w:lang w:val="en-US"/>
+        </w:rPr>
+        <w:br/>
+        <w:t>}</w:t>
+      </w:r>
+      <w:r>
+        <w:rPr>
+          <w:rFonts w:ascii="Consolas" w:hAnsi="Consolas"/>
+          <w:lang w:val="en-US"/>
+        </w:rPr>
+        <w:br/>
+      </w:r>
+      <w:r>
+        <w:rPr>
+          <w:rFonts w:ascii="Consolas" w:hAnsi="Consolas"/>
+          <w:lang w:val="en-US"/>
+        </w:rPr>
+        <w:br/>
+        <w:t>/*</w:t>
+      </w:r>
+      <w:r>
+        <w:rPr>
+          <w:rFonts w:ascii="Consolas" w:hAnsi="Consolas"/>
+        </w:rPr>
+        <w:t>возвращает</w:t>
+      </w:r>
+      <w:r>
+        <w:rPr>
+          <w:rFonts w:ascii="Consolas" w:hAnsi="Consolas"/>
+          <w:lang w:val="en-US"/>
+        </w:rPr>
+        <w:t xml:space="preserve"> '1', </w:t>
+      </w:r>
+      <w:r>
+        <w:rPr>
+          <w:rFonts w:ascii="Consolas" w:hAnsi="Consolas"/>
+        </w:rPr>
+        <w:t>если</w:t>
+      </w:r>
+      <w:r>
+        <w:rPr>
+          <w:rFonts w:ascii="Consolas" w:hAnsi="Consolas"/>
+          <w:lang w:val="en-US"/>
+        </w:rPr>
+        <w:t xml:space="preserve"> </w:t>
+      </w:r>
+      <w:r>
+        <w:rPr>
+          <w:rFonts w:ascii="Consolas" w:hAnsi="Consolas"/>
+        </w:rPr>
+        <w:t>строка</w:t>
+      </w:r>
+      <w:r>
+        <w:rPr>
+          <w:rFonts w:ascii="Consolas" w:hAnsi="Consolas"/>
+          <w:lang w:val="en-US"/>
+        </w:rPr>
+        <w:t xml:space="preserve"> s1 </w:t>
+      </w:r>
+      <w:r>
+        <w:rPr>
+          <w:rFonts w:ascii="Consolas" w:hAnsi="Consolas"/>
+        </w:rPr>
+        <w:t>совпадает</w:t>
+      </w:r>
+      <w:r>
+        <w:rPr>
+          <w:rFonts w:ascii="Consolas" w:hAnsi="Consolas"/>
+          <w:lang w:val="en-US"/>
+        </w:rPr>
+        <w:t xml:space="preserve"> </w:t>
+      </w:r>
+      <w:r>
+        <w:rPr>
+          <w:rFonts w:ascii="Consolas" w:hAnsi="Consolas"/>
+        </w:rPr>
+        <w:t>со</w:t>
+      </w:r>
+      <w:r>
+        <w:rPr>
+          <w:rFonts w:ascii="Consolas" w:hAnsi="Consolas"/>
+          <w:lang w:val="en-US"/>
+        </w:rPr>
+        <w:t xml:space="preserve"> </w:t>
+      </w:r>
+      <w:r>
+        <w:rPr>
+          <w:rFonts w:ascii="Consolas" w:hAnsi="Consolas"/>
+        </w:rPr>
+        <w:t>строкой</w:t>
+      </w:r>
+      <w:r>
+        <w:rPr>
+          <w:rFonts w:ascii="Consolas" w:hAnsi="Consolas"/>
+          <w:lang w:val="en-US"/>
+        </w:rPr>
+        <w:t xml:space="preserve"> s2, </w:t>
+      </w:r>
+      <w:r>
+        <w:rPr>
+          <w:rFonts w:ascii="Consolas" w:hAnsi="Consolas"/>
+        </w:rPr>
+        <w:t>иначе</w:t>
+      </w:r>
+      <w:r>
+        <w:rPr>
+          <w:rFonts w:ascii="Consolas" w:hAnsi="Consolas"/>
+          <w:lang w:val="en-US"/>
+        </w:rPr>
+        <w:t xml:space="preserve"> - '0'*/</w:t>
+      </w:r>
+      <w:r>
+        <w:rPr>
+          <w:rFonts w:ascii="Consolas" w:hAnsi="Consolas"/>
+          <w:lang w:val="en-US"/>
+        </w:rPr>
+        <w:br/>
+      </w:r>
+      <w:proofErr w:type="spellStart"/>
+      <w:r>
+        <w:rPr>
+          <w:rFonts w:ascii="Consolas" w:hAnsi="Consolas"/>
+          <w:lang w:val="en-US"/>
+        </w:rPr>
+        <w:t>int</w:t>
+      </w:r>
+      <w:proofErr w:type="spellEnd"/>
+      <w:r>
+        <w:rPr>
+          <w:rFonts w:ascii="Consolas" w:hAnsi="Consolas"/>
+          <w:lang w:val="en-US"/>
+        </w:rPr>
+        <w:t xml:space="preserve"> </w:t>
+      </w:r>
+      <w:proofErr w:type="spellStart"/>
+      <w:r>
+        <w:rPr>
+          <w:rFonts w:ascii="Consolas" w:hAnsi="Consolas"/>
+          <w:lang w:val="en-US"/>
+        </w:rPr>
+        <w:t>is_str_equals</w:t>
+      </w:r>
+      <w:proofErr w:type="spellEnd"/>
+      <w:r>
+        <w:rPr>
+          <w:rFonts w:ascii="Consolas" w:hAnsi="Consolas"/>
+          <w:lang w:val="en-US"/>
+        </w:rPr>
+        <w:t>(char *s1, char *s2) {</w:t>
+      </w:r>
+      <w:r>
+        <w:rPr>
+          <w:rFonts w:ascii="Consolas" w:hAnsi="Consolas"/>
+          <w:lang w:val="en-US"/>
+        </w:rPr>
+        <w:br/>
+        <w:t xml:space="preserve">    while (*s1 != '\0' &amp;&amp; *s2 != '\0') {</w:t>
+      </w:r>
+      <w:r>
+        <w:rPr>
+          <w:rFonts w:ascii="Consolas" w:hAnsi="Consolas"/>
+          <w:lang w:val="en-US"/>
+        </w:rPr>
+        <w:br/>
+        <w:t xml:space="preserve">        if (*s1 != *s2) {</w:t>
+      </w:r>
+      <w:r>
+        <w:rPr>
+          <w:rFonts w:ascii="Consolas" w:hAnsi="Consolas"/>
+          <w:lang w:val="en-US"/>
+        </w:rPr>
+        <w:br/>
+        <w:t xml:space="preserve">            return 0;</w:t>
+      </w:r>
+      <w:r>
+        <w:rPr>
+          <w:rFonts w:ascii="Consolas" w:hAnsi="Consolas"/>
+          <w:lang w:val="en-US"/>
+        </w:rPr>
+        <w:br/>
+        <w:t xml:space="preserve">        }</w:t>
+      </w:r>
+      <w:r>
+        <w:rPr>
+          <w:rFonts w:ascii="Consolas" w:hAnsi="Consolas"/>
+          <w:lang w:val="en-US"/>
+        </w:rPr>
+        <w:br/>
+      </w:r>
+      <w:r>
+        <w:rPr>
+          <w:rFonts w:ascii="Consolas" w:hAnsi="Consolas"/>
+          <w:lang w:val="en-US"/>
+        </w:rPr>
+        <w:br/>
+        <w:t xml:space="preserve">        s1++; s2++;</w:t>
+      </w:r>
+      <w:r>
+        <w:rPr>
+          <w:rFonts w:ascii="Consolas" w:hAnsi="Consolas"/>
+          <w:lang w:val="en-US"/>
+        </w:rPr>
+        <w:br/>
+        <w:t xml:space="preserve">    }</w:t>
+      </w:r>
+      <w:r>
+        <w:rPr>
+          <w:rFonts w:ascii="Consolas" w:hAnsi="Consolas"/>
+          <w:lang w:val="en-US"/>
+        </w:rPr>
+        <w:br/>
+      </w:r>
+      <w:r>
+        <w:rPr>
+          <w:rFonts w:ascii="Consolas" w:hAnsi="Consolas"/>
+          <w:lang w:val="en-US"/>
+        </w:rPr>
+        <w:br/>
+        <w:t xml:space="preserve">    return 1;</w:t>
+      </w:r>
+      <w:r>
+        <w:rPr>
+          <w:rFonts w:ascii="Consolas" w:hAnsi="Consolas"/>
+          <w:lang w:val="en-US"/>
+        </w:rPr>
+        <w:br/>
+        <w:t>}</w:t>
+      </w:r>
+      <w:r>
+        <w:rPr>
+          <w:rFonts w:ascii="Consolas" w:hAnsi="Consolas"/>
+          <w:lang w:val="en-US"/>
+        </w:rPr>
+        <w:br/>
+      </w:r>
+      <w:r>
+        <w:rPr>
+          <w:rFonts w:ascii="Consolas" w:hAnsi="Consolas"/>
+          <w:lang w:val="en-US"/>
+        </w:rPr>
+        <w:br/>
+        <w:t xml:space="preserve">/* </w:t>
+      </w:r>
+      <w:r>
+        <w:rPr>
+          <w:rFonts w:ascii="Consolas" w:hAnsi="Consolas"/>
+        </w:rPr>
+        <w:t>возвращает</w:t>
+      </w:r>
+      <w:r>
+        <w:rPr>
+          <w:rFonts w:ascii="Consolas" w:hAnsi="Consolas"/>
+          <w:lang w:val="en-US"/>
+        </w:rPr>
+        <w:t xml:space="preserve"> </w:t>
+      </w:r>
+      <w:r>
+        <w:rPr>
+          <w:rFonts w:ascii="Consolas" w:hAnsi="Consolas"/>
+        </w:rPr>
+        <w:t>указатель</w:t>
+      </w:r>
+      <w:r>
+        <w:rPr>
+          <w:rFonts w:ascii="Consolas" w:hAnsi="Consolas"/>
+          <w:lang w:val="en-US"/>
+        </w:rPr>
+        <w:t xml:space="preserve"> </w:t>
+      </w:r>
+      <w:r>
+        <w:rPr>
+          <w:rFonts w:ascii="Consolas" w:hAnsi="Consolas"/>
+        </w:rPr>
+        <w:t>на</w:t>
+      </w:r>
+      <w:r>
+        <w:rPr>
+          <w:rFonts w:ascii="Consolas" w:hAnsi="Consolas"/>
+          <w:lang w:val="en-US"/>
+        </w:rPr>
+        <w:t xml:space="preserve"> </w:t>
+      </w:r>
+      <w:r>
+        <w:rPr>
+          <w:rFonts w:ascii="Consolas" w:hAnsi="Consolas"/>
+        </w:rPr>
+        <w:t>массив</w:t>
+      </w:r>
+      <w:r>
+        <w:rPr>
+          <w:rFonts w:ascii="Consolas" w:hAnsi="Consolas"/>
+          <w:lang w:val="en-US"/>
+        </w:rPr>
+        <w:t xml:space="preserve"> </w:t>
+      </w:r>
+      <w:r>
+        <w:rPr>
+          <w:rFonts w:ascii="Consolas" w:hAnsi="Consolas"/>
+        </w:rPr>
+        <w:t>слов</w:t>
+      </w:r>
+      <w:r>
+        <w:rPr>
+          <w:rFonts w:ascii="Consolas" w:hAnsi="Consolas"/>
+          <w:lang w:val="en-US"/>
+        </w:rPr>
+        <w:t xml:space="preserve"> </w:t>
+      </w:r>
+      <w:r>
+        <w:rPr>
+          <w:rFonts w:ascii="Consolas" w:hAnsi="Consolas"/>
+        </w:rPr>
+        <w:t>длины</w:t>
+      </w:r>
+      <w:r>
+        <w:rPr>
+          <w:rFonts w:ascii="Consolas" w:hAnsi="Consolas"/>
+          <w:lang w:val="en-US"/>
+        </w:rPr>
+        <w:t xml:space="preserve"> k,</w:t>
+      </w:r>
+      <w:r>
+        <w:rPr>
+          <w:rFonts w:ascii="Consolas" w:hAnsi="Consolas"/>
+          <w:lang w:val="en-US"/>
+        </w:rPr>
+        <w:br/>
+        <w:t xml:space="preserve"> * </w:t>
+      </w:r>
+      <w:proofErr w:type="spellStart"/>
+      <w:r>
+        <w:rPr>
+          <w:rFonts w:ascii="Consolas" w:hAnsi="Consolas"/>
+          <w:lang w:val="en-US"/>
+        </w:rPr>
+        <w:t>buf_len</w:t>
+      </w:r>
+      <w:proofErr w:type="spellEnd"/>
+      <w:r>
+        <w:rPr>
+          <w:rFonts w:ascii="Consolas" w:hAnsi="Consolas"/>
+          <w:lang w:val="en-US"/>
+        </w:rPr>
+        <w:t xml:space="preserve"> - </w:t>
+      </w:r>
+      <w:r>
+        <w:rPr>
+          <w:rFonts w:ascii="Consolas" w:hAnsi="Consolas"/>
+        </w:rPr>
+        <w:t>размер</w:t>
+      </w:r>
+      <w:r>
+        <w:rPr>
+          <w:rFonts w:ascii="Consolas" w:hAnsi="Consolas"/>
+          <w:lang w:val="en-US"/>
+        </w:rPr>
+        <w:t xml:space="preserve"> </w:t>
+      </w:r>
+      <w:r>
+        <w:rPr>
+          <w:rFonts w:ascii="Consolas" w:hAnsi="Consolas"/>
+        </w:rPr>
+        <w:t>буфера</w:t>
+      </w:r>
+      <w:r>
+        <w:rPr>
+          <w:rFonts w:ascii="Consolas" w:hAnsi="Consolas"/>
+          <w:lang w:val="en-US"/>
+        </w:rPr>
+        <w:t xml:space="preserve"> </w:t>
+      </w:r>
+      <w:r>
+        <w:rPr>
+          <w:rFonts w:ascii="Consolas" w:hAnsi="Consolas"/>
+        </w:rPr>
+        <w:t>для</w:t>
+      </w:r>
+      <w:r>
+        <w:rPr>
+          <w:rFonts w:ascii="Consolas" w:hAnsi="Consolas"/>
+          <w:lang w:val="en-US"/>
+        </w:rPr>
+        <w:t xml:space="preserve"> </w:t>
+      </w:r>
+      <w:r>
+        <w:rPr>
+          <w:rFonts w:ascii="Consolas" w:hAnsi="Consolas"/>
+        </w:rPr>
+        <w:t>слова</w:t>
+      </w:r>
+      <w:r>
+        <w:rPr>
+          <w:rFonts w:ascii="Consolas" w:hAnsi="Consolas"/>
+          <w:lang w:val="en-US"/>
+        </w:rPr>
+        <w:t xml:space="preserve"> */</w:t>
+      </w:r>
+      <w:r>
+        <w:rPr>
+          <w:rFonts w:ascii="Consolas" w:hAnsi="Consolas"/>
+          <w:lang w:val="en-US"/>
+        </w:rPr>
+        <w:br/>
+      </w:r>
+      <w:proofErr w:type="spellStart"/>
+      <w:r>
+        <w:rPr>
+          <w:rFonts w:ascii="Consolas" w:hAnsi="Consolas"/>
+          <w:lang w:val="en-US"/>
+        </w:rPr>
+        <w:t>struct</w:t>
+      </w:r>
+      <w:proofErr w:type="spellEnd"/>
+      <w:r>
+        <w:rPr>
+          <w:rFonts w:ascii="Consolas" w:hAnsi="Consolas"/>
+          <w:lang w:val="en-US"/>
+        </w:rPr>
+        <w:t xml:space="preserve"> text *</w:t>
+      </w:r>
+      <w:proofErr w:type="spellStart"/>
+      <w:r>
+        <w:rPr>
+          <w:rFonts w:ascii="Consolas" w:hAnsi="Consolas"/>
+          <w:lang w:val="en-US"/>
+        </w:rPr>
+        <w:t>create_free_arr</w:t>
+      </w:r>
+      <w:proofErr w:type="spellEnd"/>
+      <w:r>
+        <w:rPr>
+          <w:rFonts w:ascii="Consolas" w:hAnsi="Consolas"/>
+          <w:lang w:val="en-US"/>
+        </w:rPr>
+        <w:t>(</w:t>
+      </w:r>
+      <w:proofErr w:type="spellStart"/>
+      <w:r>
+        <w:rPr>
+          <w:rFonts w:ascii="Consolas" w:hAnsi="Consolas"/>
+          <w:lang w:val="en-US"/>
+        </w:rPr>
+        <w:t>int</w:t>
+      </w:r>
+      <w:proofErr w:type="spellEnd"/>
+      <w:r>
+        <w:rPr>
+          <w:rFonts w:ascii="Consolas" w:hAnsi="Consolas"/>
+          <w:lang w:val="en-US"/>
+        </w:rPr>
+        <w:t xml:space="preserve"> k, </w:t>
+      </w:r>
+      <w:proofErr w:type="spellStart"/>
+      <w:r>
+        <w:rPr>
+          <w:rFonts w:ascii="Consolas" w:hAnsi="Consolas"/>
+          <w:lang w:val="en-US"/>
+        </w:rPr>
+        <w:t>int</w:t>
+      </w:r>
+      <w:proofErr w:type="spellEnd"/>
+      <w:r>
+        <w:rPr>
+          <w:rFonts w:ascii="Consolas" w:hAnsi="Consolas"/>
+          <w:lang w:val="en-US"/>
+        </w:rPr>
+        <w:t xml:space="preserve"> </w:t>
+      </w:r>
+      <w:proofErr w:type="spellStart"/>
+      <w:r>
+        <w:rPr>
+          <w:rFonts w:ascii="Consolas" w:hAnsi="Consolas"/>
+          <w:lang w:val="en-US"/>
+        </w:rPr>
+        <w:t>buf_len</w:t>
+      </w:r>
+      <w:proofErr w:type="spellEnd"/>
+      <w:r>
+        <w:rPr>
+          <w:rFonts w:ascii="Consolas" w:hAnsi="Consolas"/>
+          <w:lang w:val="en-US"/>
+        </w:rPr>
+        <w:t>) {</w:t>
+      </w:r>
+      <w:r>
+        <w:rPr>
+          <w:rFonts w:ascii="Consolas" w:hAnsi="Consolas"/>
+          <w:lang w:val="en-US"/>
+        </w:rPr>
+        <w:br/>
+        <w:t xml:space="preserve">    </w:t>
+      </w:r>
+      <w:proofErr w:type="spellStart"/>
+      <w:r>
+        <w:rPr>
+          <w:rFonts w:ascii="Consolas" w:hAnsi="Consolas"/>
+          <w:lang w:val="en-US"/>
+        </w:rPr>
+        <w:t>struct</w:t>
+      </w:r>
+      <w:proofErr w:type="spellEnd"/>
+      <w:r>
+        <w:rPr>
+          <w:rFonts w:ascii="Consolas" w:hAnsi="Consolas"/>
+          <w:lang w:val="en-US"/>
+        </w:rPr>
+        <w:t xml:space="preserve"> text *text = (</w:t>
+      </w:r>
+      <w:proofErr w:type="spellStart"/>
+      <w:r>
+        <w:rPr>
+          <w:rFonts w:ascii="Consolas" w:hAnsi="Consolas"/>
+          <w:lang w:val="en-US"/>
+        </w:rPr>
+        <w:t>struct</w:t>
+      </w:r>
+      <w:proofErr w:type="spellEnd"/>
+      <w:r>
+        <w:rPr>
+          <w:rFonts w:ascii="Consolas" w:hAnsi="Consolas"/>
+          <w:lang w:val="en-US"/>
+        </w:rPr>
+        <w:t xml:space="preserve"> text *) </w:t>
+      </w:r>
+      <w:proofErr w:type="spellStart"/>
+      <w:r>
+        <w:rPr>
+          <w:rFonts w:ascii="Consolas" w:hAnsi="Consolas"/>
+          <w:lang w:val="en-US"/>
+        </w:rPr>
+        <w:t>calloc</w:t>
+      </w:r>
+      <w:proofErr w:type="spellEnd"/>
+      <w:r>
+        <w:rPr>
+          <w:rFonts w:ascii="Consolas" w:hAnsi="Consolas"/>
+          <w:lang w:val="en-US"/>
+        </w:rPr>
+        <w:t>(</w:t>
+      </w:r>
+      <w:proofErr w:type="spellStart"/>
+      <w:r>
+        <w:rPr>
+          <w:rFonts w:ascii="Consolas" w:hAnsi="Consolas"/>
+          <w:lang w:val="en-US"/>
+        </w:rPr>
+        <w:t>sizeof</w:t>
+      </w:r>
+      <w:proofErr w:type="spellEnd"/>
+      <w:r>
+        <w:rPr>
+          <w:rFonts w:ascii="Consolas" w:hAnsi="Consolas"/>
+          <w:lang w:val="en-US"/>
+        </w:rPr>
+        <w:t>(</w:t>
+      </w:r>
+      <w:proofErr w:type="spellStart"/>
+      <w:r>
+        <w:rPr>
+          <w:rFonts w:ascii="Consolas" w:hAnsi="Consolas"/>
+          <w:lang w:val="en-US"/>
+        </w:rPr>
+        <w:t>struct</w:t>
+      </w:r>
+      <w:proofErr w:type="spellEnd"/>
+      <w:r>
+        <w:rPr>
+          <w:rFonts w:ascii="Consolas" w:hAnsi="Consolas"/>
+          <w:lang w:val="en-US"/>
+        </w:rPr>
+        <w:t xml:space="preserve"> text), k);</w:t>
+      </w:r>
+      <w:r>
+        <w:rPr>
+          <w:rFonts w:ascii="Consolas" w:hAnsi="Consolas"/>
+          <w:lang w:val="en-US"/>
+        </w:rPr>
+        <w:br/>
+        <w:t xml:space="preserve">    </w:t>
+      </w:r>
+      <w:proofErr w:type="spellStart"/>
+      <w:r>
+        <w:rPr>
+          <w:rFonts w:ascii="Consolas" w:hAnsi="Consolas"/>
+          <w:lang w:val="en-US"/>
+        </w:rPr>
+        <w:t>size_t</w:t>
+      </w:r>
+      <w:proofErr w:type="spellEnd"/>
+      <w:r>
+        <w:rPr>
+          <w:rFonts w:ascii="Consolas" w:hAnsi="Consolas"/>
+          <w:lang w:val="en-US"/>
+        </w:rPr>
+        <w:t xml:space="preserve"> </w:t>
+      </w:r>
+      <w:proofErr w:type="spellStart"/>
+      <w:r>
+        <w:rPr>
+          <w:rFonts w:ascii="Consolas" w:hAnsi="Consolas"/>
+          <w:lang w:val="en-US"/>
+        </w:rPr>
+        <w:t>i</w:t>
+      </w:r>
+      <w:proofErr w:type="spellEnd"/>
+      <w:r>
+        <w:rPr>
+          <w:rFonts w:ascii="Consolas" w:hAnsi="Consolas"/>
+          <w:lang w:val="en-US"/>
+        </w:rPr>
+        <w:t xml:space="preserve"> = 0;</w:t>
+      </w:r>
+      <w:r>
+        <w:rPr>
+          <w:rFonts w:ascii="Consolas" w:hAnsi="Consolas"/>
+          <w:lang w:val="en-US"/>
+        </w:rPr>
+        <w:br/>
+        <w:t xml:space="preserve">    char </w:t>
+      </w:r>
+      <w:proofErr w:type="spellStart"/>
+      <w:r>
+        <w:rPr>
+          <w:rFonts w:ascii="Consolas" w:hAnsi="Consolas"/>
+          <w:lang w:val="en-US"/>
+        </w:rPr>
+        <w:t>buf</w:t>
+      </w:r>
+      <w:proofErr w:type="spellEnd"/>
+      <w:r>
+        <w:rPr>
+          <w:rFonts w:ascii="Consolas" w:hAnsi="Consolas"/>
+          <w:lang w:val="en-US"/>
+        </w:rPr>
+        <w:t>[</w:t>
+      </w:r>
+      <w:proofErr w:type="spellStart"/>
+      <w:r>
+        <w:rPr>
+          <w:rFonts w:ascii="Consolas" w:hAnsi="Consolas"/>
+          <w:lang w:val="en-US"/>
+        </w:rPr>
+        <w:t>buf_len</w:t>
+      </w:r>
+      <w:proofErr w:type="spellEnd"/>
+      <w:r>
+        <w:rPr>
+          <w:rFonts w:ascii="Consolas" w:hAnsi="Consolas"/>
+          <w:lang w:val="en-US"/>
+        </w:rPr>
+        <w:t xml:space="preserve"> + 1];</w:t>
+      </w:r>
+      <w:r>
+        <w:rPr>
+          <w:rFonts w:ascii="Consolas" w:hAnsi="Consolas"/>
+          <w:lang w:val="en-US"/>
+        </w:rPr>
+        <w:br/>
+      </w:r>
+      <w:r>
+        <w:rPr>
+          <w:rFonts w:ascii="Consolas" w:hAnsi="Consolas"/>
+          <w:lang w:val="en-US"/>
+        </w:rPr>
+        <w:br/>
+        <w:t xml:space="preserve">    </w:t>
+      </w:r>
+      <w:proofErr w:type="spellStart"/>
+      <w:r>
+        <w:rPr>
+          <w:rFonts w:ascii="Consolas" w:hAnsi="Consolas"/>
+          <w:lang w:val="en-US"/>
+        </w:rPr>
+        <w:t>printf</w:t>
+      </w:r>
+      <w:proofErr w:type="spellEnd"/>
+      <w:r>
+        <w:rPr>
+          <w:rFonts w:ascii="Consolas" w:hAnsi="Consolas"/>
+          <w:lang w:val="en-US"/>
+        </w:rPr>
+        <w:t>("Input text\n");</w:t>
+      </w:r>
+      <w:r>
+        <w:rPr>
+          <w:rFonts w:ascii="Consolas" w:hAnsi="Consolas"/>
+          <w:lang w:val="en-US"/>
+        </w:rPr>
+        <w:br/>
+        <w:t xml:space="preserve">    </w:t>
+      </w:r>
+      <w:proofErr w:type="spellStart"/>
+      <w:r>
+        <w:rPr>
+          <w:rFonts w:ascii="Consolas" w:hAnsi="Consolas"/>
+          <w:lang w:val="en-US"/>
+        </w:rPr>
+        <w:t>int</w:t>
+      </w:r>
+      <w:proofErr w:type="spellEnd"/>
+      <w:r>
+        <w:rPr>
+          <w:rFonts w:ascii="Consolas" w:hAnsi="Consolas"/>
+          <w:lang w:val="en-US"/>
+        </w:rPr>
+        <w:t xml:space="preserve"> </w:t>
+      </w:r>
+      <w:proofErr w:type="spellStart"/>
+      <w:r>
+        <w:rPr>
+          <w:rFonts w:ascii="Consolas" w:hAnsi="Consolas"/>
+          <w:lang w:val="en-US"/>
+        </w:rPr>
+        <w:t>word_status</w:t>
+      </w:r>
+      <w:proofErr w:type="spellEnd"/>
+      <w:r>
+        <w:rPr>
+          <w:rFonts w:ascii="Consolas" w:hAnsi="Consolas"/>
+          <w:lang w:val="en-US"/>
+        </w:rPr>
+        <w:t xml:space="preserve"> = 0;</w:t>
+      </w:r>
+      <w:r>
+        <w:rPr>
+          <w:rFonts w:ascii="Consolas" w:hAnsi="Consolas"/>
+          <w:lang w:val="en-US"/>
+        </w:rPr>
+        <w:br/>
+      </w:r>
+      <w:r>
+        <w:rPr>
+          <w:rFonts w:ascii="Consolas" w:hAnsi="Consolas"/>
+          <w:lang w:val="en-US"/>
+        </w:rPr>
+        <w:br/>
+        <w:t xml:space="preserve">    while (</w:t>
+      </w:r>
+      <w:proofErr w:type="spellStart"/>
+      <w:r>
+        <w:rPr>
+          <w:rFonts w:ascii="Consolas" w:hAnsi="Consolas"/>
+          <w:lang w:val="en-US"/>
+        </w:rPr>
+        <w:t>word_status</w:t>
+      </w:r>
+      <w:proofErr w:type="spellEnd"/>
+      <w:r>
+        <w:rPr>
+          <w:rFonts w:ascii="Consolas" w:hAnsi="Consolas"/>
+          <w:lang w:val="en-US"/>
+        </w:rPr>
+        <w:t xml:space="preserve"> != -2) {</w:t>
+      </w:r>
+      <w:r>
+        <w:rPr>
+          <w:rFonts w:ascii="Consolas" w:hAnsi="Consolas"/>
+          <w:lang w:val="en-US"/>
+        </w:rPr>
+        <w:br/>
+        <w:t xml:space="preserve">        </w:t>
+      </w:r>
+      <w:proofErr w:type="spellStart"/>
+      <w:r>
+        <w:rPr>
+          <w:rFonts w:ascii="Consolas" w:hAnsi="Consolas"/>
+          <w:lang w:val="en-US"/>
+        </w:rPr>
+        <w:t>word_status</w:t>
+      </w:r>
+      <w:proofErr w:type="spellEnd"/>
+      <w:r>
+        <w:rPr>
+          <w:rFonts w:ascii="Consolas" w:hAnsi="Consolas"/>
+          <w:lang w:val="en-US"/>
+        </w:rPr>
+        <w:t xml:space="preserve"> = </w:t>
+      </w:r>
+      <w:proofErr w:type="spellStart"/>
+      <w:r>
+        <w:rPr>
+          <w:rFonts w:ascii="Consolas" w:hAnsi="Consolas"/>
+          <w:lang w:val="en-US"/>
+        </w:rPr>
+        <w:t>put_word</w:t>
+      </w:r>
+      <w:proofErr w:type="spellEnd"/>
+      <w:r>
+        <w:rPr>
+          <w:rFonts w:ascii="Consolas" w:hAnsi="Consolas"/>
+          <w:lang w:val="en-US"/>
+        </w:rPr>
+        <w:t>(</w:t>
+      </w:r>
+      <w:proofErr w:type="spellStart"/>
+      <w:r>
+        <w:rPr>
+          <w:rFonts w:ascii="Consolas" w:hAnsi="Consolas"/>
+          <w:lang w:val="en-US"/>
+        </w:rPr>
+        <w:t>buf</w:t>
+      </w:r>
+      <w:proofErr w:type="spellEnd"/>
+      <w:r>
+        <w:rPr>
+          <w:rFonts w:ascii="Consolas" w:hAnsi="Consolas"/>
+          <w:lang w:val="en-US"/>
+        </w:rPr>
+        <w:t xml:space="preserve">, </w:t>
+      </w:r>
+      <w:proofErr w:type="spellStart"/>
+      <w:r>
+        <w:rPr>
+          <w:rFonts w:ascii="Consolas" w:hAnsi="Consolas"/>
+          <w:lang w:val="en-US"/>
+        </w:rPr>
+        <w:t>buf_len</w:t>
+      </w:r>
+      <w:proofErr w:type="spellEnd"/>
+      <w:r>
+        <w:rPr>
+          <w:rFonts w:ascii="Consolas" w:hAnsi="Consolas"/>
+          <w:lang w:val="en-US"/>
+        </w:rPr>
+        <w:t>);</w:t>
+      </w:r>
+      <w:r>
+        <w:rPr>
+          <w:rFonts w:ascii="Consolas" w:hAnsi="Consolas"/>
+          <w:lang w:val="en-US"/>
+        </w:rPr>
+        <w:br/>
+      </w:r>
+      <w:r>
+        <w:rPr>
+          <w:rFonts w:ascii="Consolas" w:hAnsi="Consolas"/>
+          <w:lang w:val="en-US"/>
+        </w:rPr>
+        <w:br/>
+        <w:t xml:space="preserve">        if (k &gt;= 0)</w:t>
+      </w:r>
+      <w:r>
+        <w:rPr>
+          <w:rFonts w:ascii="Consolas" w:hAnsi="Consolas"/>
+          <w:lang w:val="en-US"/>
+        </w:rPr>
+        <w:br/>
+        <w:t xml:space="preserve">            k--;</w:t>
+      </w:r>
+      <w:r>
+        <w:rPr>
+          <w:rFonts w:ascii="Consolas" w:hAnsi="Consolas"/>
+          <w:lang w:val="en-US"/>
+        </w:rPr>
+        <w:br/>
+        <w:t xml:space="preserve">        else</w:t>
+      </w:r>
+      <w:r>
+        <w:rPr>
+          <w:rFonts w:ascii="Consolas" w:hAnsi="Consolas"/>
+          <w:lang w:val="en-US"/>
+        </w:rPr>
+        <w:br/>
+        <w:t xml:space="preserve">            </w:t>
+      </w:r>
+      <w:proofErr w:type="spellStart"/>
+      <w:r>
+        <w:rPr>
+          <w:rFonts w:ascii="Consolas" w:hAnsi="Consolas"/>
+          <w:lang w:val="en-US"/>
+        </w:rPr>
+        <w:t>realloc</w:t>
+      </w:r>
+      <w:proofErr w:type="spellEnd"/>
+      <w:r>
+        <w:rPr>
+          <w:rFonts w:ascii="Consolas" w:hAnsi="Consolas"/>
+          <w:lang w:val="en-US"/>
+        </w:rPr>
+        <w:t>(text, ++k);</w:t>
+      </w:r>
+      <w:r>
+        <w:rPr>
+          <w:rFonts w:ascii="Consolas" w:hAnsi="Consolas"/>
+          <w:lang w:val="en-US"/>
+        </w:rPr>
+        <w:br/>
+      </w:r>
+      <w:r>
+        <w:rPr>
+          <w:rFonts w:ascii="Consolas" w:hAnsi="Consolas"/>
+          <w:lang w:val="en-US"/>
+        </w:rPr>
+        <w:br/>
+        <w:t xml:space="preserve">        </w:t>
+      </w:r>
+      <w:proofErr w:type="spellStart"/>
+      <w:r>
+        <w:rPr>
+          <w:rFonts w:ascii="Consolas" w:hAnsi="Consolas"/>
+          <w:lang w:val="en-US"/>
+        </w:rPr>
+        <w:t>strcopy</w:t>
+      </w:r>
+      <w:proofErr w:type="spellEnd"/>
+      <w:r>
+        <w:rPr>
+          <w:rFonts w:ascii="Consolas" w:hAnsi="Consolas"/>
+          <w:lang w:val="en-US"/>
+        </w:rPr>
+        <w:t>(</w:t>
+      </w:r>
+      <w:proofErr w:type="spellStart"/>
+      <w:r>
+        <w:rPr>
+          <w:rFonts w:ascii="Consolas" w:hAnsi="Consolas"/>
+          <w:lang w:val="en-US"/>
+        </w:rPr>
+        <w:t>buf</w:t>
+      </w:r>
+      <w:proofErr w:type="spellEnd"/>
+      <w:r>
+        <w:rPr>
+          <w:rFonts w:ascii="Consolas" w:hAnsi="Consolas"/>
+          <w:lang w:val="en-US"/>
+        </w:rPr>
+        <w:t>, text[</w:t>
+      </w:r>
+      <w:proofErr w:type="spellStart"/>
+      <w:r>
+        <w:rPr>
+          <w:rFonts w:ascii="Consolas" w:hAnsi="Consolas"/>
+          <w:lang w:val="en-US"/>
+        </w:rPr>
+        <w:t>i</w:t>
+      </w:r>
+      <w:proofErr w:type="spellEnd"/>
+      <w:r>
+        <w:rPr>
+          <w:rFonts w:ascii="Consolas" w:hAnsi="Consolas"/>
+          <w:lang w:val="en-US"/>
+        </w:rPr>
+        <w:t>].w);</w:t>
+      </w:r>
+      <w:r>
+        <w:rPr>
+          <w:rFonts w:ascii="Consolas" w:hAnsi="Consolas"/>
+          <w:lang w:val="en-US"/>
+        </w:rPr>
+        <w:br/>
+        <w:t xml:space="preserve">        for (</w:t>
+      </w:r>
+      <w:proofErr w:type="spellStart"/>
+      <w:r>
+        <w:rPr>
+          <w:rFonts w:ascii="Consolas" w:hAnsi="Consolas"/>
+          <w:lang w:val="en-US"/>
+        </w:rPr>
+        <w:t>size_t</w:t>
+      </w:r>
+      <w:proofErr w:type="spellEnd"/>
+      <w:r>
+        <w:rPr>
+          <w:rFonts w:ascii="Consolas" w:hAnsi="Consolas"/>
+          <w:lang w:val="en-US"/>
+        </w:rPr>
+        <w:t xml:space="preserve"> j = 0; j &lt; </w:t>
+      </w:r>
+      <w:proofErr w:type="spellStart"/>
+      <w:r>
+        <w:rPr>
+          <w:rFonts w:ascii="Consolas" w:hAnsi="Consolas"/>
+          <w:lang w:val="en-US"/>
+        </w:rPr>
+        <w:t>buf_len</w:t>
+      </w:r>
+      <w:proofErr w:type="spellEnd"/>
+      <w:r>
+        <w:rPr>
+          <w:rFonts w:ascii="Consolas" w:hAnsi="Consolas"/>
+          <w:lang w:val="en-US"/>
+        </w:rPr>
+        <w:t>; ++j) {</w:t>
+      </w:r>
+      <w:r>
+        <w:rPr>
+          <w:rFonts w:ascii="Consolas" w:hAnsi="Consolas"/>
+          <w:lang w:val="en-US"/>
+        </w:rPr>
+        <w:br/>
+        <w:t xml:space="preserve">            </w:t>
+      </w:r>
+      <w:proofErr w:type="spellStart"/>
+      <w:r>
+        <w:rPr>
+          <w:rFonts w:ascii="Consolas" w:hAnsi="Consolas"/>
+          <w:lang w:val="en-US"/>
+        </w:rPr>
+        <w:t>buf</w:t>
+      </w:r>
+      <w:proofErr w:type="spellEnd"/>
+      <w:r>
+        <w:rPr>
+          <w:rFonts w:ascii="Consolas" w:hAnsi="Consolas"/>
+          <w:lang w:val="en-US"/>
+        </w:rPr>
+        <w:t>[j] = 0;</w:t>
+      </w:r>
+      <w:r>
+        <w:rPr>
+          <w:rFonts w:ascii="Consolas" w:hAnsi="Consolas"/>
+          <w:lang w:val="en-US"/>
+        </w:rPr>
+        <w:br/>
+        <w:t xml:space="preserve">        }</w:t>
+      </w:r>
+      <w:r>
+        <w:rPr>
+          <w:rFonts w:ascii="Consolas" w:hAnsi="Consolas"/>
+          <w:lang w:val="en-US"/>
+        </w:rPr>
+        <w:br/>
+        <w:t xml:space="preserve">        </w:t>
+      </w:r>
+      <w:proofErr w:type="spellStart"/>
+      <w:r>
+        <w:rPr>
+          <w:rFonts w:ascii="Consolas" w:hAnsi="Consolas"/>
+          <w:lang w:val="en-US"/>
+        </w:rPr>
+        <w:t>i</w:t>
+      </w:r>
+      <w:proofErr w:type="spellEnd"/>
+      <w:r>
+        <w:rPr>
+          <w:rFonts w:ascii="Consolas" w:hAnsi="Consolas"/>
+          <w:lang w:val="en-US"/>
+        </w:rPr>
+        <w:t>++;</w:t>
+      </w:r>
+      <w:r>
+        <w:rPr>
+          <w:rFonts w:ascii="Consolas" w:hAnsi="Consolas"/>
+          <w:lang w:val="en-US"/>
+        </w:rPr>
+        <w:br/>
+        <w:t xml:space="preserve">    }</w:t>
+      </w:r>
+      <w:r>
+        <w:rPr>
+          <w:rFonts w:ascii="Consolas" w:hAnsi="Consolas"/>
+          <w:lang w:val="en-US"/>
+        </w:rPr>
+        <w:br/>
+      </w:r>
+      <w:r>
+        <w:rPr>
+          <w:rFonts w:ascii="Consolas" w:hAnsi="Consolas"/>
+          <w:lang w:val="en-US"/>
+        </w:rPr>
+        <w:br/>
+        <w:t xml:space="preserve">    if (</w:t>
+      </w:r>
+      <w:proofErr w:type="spellStart"/>
+      <w:r>
+        <w:rPr>
+          <w:rFonts w:ascii="Consolas" w:hAnsi="Consolas"/>
+          <w:lang w:val="en-US"/>
+        </w:rPr>
+        <w:t>i</w:t>
+      </w:r>
+      <w:proofErr w:type="spellEnd"/>
+      <w:r>
+        <w:rPr>
+          <w:rFonts w:ascii="Consolas" w:hAnsi="Consolas"/>
+          <w:lang w:val="en-US"/>
+        </w:rPr>
+        <w:t xml:space="preserve"> == k) {</w:t>
+      </w:r>
+      <w:r>
+        <w:rPr>
+          <w:rFonts w:ascii="Consolas" w:hAnsi="Consolas"/>
+          <w:lang w:val="en-US"/>
+        </w:rPr>
+        <w:br/>
+        <w:t xml:space="preserve">        text-&gt;</w:t>
+      </w:r>
+      <w:proofErr w:type="spellStart"/>
+      <w:r>
+        <w:rPr>
+          <w:rFonts w:ascii="Consolas" w:hAnsi="Consolas"/>
+          <w:lang w:val="en-US"/>
+        </w:rPr>
+        <w:t>text_len</w:t>
+      </w:r>
+      <w:proofErr w:type="spellEnd"/>
+      <w:r>
+        <w:rPr>
+          <w:rFonts w:ascii="Consolas" w:hAnsi="Consolas"/>
+          <w:lang w:val="en-US"/>
+        </w:rPr>
+        <w:t xml:space="preserve"> = k;</w:t>
+      </w:r>
+      <w:r>
+        <w:rPr>
+          <w:rFonts w:ascii="Consolas" w:hAnsi="Consolas"/>
+          <w:lang w:val="en-US"/>
+        </w:rPr>
+        <w:br/>
+        <w:t xml:space="preserve">    } else text-&gt;</w:t>
+      </w:r>
+      <w:proofErr w:type="spellStart"/>
+      <w:r>
+        <w:rPr>
+          <w:rFonts w:ascii="Consolas" w:hAnsi="Consolas"/>
+          <w:lang w:val="en-US"/>
+        </w:rPr>
+        <w:t>text_len</w:t>
+      </w:r>
+      <w:proofErr w:type="spellEnd"/>
+      <w:r>
+        <w:rPr>
+          <w:rFonts w:ascii="Consolas" w:hAnsi="Consolas"/>
+          <w:lang w:val="en-US"/>
+        </w:rPr>
+        <w:t xml:space="preserve"> = </w:t>
+      </w:r>
+      <w:proofErr w:type="spellStart"/>
+      <w:r>
+        <w:rPr>
+          <w:rFonts w:ascii="Consolas" w:hAnsi="Consolas"/>
+          <w:lang w:val="en-US"/>
+        </w:rPr>
+        <w:t>i</w:t>
+      </w:r>
+      <w:proofErr w:type="spellEnd"/>
+      <w:r>
+        <w:rPr>
+          <w:rFonts w:ascii="Consolas" w:hAnsi="Consolas"/>
+          <w:lang w:val="en-US"/>
+        </w:rPr>
+        <w:t>;</w:t>
+      </w:r>
+      <w:r>
+        <w:rPr>
+          <w:rFonts w:ascii="Consolas" w:hAnsi="Consolas"/>
+          <w:lang w:val="en-US"/>
+        </w:rPr>
+        <w:br/>
+      </w:r>
+      <w:r>
+        <w:rPr>
+          <w:rFonts w:ascii="Consolas" w:hAnsi="Consolas"/>
+          <w:lang w:val="en-US"/>
+        </w:rPr>
+        <w:br/>
+      </w:r>
+      <w:r>
+        <w:rPr>
+          <w:rFonts w:ascii="Consolas" w:hAnsi="Consolas"/>
+          <w:lang w:val="en-US"/>
+        </w:rPr>
+        <w:br/>
+        <w:t xml:space="preserve">    return text;</w:t>
+      </w:r>
+      <w:r>
+        <w:rPr>
+          <w:rFonts w:ascii="Consolas" w:hAnsi="Consolas"/>
+          <w:lang w:val="en-US"/>
+        </w:rPr>
+        <w:br/>
+        <w:t>}</w:t>
+      </w:r>
+      <w:r>
+        <w:rPr>
+          <w:rFonts w:ascii="Consolas" w:hAnsi="Consolas"/>
+          <w:lang w:val="en-US"/>
+        </w:rPr>
+        <w:br/>
+      </w:r>
+      <w:r>
+        <w:rPr>
+          <w:rFonts w:ascii="Consolas" w:hAnsi="Consolas"/>
+          <w:lang w:val="en-US"/>
+        </w:rPr>
+        <w:br/>
+        <w:t xml:space="preserve">/* </w:t>
+      </w:r>
+      <w:r>
+        <w:rPr>
+          <w:rFonts w:ascii="Consolas" w:hAnsi="Consolas"/>
+        </w:rPr>
+        <w:t>возвращает</w:t>
+      </w:r>
+      <w:r>
+        <w:rPr>
+          <w:rFonts w:ascii="Consolas" w:hAnsi="Consolas"/>
+          <w:lang w:val="en-US"/>
+        </w:rPr>
+        <w:t xml:space="preserve"> '1', </w:t>
+      </w:r>
+      <w:r>
+        <w:rPr>
+          <w:rFonts w:ascii="Consolas" w:hAnsi="Consolas"/>
+        </w:rPr>
+        <w:t>если</w:t>
+      </w:r>
+      <w:r>
+        <w:rPr>
+          <w:rFonts w:ascii="Consolas" w:hAnsi="Consolas"/>
+          <w:lang w:val="en-US"/>
+        </w:rPr>
+        <w:t xml:space="preserve"> </w:t>
+      </w:r>
+      <w:proofErr w:type="spellStart"/>
+      <w:r>
+        <w:rPr>
+          <w:rFonts w:ascii="Consolas" w:hAnsi="Consolas"/>
+        </w:rPr>
+        <w:t>масси</w:t>
+      </w:r>
+      <w:proofErr w:type="spellEnd"/>
+      <w:r>
+        <w:rPr>
+          <w:rFonts w:ascii="Consolas" w:hAnsi="Consolas"/>
+          <w:lang w:val="en-US"/>
+        </w:rPr>
+        <w:t xml:space="preserve"> </w:t>
+      </w:r>
+      <w:r>
+        <w:rPr>
+          <w:rFonts w:ascii="Consolas" w:hAnsi="Consolas"/>
+        </w:rPr>
+        <w:t>слов</w:t>
+      </w:r>
+      <w:r>
+        <w:rPr>
+          <w:rFonts w:ascii="Consolas" w:hAnsi="Consolas"/>
+          <w:lang w:val="en-US"/>
+        </w:rPr>
+        <w:t xml:space="preserve"> reversed - </w:t>
+      </w:r>
+      <w:r>
+        <w:rPr>
+          <w:rFonts w:ascii="Consolas" w:hAnsi="Consolas"/>
+        </w:rPr>
+        <w:t>обратная</w:t>
+      </w:r>
+      <w:r>
+        <w:rPr>
+          <w:rFonts w:ascii="Consolas" w:hAnsi="Consolas"/>
+          <w:lang w:val="en-US"/>
+        </w:rPr>
+        <w:t xml:space="preserve"> </w:t>
+      </w:r>
+      <w:r>
+        <w:rPr>
+          <w:rFonts w:ascii="Consolas" w:hAnsi="Consolas"/>
+        </w:rPr>
+        <w:t>перестановка</w:t>
+      </w:r>
+      <w:r>
+        <w:rPr>
+          <w:rFonts w:ascii="Consolas" w:hAnsi="Consolas"/>
+          <w:lang w:val="en-US"/>
+        </w:rPr>
+        <w:br/>
+        <w:t xml:space="preserve"> * </w:t>
+      </w:r>
+      <w:r>
+        <w:rPr>
+          <w:rFonts w:ascii="Consolas" w:hAnsi="Consolas"/>
+        </w:rPr>
+        <w:t>массива</w:t>
+      </w:r>
+      <w:r>
+        <w:rPr>
+          <w:rFonts w:ascii="Consolas" w:hAnsi="Consolas"/>
+          <w:lang w:val="en-US"/>
+        </w:rPr>
+        <w:t xml:space="preserve"> </w:t>
+      </w:r>
+      <w:r>
+        <w:rPr>
+          <w:rFonts w:ascii="Consolas" w:hAnsi="Consolas"/>
+        </w:rPr>
+        <w:t>слова</w:t>
+      </w:r>
+      <w:r>
+        <w:rPr>
+          <w:rFonts w:ascii="Consolas" w:hAnsi="Consolas"/>
+          <w:lang w:val="en-US"/>
+        </w:rPr>
+        <w:t xml:space="preserve"> source, </w:t>
+      </w:r>
+      <w:r>
+        <w:rPr>
+          <w:rFonts w:ascii="Consolas" w:hAnsi="Consolas"/>
+        </w:rPr>
+        <w:t>иначе</w:t>
+      </w:r>
+      <w:r>
+        <w:rPr>
+          <w:rFonts w:ascii="Consolas" w:hAnsi="Consolas"/>
+          <w:lang w:val="en-US"/>
+        </w:rPr>
+        <w:t xml:space="preserve"> - '0' */</w:t>
+      </w:r>
+      <w:r>
+        <w:rPr>
+          <w:rFonts w:ascii="Consolas" w:hAnsi="Consolas"/>
+          <w:lang w:val="en-US"/>
+        </w:rPr>
+        <w:br/>
+      </w:r>
+      <w:proofErr w:type="spellStart"/>
+      <w:r>
+        <w:rPr>
+          <w:rFonts w:ascii="Consolas" w:hAnsi="Consolas"/>
+          <w:lang w:val="en-US"/>
+        </w:rPr>
+        <w:t>int</w:t>
+      </w:r>
+      <w:proofErr w:type="spellEnd"/>
+      <w:r>
+        <w:rPr>
+          <w:rFonts w:ascii="Consolas" w:hAnsi="Consolas"/>
+          <w:lang w:val="en-US"/>
+        </w:rPr>
+        <w:t xml:space="preserve"> </w:t>
+      </w:r>
+      <w:proofErr w:type="spellStart"/>
+      <w:r>
+        <w:rPr>
+          <w:rFonts w:ascii="Consolas" w:hAnsi="Consolas"/>
+          <w:lang w:val="en-US"/>
+        </w:rPr>
+        <w:t>is_reverse_order</w:t>
+      </w:r>
+      <w:proofErr w:type="spellEnd"/>
+      <w:r>
+        <w:rPr>
+          <w:rFonts w:ascii="Consolas" w:hAnsi="Consolas"/>
+          <w:lang w:val="en-US"/>
+        </w:rPr>
+        <w:t>(</w:t>
+      </w:r>
+      <w:proofErr w:type="spellStart"/>
+      <w:r>
+        <w:rPr>
+          <w:rFonts w:ascii="Consolas" w:hAnsi="Consolas"/>
+          <w:lang w:val="en-US"/>
+        </w:rPr>
+        <w:t>struct</w:t>
+      </w:r>
+      <w:proofErr w:type="spellEnd"/>
+      <w:r>
+        <w:rPr>
+          <w:rFonts w:ascii="Consolas" w:hAnsi="Consolas"/>
+          <w:lang w:val="en-US"/>
+        </w:rPr>
+        <w:t xml:space="preserve"> text source[], </w:t>
+      </w:r>
+      <w:proofErr w:type="spellStart"/>
+      <w:r>
+        <w:rPr>
+          <w:rFonts w:ascii="Consolas" w:hAnsi="Consolas"/>
+          <w:lang w:val="en-US"/>
+        </w:rPr>
+        <w:t>struct</w:t>
+      </w:r>
+      <w:proofErr w:type="spellEnd"/>
+      <w:r>
+        <w:rPr>
+          <w:rFonts w:ascii="Consolas" w:hAnsi="Consolas"/>
+          <w:lang w:val="en-US"/>
+        </w:rPr>
+        <w:t xml:space="preserve"> text reversed[]) {</w:t>
+      </w:r>
+      <w:r>
+        <w:rPr>
+          <w:rFonts w:ascii="Consolas" w:hAnsi="Consolas"/>
+          <w:lang w:val="en-US"/>
+        </w:rPr>
+        <w:br/>
+        <w:t xml:space="preserve">    if (source-&gt;</w:t>
+      </w:r>
+      <w:proofErr w:type="spellStart"/>
+      <w:r>
+        <w:rPr>
+          <w:rFonts w:ascii="Consolas" w:hAnsi="Consolas"/>
+          <w:lang w:val="en-US"/>
+        </w:rPr>
+        <w:t>text_len</w:t>
+      </w:r>
+      <w:proofErr w:type="spellEnd"/>
+      <w:r>
+        <w:rPr>
+          <w:rFonts w:ascii="Consolas" w:hAnsi="Consolas"/>
+          <w:lang w:val="en-US"/>
+        </w:rPr>
+        <w:t xml:space="preserve"> != reversed-&gt;</w:t>
+      </w:r>
+      <w:proofErr w:type="spellStart"/>
+      <w:r>
+        <w:rPr>
+          <w:rFonts w:ascii="Consolas" w:hAnsi="Consolas"/>
+          <w:lang w:val="en-US"/>
+        </w:rPr>
+        <w:t>text_len</w:t>
+      </w:r>
+      <w:proofErr w:type="spellEnd"/>
+      <w:r>
+        <w:rPr>
+          <w:rFonts w:ascii="Consolas" w:hAnsi="Consolas"/>
+          <w:lang w:val="en-US"/>
+        </w:rPr>
+        <w:t>) {</w:t>
+      </w:r>
+      <w:r>
+        <w:rPr>
+          <w:rFonts w:ascii="Consolas" w:hAnsi="Consolas"/>
+          <w:lang w:val="en-US"/>
+        </w:rPr>
+        <w:br/>
+        <w:t xml:space="preserve">        return 0;</w:t>
+      </w:r>
+      <w:r>
+        <w:rPr>
+          <w:rFonts w:ascii="Consolas" w:hAnsi="Consolas"/>
+          <w:lang w:val="en-US"/>
+        </w:rPr>
+        <w:br/>
+        <w:t xml:space="preserve">    }</w:t>
+      </w:r>
+      <w:r>
+        <w:rPr>
+          <w:rFonts w:ascii="Consolas" w:hAnsi="Consolas"/>
+          <w:lang w:val="en-US"/>
+        </w:rPr>
+        <w:br/>
+      </w:r>
+      <w:r>
+        <w:rPr>
+          <w:rFonts w:ascii="Consolas" w:hAnsi="Consolas"/>
+          <w:lang w:val="en-US"/>
+        </w:rPr>
+        <w:br/>
+      </w:r>
+      <w:r>
+        <w:rPr>
+          <w:rFonts w:ascii="Consolas" w:hAnsi="Consolas"/>
+          <w:lang w:val="en-US"/>
+        </w:rPr>
+        <w:lastRenderedPageBreak/>
+        <w:t xml:space="preserve">    </w:t>
+      </w:r>
+      <w:proofErr w:type="spellStart"/>
+      <w:r>
+        <w:rPr>
+          <w:rFonts w:ascii="Consolas" w:hAnsi="Consolas"/>
+          <w:lang w:val="en-US"/>
+        </w:rPr>
+        <w:t>size_t</w:t>
+      </w:r>
+      <w:proofErr w:type="spellEnd"/>
+      <w:r>
+        <w:rPr>
+          <w:rFonts w:ascii="Consolas" w:hAnsi="Consolas"/>
+          <w:lang w:val="en-US"/>
+        </w:rPr>
+        <w:t xml:space="preserve"> </w:t>
+      </w:r>
+      <w:proofErr w:type="spellStart"/>
+      <w:r>
+        <w:rPr>
+          <w:rFonts w:ascii="Consolas" w:hAnsi="Consolas"/>
+          <w:lang w:val="en-US"/>
+        </w:rPr>
+        <w:t>len</w:t>
+      </w:r>
+      <w:proofErr w:type="spellEnd"/>
+      <w:r>
+        <w:rPr>
+          <w:rFonts w:ascii="Consolas" w:hAnsi="Consolas"/>
+          <w:lang w:val="en-US"/>
+        </w:rPr>
+        <w:t xml:space="preserve"> = source-&gt;</w:t>
+      </w:r>
+      <w:proofErr w:type="spellStart"/>
+      <w:r>
+        <w:rPr>
+          <w:rFonts w:ascii="Consolas" w:hAnsi="Consolas"/>
+          <w:lang w:val="en-US"/>
+        </w:rPr>
+        <w:t>text_len</w:t>
+      </w:r>
+      <w:proofErr w:type="spellEnd"/>
+      <w:r>
+        <w:rPr>
+          <w:rFonts w:ascii="Consolas" w:hAnsi="Consolas"/>
+          <w:lang w:val="en-US"/>
+        </w:rPr>
+        <w:t>;</w:t>
+      </w:r>
+      <w:r>
+        <w:rPr>
+          <w:rFonts w:ascii="Consolas" w:hAnsi="Consolas"/>
+          <w:lang w:val="en-US"/>
+        </w:rPr>
+        <w:br/>
+        <w:t xml:space="preserve">    for (</w:t>
+      </w:r>
+      <w:proofErr w:type="spellStart"/>
+      <w:r>
+        <w:rPr>
+          <w:rFonts w:ascii="Consolas" w:hAnsi="Consolas"/>
+          <w:lang w:val="en-US"/>
+        </w:rPr>
+        <w:t>size_t</w:t>
+      </w:r>
+      <w:proofErr w:type="spellEnd"/>
+      <w:r>
+        <w:rPr>
+          <w:rFonts w:ascii="Consolas" w:hAnsi="Consolas"/>
+          <w:lang w:val="en-US"/>
+        </w:rPr>
+        <w:t xml:space="preserve"> </w:t>
+      </w:r>
+      <w:proofErr w:type="spellStart"/>
+      <w:r>
+        <w:rPr>
+          <w:rFonts w:ascii="Consolas" w:hAnsi="Consolas"/>
+          <w:lang w:val="en-US"/>
+        </w:rPr>
+        <w:t>i</w:t>
+      </w:r>
+      <w:proofErr w:type="spellEnd"/>
+      <w:r>
+        <w:rPr>
+          <w:rFonts w:ascii="Consolas" w:hAnsi="Consolas"/>
+          <w:lang w:val="en-US"/>
+        </w:rPr>
+        <w:t xml:space="preserve"> = 0; </w:t>
+      </w:r>
+      <w:proofErr w:type="spellStart"/>
+      <w:r>
+        <w:rPr>
+          <w:rFonts w:ascii="Consolas" w:hAnsi="Consolas"/>
+          <w:lang w:val="en-US"/>
+        </w:rPr>
+        <w:t>i</w:t>
+      </w:r>
+      <w:proofErr w:type="spellEnd"/>
+      <w:r>
+        <w:rPr>
+          <w:rFonts w:ascii="Consolas" w:hAnsi="Consolas"/>
+          <w:lang w:val="en-US"/>
+        </w:rPr>
+        <w:t xml:space="preserve"> &lt; </w:t>
+      </w:r>
+      <w:proofErr w:type="spellStart"/>
+      <w:r>
+        <w:rPr>
+          <w:rFonts w:ascii="Consolas" w:hAnsi="Consolas"/>
+          <w:lang w:val="en-US"/>
+        </w:rPr>
+        <w:t>len</w:t>
+      </w:r>
+      <w:proofErr w:type="spellEnd"/>
+      <w:r>
+        <w:rPr>
+          <w:rFonts w:ascii="Consolas" w:hAnsi="Consolas"/>
+          <w:lang w:val="en-US"/>
+        </w:rPr>
+        <w:t>; ++</w:t>
+      </w:r>
+      <w:proofErr w:type="spellStart"/>
+      <w:r>
+        <w:rPr>
+          <w:rFonts w:ascii="Consolas" w:hAnsi="Consolas"/>
+          <w:lang w:val="en-US"/>
+        </w:rPr>
+        <w:t>i</w:t>
+      </w:r>
+      <w:proofErr w:type="spellEnd"/>
+      <w:r>
+        <w:rPr>
+          <w:rFonts w:ascii="Consolas" w:hAnsi="Consolas"/>
+          <w:lang w:val="en-US"/>
+        </w:rPr>
+        <w:t>) {</w:t>
+      </w:r>
+      <w:r>
+        <w:rPr>
+          <w:rFonts w:ascii="Consolas" w:hAnsi="Consolas"/>
+          <w:lang w:val="en-US"/>
+        </w:rPr>
+        <w:br/>
+        <w:t xml:space="preserve">        if (!(</w:t>
+      </w:r>
+      <w:proofErr w:type="spellStart"/>
+      <w:r>
+        <w:rPr>
+          <w:rFonts w:ascii="Consolas" w:hAnsi="Consolas"/>
+          <w:lang w:val="en-US"/>
+        </w:rPr>
+        <w:t>is_str_equals</w:t>
+      </w:r>
+      <w:proofErr w:type="spellEnd"/>
+      <w:r>
+        <w:rPr>
+          <w:rFonts w:ascii="Consolas" w:hAnsi="Consolas"/>
+          <w:lang w:val="en-US"/>
+        </w:rPr>
+        <w:t>(source[</w:t>
+      </w:r>
+      <w:proofErr w:type="spellStart"/>
+      <w:r>
+        <w:rPr>
+          <w:rFonts w:ascii="Consolas" w:hAnsi="Consolas"/>
+          <w:lang w:val="en-US"/>
+        </w:rPr>
+        <w:t>i</w:t>
+      </w:r>
+      <w:proofErr w:type="spellEnd"/>
+      <w:r>
+        <w:rPr>
+          <w:rFonts w:ascii="Consolas" w:hAnsi="Consolas"/>
+          <w:lang w:val="en-US"/>
+        </w:rPr>
+        <w:t>].w, reversed[(</w:t>
+      </w:r>
+      <w:proofErr w:type="spellStart"/>
+      <w:r>
+        <w:rPr>
+          <w:rFonts w:ascii="Consolas" w:hAnsi="Consolas"/>
+          <w:lang w:val="en-US"/>
+        </w:rPr>
+        <w:t>len</w:t>
+      </w:r>
+      <w:proofErr w:type="spellEnd"/>
+      <w:r>
+        <w:rPr>
+          <w:rFonts w:ascii="Consolas" w:hAnsi="Consolas"/>
+          <w:lang w:val="en-US"/>
+        </w:rPr>
+        <w:t xml:space="preserve"> - 1) - </w:t>
+      </w:r>
+      <w:proofErr w:type="spellStart"/>
+      <w:r>
+        <w:rPr>
+          <w:rFonts w:ascii="Consolas" w:hAnsi="Consolas"/>
+          <w:lang w:val="en-US"/>
+        </w:rPr>
+        <w:t>i</w:t>
+      </w:r>
+      <w:proofErr w:type="spellEnd"/>
+      <w:r>
+        <w:rPr>
+          <w:rFonts w:ascii="Consolas" w:hAnsi="Consolas"/>
+          <w:lang w:val="en-US"/>
+        </w:rPr>
+        <w:t>].w))) {</w:t>
+      </w:r>
+      <w:r>
+        <w:rPr>
+          <w:rFonts w:ascii="Consolas" w:hAnsi="Consolas"/>
+          <w:lang w:val="en-US"/>
+        </w:rPr>
+        <w:br/>
+        <w:t xml:space="preserve">            return 0;</w:t>
+      </w:r>
+      <w:r>
+        <w:rPr>
+          <w:rFonts w:ascii="Consolas" w:hAnsi="Consolas"/>
+          <w:lang w:val="en-US"/>
+        </w:rPr>
+        <w:br/>
+        <w:t xml:space="preserve">        }</w:t>
+      </w:r>
+      <w:r>
+        <w:rPr>
+          <w:rFonts w:ascii="Consolas" w:hAnsi="Consolas"/>
+          <w:lang w:val="en-US"/>
+        </w:rPr>
+        <w:br/>
+        <w:t xml:space="preserve">    }</w:t>
+      </w:r>
+      <w:r>
+        <w:rPr>
+          <w:rFonts w:ascii="Consolas" w:hAnsi="Consolas"/>
+          <w:lang w:val="en-US"/>
+        </w:rPr>
+        <w:br/>
+      </w:r>
+      <w:r>
+        <w:rPr>
+          <w:rFonts w:ascii="Consolas" w:hAnsi="Consolas"/>
+          <w:lang w:val="en-US"/>
+        </w:rPr>
+        <w:br/>
+        <w:t xml:space="preserve">    return 1;</w:t>
+      </w:r>
+      <w:r>
+        <w:rPr>
+          <w:rFonts w:ascii="Consolas" w:hAnsi="Consolas"/>
+          <w:lang w:val="en-US"/>
+        </w:rPr>
+        <w:br/>
+        <w:t>}</w:t>
+      </w:r>
+      <w:r>
+        <w:rPr>
+          <w:rFonts w:ascii="Consolas" w:hAnsi="Consolas"/>
+          <w:lang w:val="en-US"/>
+        </w:rPr>
+        <w:br/>
+      </w:r>
+      <w:r>
+        <w:rPr>
+          <w:rFonts w:ascii="Consolas" w:hAnsi="Consolas"/>
+          <w:lang w:val="en-US"/>
+        </w:rPr>
+        <w:br/>
+      </w:r>
+      <w:proofErr w:type="spellStart"/>
+      <w:r>
+        <w:rPr>
+          <w:rFonts w:ascii="Consolas" w:hAnsi="Consolas"/>
+          <w:lang w:val="en-US"/>
+        </w:rPr>
+        <w:t>int</w:t>
+      </w:r>
+      <w:proofErr w:type="spellEnd"/>
+      <w:r>
+        <w:rPr>
+          <w:rFonts w:ascii="Consolas" w:hAnsi="Consolas"/>
+          <w:lang w:val="en-US"/>
+        </w:rPr>
+        <w:t xml:space="preserve"> main() {</w:t>
+      </w:r>
+      <w:r>
+        <w:rPr>
+          <w:rFonts w:ascii="Consolas" w:hAnsi="Consolas"/>
+          <w:lang w:val="en-US"/>
+        </w:rPr>
+        <w:br/>
+        <w:t xml:space="preserve">    </w:t>
+      </w:r>
+      <w:proofErr w:type="spellStart"/>
+      <w:r>
+        <w:rPr>
+          <w:rFonts w:ascii="Consolas" w:hAnsi="Consolas"/>
+          <w:lang w:val="en-US"/>
+        </w:rPr>
+        <w:t>struct</w:t>
+      </w:r>
+      <w:proofErr w:type="spellEnd"/>
+      <w:r>
+        <w:rPr>
+          <w:rFonts w:ascii="Consolas" w:hAnsi="Consolas"/>
+          <w:lang w:val="en-US"/>
+        </w:rPr>
+        <w:t xml:space="preserve"> text *text1 = </w:t>
+      </w:r>
+      <w:proofErr w:type="spellStart"/>
+      <w:r>
+        <w:rPr>
+          <w:rFonts w:ascii="Consolas" w:hAnsi="Consolas"/>
+          <w:lang w:val="en-US"/>
+        </w:rPr>
+        <w:t>create_free_arr</w:t>
+      </w:r>
+      <w:proofErr w:type="spellEnd"/>
+      <w:r>
+        <w:rPr>
+          <w:rFonts w:ascii="Consolas" w:hAnsi="Consolas"/>
+          <w:lang w:val="en-US"/>
+        </w:rPr>
+        <w:t>(5, 255);</w:t>
+      </w:r>
+      <w:r>
+        <w:rPr>
+          <w:rFonts w:ascii="Consolas" w:hAnsi="Consolas"/>
+          <w:lang w:val="en-US"/>
+        </w:rPr>
+        <w:br/>
+        <w:t xml:space="preserve">    </w:t>
+      </w:r>
+      <w:proofErr w:type="spellStart"/>
+      <w:r>
+        <w:rPr>
+          <w:rFonts w:ascii="Consolas" w:hAnsi="Consolas"/>
+          <w:lang w:val="en-US"/>
+        </w:rPr>
+        <w:t>struct</w:t>
+      </w:r>
+      <w:proofErr w:type="spellEnd"/>
+      <w:r>
+        <w:rPr>
+          <w:rFonts w:ascii="Consolas" w:hAnsi="Consolas"/>
+          <w:lang w:val="en-US"/>
+        </w:rPr>
+        <w:t xml:space="preserve"> text *text2 = </w:t>
+      </w:r>
+      <w:proofErr w:type="spellStart"/>
+      <w:r>
+        <w:rPr>
+          <w:rFonts w:ascii="Consolas" w:hAnsi="Consolas"/>
+          <w:lang w:val="en-US"/>
+        </w:rPr>
+        <w:t>create_free_arr</w:t>
+      </w:r>
+      <w:proofErr w:type="spellEnd"/>
+      <w:r>
+        <w:rPr>
+          <w:rFonts w:ascii="Consolas" w:hAnsi="Consolas"/>
+          <w:lang w:val="en-US"/>
+        </w:rPr>
+        <w:t>(5, 255);</w:t>
+      </w:r>
+      <w:r>
+        <w:rPr>
+          <w:rFonts w:ascii="Consolas" w:hAnsi="Consolas"/>
+          <w:lang w:val="en-US"/>
+        </w:rPr>
+        <w:br/>
+      </w:r>
+      <w:r>
+        <w:rPr>
+          <w:rFonts w:ascii="Consolas" w:hAnsi="Consolas"/>
+          <w:lang w:val="en-US"/>
+        </w:rPr>
+        <w:br/>
+        <w:t xml:space="preserve">    if (</w:t>
+      </w:r>
+      <w:proofErr w:type="spellStart"/>
+      <w:r>
+        <w:rPr>
+          <w:rFonts w:ascii="Consolas" w:hAnsi="Consolas"/>
+          <w:lang w:val="en-US"/>
+        </w:rPr>
+        <w:t>is_reverse_order</w:t>
+      </w:r>
+      <w:proofErr w:type="spellEnd"/>
+      <w:r>
+        <w:rPr>
+          <w:rFonts w:ascii="Consolas" w:hAnsi="Consolas"/>
+          <w:lang w:val="en-US"/>
+        </w:rPr>
+        <w:t>(text1, text2)) {</w:t>
+      </w:r>
+      <w:r>
+        <w:rPr>
+          <w:rFonts w:ascii="Consolas" w:hAnsi="Consolas"/>
+          <w:lang w:val="en-US"/>
+        </w:rPr>
+        <w:br/>
+        <w:t xml:space="preserve">        </w:t>
+      </w:r>
+      <w:proofErr w:type="spellStart"/>
+      <w:r>
+        <w:rPr>
+          <w:rFonts w:ascii="Consolas" w:hAnsi="Consolas"/>
+          <w:lang w:val="en-US"/>
+        </w:rPr>
+        <w:t>printf</w:t>
+      </w:r>
+      <w:proofErr w:type="spellEnd"/>
+      <w:r>
+        <w:rPr>
+          <w:rFonts w:ascii="Consolas" w:hAnsi="Consolas"/>
+          <w:lang w:val="en-US"/>
+        </w:rPr>
+        <w:t>("This is reversed text");</w:t>
+      </w:r>
+      <w:r>
+        <w:rPr>
+          <w:rFonts w:ascii="Consolas" w:hAnsi="Consolas"/>
+          <w:lang w:val="en-US"/>
+        </w:rPr>
+        <w:br/>
+        <w:t xml:space="preserve">    } else </w:t>
+      </w:r>
+      <w:proofErr w:type="spellStart"/>
+      <w:r>
+        <w:rPr>
+          <w:rFonts w:ascii="Consolas" w:hAnsi="Consolas"/>
+          <w:lang w:val="en-US"/>
+        </w:rPr>
+        <w:t>printf</w:t>
+      </w:r>
+      <w:proofErr w:type="spellEnd"/>
+      <w:r>
+        <w:rPr>
+          <w:rFonts w:ascii="Consolas" w:hAnsi="Consolas"/>
+          <w:lang w:val="en-US"/>
+        </w:rPr>
+        <w:t>("This is not reversed text");</w:t>
+      </w:r>
+      <w:r>
+        <w:rPr>
+          <w:rFonts w:ascii="Consolas" w:hAnsi="Consolas"/>
+          <w:lang w:val="en-US"/>
+        </w:rPr>
+        <w:br/>
+        <w:t>}</w:t>
+      </w:r>
+      <w:proofErr w:type="gramEnd"/>
+    </w:p>
+    <w:p>
+      <w:pPr>
+        <w:rPr>
+          <w:b/>
+          <w:sz w:val="28"/>
+          <w:szCs w:val="28"/>
+          <w:lang w:val="en-US"/>
+        </w:rPr>
+      </w:pPr>
+    </w:p>
+    <w:p>
+      <w:pPr>
+        <w:pStyle w:val="a8"/>
+        <w:numPr>
+          <w:ilvl w:val="0"/>
+          <w:numId w:val="3"/>
+        </w:numPr>
+        <w:rPr>
+          <w:b/>
+          <w:sz w:val="28"/>
+          <w:szCs w:val="28"/>
+          <w:lang w:val="en-US"/>
+        </w:rPr>
+      </w:pPr>
+      <w:r>
+        <w:rPr>
+          <w:b/>
+          <w:sz w:val="28"/>
+          <w:szCs w:val="28"/>
+        </w:rPr>
+        <w:t>Результаты работы:</w:t>
+      </w:r>
+    </w:p>
+    <w:p>
+      <w:pPr>
+        <w:pStyle w:val="a8"/>
+        <w:rPr>
+          <w:i/>
+          <w:sz w:val="28"/>
+          <w:szCs w:val="28"/>
+        </w:rPr>
+      </w:pPr>
+      <w:r>
+        <w:rPr>
+          <w:i/>
+          <w:sz w:val="28"/>
+          <w:szCs w:val="28"/>
+        </w:rPr>
+        <w:t>Пример №1:</w:t>
+      </w:r>
+    </w:p>
+    <w:p>
+      <w:pPr>
+        <w:pStyle w:val="a8"/>
+        <w:jc w:val="center"/>
+        <w:rPr>
+          <w:i/>
+          <w:sz w:val="28"/>
+          <w:szCs w:val="28"/>
+        </w:rPr>
+      </w:pPr>
+      <w:r>
+        <w:rPr>
+          <w:i/>
+          <w:noProof/>
+          <w:sz w:val="28"/>
+          <w:szCs w:val="28"/>
+          <w:lang w:eastAsia="ru-RU"/>
+        </w:rPr>
+        <w:drawing>
+          <wp:inline distT="0" distB="0" distL="0" distR="0">
+            <wp:extent cx="2494179" cy="1476375"/>
+            <wp:effectExtent l="0" t="0" r="1905" b="0"/>
+            <wp:docPr id="7" name="Рисунок 7"/>
+            <wp:cNvGraphicFramePr>
+              <a:graphicFrameLocks xmlns:a="http://schemas.openxmlformats.org/drawingml/2006/main" noChangeAspect="1"/>
+            </wp:cNvGraphicFramePr>
+            <a:graphic xmlns:a="http://schemas.openxmlformats.org/drawingml/2006/main">
+              <a:graphicData uri="http://schemas.openxmlformats.org/drawingml/2006/picture">
+                <pic:pic xmlns:pic="http://schemas.openxmlformats.org/drawingml/2006/picture">
+                  <pic:nvPicPr>
+                    <pic:cNvPr id="7" name="e1.PNG"/>
+                    <pic:cNvPicPr/>
+                  </pic:nvPicPr>
+                  <pic:blipFill>
+                    <a:blip r:embed="rId11">
+                      <a:extLst>
+                        <a:ext uri="{28A0092B-C50C-407E-A947-70E740481C1C}">
+                          <a14:useLocalDpi xmlns:a14="http://schemas.microsoft.com/office/drawing/2010/main" val="0"/>
+                        </a:ext>
+                      </a:extLst>
+                    </a:blip>
+                    <a:stretch>
+                      <a:fillRect/>
+                    </a:stretch>
+                  </pic:blipFill>
+                  <pic:spPr>
+                    <a:xfrm>
+                      <a:off x="0" y="0"/>
+                      <a:ext cx="2519690" cy="1491476"/>
+                    </a:xfrm>
+                    <a:prstGeom prst="rect">
+                      <a:avLst/>
+                    </a:prstGeom>
+                  </pic:spPr>
+                </pic:pic>
+              </a:graphicData>
+            </a:graphic>
+          </wp:inline>
+        </w:drawing>
+      </w:r>
+    </w:p>
+    <w:p>
+      <w:pPr>
+        <w:pStyle w:val="a8"/>
+        <w:rPr>
+          <w:i/>
+          <w:sz w:val="28"/>
+          <w:szCs w:val="28"/>
+        </w:rPr>
+      </w:pPr>
+      <w:r>
+        <w:rPr>
+          <w:i/>
+          <w:sz w:val="28"/>
+          <w:szCs w:val="28"/>
+        </w:rPr>
+        <w:t>Пример №2:</w:t>
+      </w:r>
+    </w:p>
+    <w:p>
+      <w:pPr>
+        <w:pStyle w:val="a8"/>
+        <w:jc w:val="center"/>
+        <w:rPr>
+          <w:i/>
+          <w:sz w:val="28"/>
+          <w:szCs w:val="28"/>
+          <w:lang w:val="en-US"/>
+        </w:rPr>
+      </w:pPr>
+      <w:r>
+        <w:rPr>
+          <w:noProof/>
+          <w:lang w:eastAsia="ru-RU"/>
+        </w:rPr>
+        <w:drawing>
+          <wp:inline distT="0" distB="0" distL="0" distR="0" wp14:anchorId="46F515F1" wp14:editId="127B2622">
+            <wp:extent cx="2533650" cy="1295400"/>
+            <wp:effectExtent l="0" t="0" r="0" b="0"/>
+            <wp:docPr id="8" name="Рисунок 8"/>
+            <wp:cNvGraphicFramePr>
+              <a:graphicFrameLocks xmlns:a="http://schemas.openxmlformats.org/drawingml/2006/main" noChangeAspect="1"/>
+            </wp:cNvGraphicFramePr>
+            <a:graphic xmlns:a="http://schemas.openxmlformats.org/drawingml/2006/main">
+              <a:graphicData uri="http://schemas.openxmlformats.org/drawingml/2006/picture">
+                <pic:pic xmlns:pic="http://schemas.openxmlformats.org/drawingml/2006/picture">
+                  <pic:nvPicPr>
+                    <pic:cNvPr id="1" name=""/>
+                    <pic:cNvPicPr/>
+                  </pic:nvPicPr>
+                  <pic:blipFill>
+                    <a:blip r:embed="rId12"/>
+                    <a:stretch>
+                      <a:fillRect/>
+                    </a:stretch>
+                  </pic:blipFill>
+                  <pic:spPr>
+                    <a:xfrm>
+                      <a:off x="0" y="0"/>
+                      <a:ext cx="2533650" cy="1295400"/>
+                    </a:xfrm>
+                    <a:prstGeom prst="rect">
+                      <a:avLst/>
+                    </a:prstGeom>
+                  </pic:spPr>
+                </pic:pic>
+              </a:graphicData>
+            </a:graphic>
+          </wp:inline>
+        </w:drawing>
+      </w:r>
     </w:p>
     <w:sectPr>
       <w:pgSz w:w="11906" w:h="16838"/>
@@ -1310,9 +7597,9 @@
 <file path=word/numbering.xml><?xml version="1.0" encoding="utf-8"?>
 <w:numbering xmlns:wpc="http://schemas.microsoft.com/office/word/2010/wordprocessingCanvas" xmlns:mc="http://schemas.openxmlformats.org/markup-compatibility/2006" xmlns:o="urn:schemas-microsoft-com:office:office" xmlns:r="http://schemas.openxmlformats.org/officeDocument/2006/relationships" xmlns:m="http://schemas.openxmlformats.org/officeDocument/2006/math" xmlns:v="urn:schemas-microsoft-com:vml" xmlns:wp14="http://schemas.microsoft.com/office/word/2010/wordprocessingDrawing" xmlns:wp="http://schemas.openxmlformats.org/drawingml/2006/wordprocessingDrawing" xmlns:w10="urn:schemas-microsoft-com:office:word" xmlns:w="http://schemas.openxmlformats.org/wordprocessingml/2006/main" xmlns:w14="http://schemas.microsoft.com/office/word/2010/wordml" xmlns:w15="http://schemas.microsoft.com/office/word/2012/wordml" xmlns:wpg="http://schemas.microsoft.com/office/word/2010/wordprocessingGroup" xmlns:wpi="http://schemas.microsoft.com/office/word/2010/wordprocessingInk" xmlns:wne="http://schemas.microsoft.com/office/word/2006/wordml" xmlns:wps="http://schemas.microsoft.com/office/word/2010/wordprocessingShape" mc:Ignorable="w14 w15 wp14">
   <w:abstractNum w:abstractNumId="0" w15:restartNumberingAfterBreak="0">
-    <w:nsid w:val="31EB3EB1"/>
+    <w:nsid w:val="0D854846"/>
     <w:multiLevelType w:val="hybridMultilevel"/>
-    <w:tmpl w:val="8DF453EE"/>
+    <w:tmpl w:val="C9E4BD8E"/>
     <w:lvl w:ilvl="0" w:tplc="0419000F">
       <w:start w:val="1"/>
       <w:numFmt w:val="decimal"/>
@@ -1396,6 +7683,353 @@
     </w:lvl>
   </w:abstractNum>
   <w:abstractNum w:abstractNumId="1" w15:restartNumberingAfterBreak="0">
+    <w:nsid w:val="14372913"/>
+    <w:multiLevelType w:val="hybridMultilevel"/>
+    <w:tmpl w:val="E3A25D7C"/>
+    <w:lvl w:ilvl="0" w:tplc="0419000F">
+      <w:start w:val="1"/>
+      <w:numFmt w:val="decimal"/>
+      <w:lvlText w:val="%1."/>
+      <w:lvlJc w:val="left"/>
+      <w:pPr>
+        <w:ind w:left="2880" w:hanging="360"/>
+      </w:pPr>
+    </w:lvl>
+    <w:lvl w:ilvl="1" w:tplc="04190019" w:tentative="1">
+      <w:start w:val="1"/>
+      <w:numFmt w:val="lowerLetter"/>
+      <w:lvlText w:val="%2."/>
+      <w:lvlJc w:val="left"/>
+      <w:pPr>
+        <w:ind w:left="3600" w:hanging="360"/>
+      </w:pPr>
+    </w:lvl>
+    <w:lvl w:ilvl="2" w:tplc="0419001B" w:tentative="1">
+      <w:start w:val="1"/>
+      <w:numFmt w:val="lowerRoman"/>
+      <w:lvlText w:val="%3."/>
+      <w:lvlJc w:val="right"/>
+      <w:pPr>
+        <w:ind w:left="4320" w:hanging="180"/>
+      </w:pPr>
+    </w:lvl>
+    <w:lvl w:ilvl="3" w:tplc="0419000F" w:tentative="1">
+      <w:start w:val="1"/>
+      <w:numFmt w:val="decimal"/>
+      <w:lvlText w:val="%4."/>
+      <w:lvlJc w:val="left"/>
+      <w:pPr>
+        <w:ind w:left="5040" w:hanging="360"/>
+      </w:pPr>
+    </w:lvl>
+    <w:lvl w:ilvl="4" w:tplc="04190019" w:tentative="1">
+      <w:start w:val="1"/>
+      <w:numFmt w:val="lowerLetter"/>
+      <w:lvlText w:val="%5."/>
+      <w:lvlJc w:val="left"/>
+      <w:pPr>
+        <w:ind w:left="5760" w:hanging="360"/>
+      </w:pPr>
+    </w:lvl>
+    <w:lvl w:ilvl="5" w:tplc="0419001B" w:tentative="1">
+      <w:start w:val="1"/>
+      <w:numFmt w:val="lowerRoman"/>
+      <w:lvlText w:val="%6."/>
+      <w:lvlJc w:val="right"/>
+      <w:pPr>
+        <w:ind w:left="6480" w:hanging="180"/>
+      </w:pPr>
+    </w:lvl>
+    <w:lvl w:ilvl="6" w:tplc="0419000F" w:tentative="1">
+      <w:start w:val="1"/>
+      <w:numFmt w:val="decimal"/>
+      <w:lvlText w:val="%7."/>
+      <w:lvlJc w:val="left"/>
+      <w:pPr>
+        <w:ind w:left="7200" w:hanging="360"/>
+      </w:pPr>
+    </w:lvl>
+    <w:lvl w:ilvl="7" w:tplc="04190019" w:tentative="1">
+      <w:start w:val="1"/>
+      <w:numFmt w:val="lowerLetter"/>
+      <w:lvlText w:val="%8."/>
+      <w:lvlJc w:val="left"/>
+      <w:pPr>
+        <w:ind w:left="7920" w:hanging="360"/>
+      </w:pPr>
+    </w:lvl>
+    <w:lvl w:ilvl="8" w:tplc="0419001B" w:tentative="1">
+      <w:start w:val="1"/>
+      <w:numFmt w:val="lowerRoman"/>
+      <w:lvlText w:val="%9."/>
+      <w:lvlJc w:val="right"/>
+      <w:pPr>
+        <w:ind w:left="8640" w:hanging="180"/>
+      </w:pPr>
+    </w:lvl>
+  </w:abstractNum>
+  <w:abstractNum w:abstractNumId="2" w15:restartNumberingAfterBreak="0">
+    <w:nsid w:val="27BE501F"/>
+    <w:multiLevelType w:val="hybridMultilevel"/>
+    <w:tmpl w:val="F4DC5F18"/>
+    <w:lvl w:ilvl="0" w:tplc="04190011">
+      <w:start w:val="1"/>
+      <w:numFmt w:val="decimal"/>
+      <w:lvlText w:val="%1)"/>
+      <w:lvlJc w:val="left"/>
+      <w:pPr>
+        <w:ind w:left="1440" w:hanging="360"/>
+      </w:pPr>
+    </w:lvl>
+    <w:lvl w:ilvl="1" w:tplc="04190019" w:tentative="1">
+      <w:start w:val="1"/>
+      <w:numFmt w:val="lowerLetter"/>
+      <w:lvlText w:val="%2."/>
+      <w:lvlJc w:val="left"/>
+      <w:pPr>
+        <w:ind w:left="2160" w:hanging="360"/>
+      </w:pPr>
+    </w:lvl>
+    <w:lvl w:ilvl="2" w:tplc="0419001B" w:tentative="1">
+      <w:start w:val="1"/>
+      <w:numFmt w:val="lowerRoman"/>
+      <w:lvlText w:val="%3."/>
+      <w:lvlJc w:val="right"/>
+      <w:pPr>
+        <w:ind w:left="2880" w:hanging="180"/>
+      </w:pPr>
+    </w:lvl>
+    <w:lvl w:ilvl="3" w:tplc="0419000F" w:tentative="1">
+      <w:start w:val="1"/>
+      <w:numFmt w:val="decimal"/>
+      <w:lvlText w:val="%4."/>
+      <w:lvlJc w:val="left"/>
+      <w:pPr>
+        <w:ind w:left="3600" w:hanging="360"/>
+      </w:pPr>
+    </w:lvl>
+    <w:lvl w:ilvl="4" w:tplc="04190019" w:tentative="1">
+      <w:start w:val="1"/>
+      <w:numFmt w:val="lowerLetter"/>
+      <w:lvlText w:val="%5."/>
+      <w:lvlJc w:val="left"/>
+      <w:pPr>
+        <w:ind w:left="4320" w:hanging="360"/>
+      </w:pPr>
+    </w:lvl>
+    <w:lvl w:ilvl="5" w:tplc="0419001B" w:tentative="1">
+      <w:start w:val="1"/>
+      <w:numFmt w:val="lowerRoman"/>
+      <w:lvlText w:val="%6."/>
+      <w:lvlJc w:val="right"/>
+      <w:pPr>
+        <w:ind w:left="5040" w:hanging="180"/>
+      </w:pPr>
+    </w:lvl>
+    <w:lvl w:ilvl="6" w:tplc="0419000F" w:tentative="1">
+      <w:start w:val="1"/>
+      <w:numFmt w:val="decimal"/>
+      <w:lvlText w:val="%7."/>
+      <w:lvlJc w:val="left"/>
+      <w:pPr>
+        <w:ind w:left="5760" w:hanging="360"/>
+      </w:pPr>
+    </w:lvl>
+    <w:lvl w:ilvl="7" w:tplc="04190019" w:tentative="1">
+      <w:start w:val="1"/>
+      <w:numFmt w:val="lowerLetter"/>
+      <w:lvlText w:val="%8."/>
+      <w:lvlJc w:val="left"/>
+      <w:pPr>
+        <w:ind w:left="6480" w:hanging="360"/>
+      </w:pPr>
+    </w:lvl>
+    <w:lvl w:ilvl="8" w:tplc="0419001B" w:tentative="1">
+      <w:start w:val="1"/>
+      <w:numFmt w:val="lowerRoman"/>
+      <w:lvlText w:val="%9."/>
+      <w:lvlJc w:val="right"/>
+      <w:pPr>
+        <w:ind w:left="7200" w:hanging="180"/>
+      </w:pPr>
+    </w:lvl>
+  </w:abstractNum>
+  <w:abstractNum w:abstractNumId="3" w15:restartNumberingAfterBreak="0">
+    <w:nsid w:val="2DFF512C"/>
+    <w:multiLevelType w:val="hybridMultilevel"/>
+    <w:tmpl w:val="2B3635D8"/>
+    <w:lvl w:ilvl="0" w:tplc="29B08F90">
+      <w:start w:val="9"/>
+      <w:numFmt w:val="lowerLetter"/>
+      <w:lvlText w:val="%1."/>
+      <w:lvlJc w:val="left"/>
+      <w:pPr>
+        <w:ind w:left="2520" w:hanging="360"/>
+      </w:pPr>
+      <w:rPr>
+        <w:rFonts w:hint="default"/>
+      </w:rPr>
+    </w:lvl>
+    <w:lvl w:ilvl="1" w:tplc="04190019">
+      <w:start w:val="1"/>
+      <w:numFmt w:val="lowerLetter"/>
+      <w:lvlText w:val="%2."/>
+      <w:lvlJc w:val="left"/>
+      <w:pPr>
+        <w:ind w:left="3240" w:hanging="360"/>
+      </w:pPr>
+    </w:lvl>
+    <w:lvl w:ilvl="2" w:tplc="0419001B">
+      <w:start w:val="1"/>
+      <w:numFmt w:val="lowerRoman"/>
+      <w:lvlText w:val="%3."/>
+      <w:lvlJc w:val="right"/>
+      <w:pPr>
+        <w:ind w:left="3960" w:hanging="180"/>
+      </w:pPr>
+    </w:lvl>
+    <w:lvl w:ilvl="3" w:tplc="0419000F" w:tentative="1">
+      <w:start w:val="1"/>
+      <w:numFmt w:val="decimal"/>
+      <w:lvlText w:val="%4."/>
+      <w:lvlJc w:val="left"/>
+      <w:pPr>
+        <w:ind w:left="4680" w:hanging="360"/>
+      </w:pPr>
+    </w:lvl>
+    <w:lvl w:ilvl="4" w:tplc="04190019" w:tentative="1">
+      <w:start w:val="1"/>
+      <w:numFmt w:val="lowerLetter"/>
+      <w:lvlText w:val="%5."/>
+      <w:lvlJc w:val="left"/>
+      <w:pPr>
+        <w:ind w:left="5400" w:hanging="360"/>
+      </w:pPr>
+    </w:lvl>
+    <w:lvl w:ilvl="5" w:tplc="0419001B" w:tentative="1">
+      <w:start w:val="1"/>
+      <w:numFmt w:val="lowerRoman"/>
+      <w:lvlText w:val="%6."/>
+      <w:lvlJc w:val="right"/>
+      <w:pPr>
+        <w:ind w:left="6120" w:hanging="180"/>
+      </w:pPr>
+    </w:lvl>
+    <w:lvl w:ilvl="6" w:tplc="0419000F" w:tentative="1">
+      <w:start w:val="1"/>
+      <w:numFmt w:val="decimal"/>
+      <w:lvlText w:val="%7."/>
+      <w:lvlJc w:val="left"/>
+      <w:pPr>
+        <w:ind w:left="6840" w:hanging="360"/>
+      </w:pPr>
+    </w:lvl>
+    <w:lvl w:ilvl="7" w:tplc="04190019" w:tentative="1">
+      <w:start w:val="1"/>
+      <w:numFmt w:val="lowerLetter"/>
+      <w:lvlText w:val="%8."/>
+      <w:lvlJc w:val="left"/>
+      <w:pPr>
+        <w:ind w:left="7560" w:hanging="360"/>
+      </w:pPr>
+    </w:lvl>
+    <w:lvl w:ilvl="8" w:tplc="0419001B" w:tentative="1">
+      <w:start w:val="1"/>
+      <w:numFmt w:val="lowerRoman"/>
+      <w:lvlText w:val="%9."/>
+      <w:lvlJc w:val="right"/>
+      <w:pPr>
+        <w:ind w:left="8280" w:hanging="180"/>
+      </w:pPr>
+    </w:lvl>
+  </w:abstractNum>
+  <w:abstractNum w:abstractNumId="4" w15:restartNumberingAfterBreak="0">
+    <w:nsid w:val="31EB3EB1"/>
+    <w:multiLevelType w:val="hybridMultilevel"/>
+    <w:tmpl w:val="94BC957A"/>
+    <w:lvl w:ilvl="0" w:tplc="0419000F">
+      <w:start w:val="1"/>
+      <w:numFmt w:val="decimal"/>
+      <w:lvlText w:val="%1."/>
+      <w:lvlJc w:val="left"/>
+      <w:pPr>
+        <w:ind w:left="720" w:hanging="360"/>
+      </w:pPr>
+    </w:lvl>
+    <w:lvl w:ilvl="1" w:tplc="04190019">
+      <w:start w:val="1"/>
+      <w:numFmt w:val="lowerLetter"/>
+      <w:lvlText w:val="%2."/>
+      <w:lvlJc w:val="left"/>
+      <w:pPr>
+        <w:ind w:left="1440" w:hanging="360"/>
+      </w:pPr>
+    </w:lvl>
+    <w:lvl w:ilvl="2" w:tplc="0419001B">
+      <w:start w:val="1"/>
+      <w:numFmt w:val="lowerRoman"/>
+      <w:lvlText w:val="%3."/>
+      <w:lvlJc w:val="right"/>
+      <w:pPr>
+        <w:ind w:left="2160" w:hanging="180"/>
+      </w:pPr>
+    </w:lvl>
+    <w:lvl w:ilvl="3" w:tplc="0419000F">
+      <w:start w:val="1"/>
+      <w:numFmt w:val="decimal"/>
+      <w:lvlText w:val="%4."/>
+      <w:lvlJc w:val="left"/>
+      <w:pPr>
+        <w:ind w:left="2880" w:hanging="360"/>
+      </w:pPr>
+    </w:lvl>
+    <w:lvl w:ilvl="4" w:tplc="04190019" w:tentative="1">
+      <w:start w:val="1"/>
+      <w:numFmt w:val="lowerLetter"/>
+      <w:lvlText w:val="%5."/>
+      <w:lvlJc w:val="left"/>
+      <w:pPr>
+        <w:ind w:left="3600" w:hanging="360"/>
+      </w:pPr>
+    </w:lvl>
+    <w:lvl w:ilvl="5" w:tplc="0419001B" w:tentative="1">
+      <w:start w:val="1"/>
+      <w:numFmt w:val="lowerRoman"/>
+      <w:lvlText w:val="%6."/>
+      <w:lvlJc w:val="right"/>
+      <w:pPr>
+        <w:ind w:left="4320" w:hanging="180"/>
+      </w:pPr>
+    </w:lvl>
+    <w:lvl w:ilvl="6" w:tplc="0419000F" w:tentative="1">
+      <w:start w:val="1"/>
+      <w:numFmt w:val="decimal"/>
+      <w:lvlText w:val="%7."/>
+      <w:lvlJc w:val="left"/>
+      <w:pPr>
+        <w:ind w:left="5040" w:hanging="360"/>
+      </w:pPr>
+    </w:lvl>
+    <w:lvl w:ilvl="7" w:tplc="04190019" w:tentative="1">
+      <w:start w:val="1"/>
+      <w:numFmt w:val="lowerLetter"/>
+      <w:lvlText w:val="%8."/>
+      <w:lvlJc w:val="left"/>
+      <w:pPr>
+        <w:ind w:left="5760" w:hanging="360"/>
+      </w:pPr>
+    </w:lvl>
+    <w:lvl w:ilvl="8" w:tplc="0419001B" w:tentative="1">
+      <w:start w:val="1"/>
+      <w:numFmt w:val="lowerRoman"/>
+      <w:lvlText w:val="%9."/>
+      <w:lvlJc w:val="right"/>
+      <w:pPr>
+        <w:ind w:left="6480" w:hanging="180"/>
+      </w:pPr>
+    </w:lvl>
+  </w:abstractNum>
+  <w:abstractNum w:abstractNumId="5" w15:restartNumberingAfterBreak="0">
     <w:nsid w:val="31F95561"/>
     <w:multiLevelType w:val="hybridMultilevel"/>
     <w:tmpl w:val="288035B4"/>
@@ -1484,7 +8118,265 @@
       </w:pPr>
     </w:lvl>
   </w:abstractNum>
-  <w:abstractNum w:abstractNumId="2" w15:restartNumberingAfterBreak="0">
+  <w:abstractNum w:abstractNumId="6" w15:restartNumberingAfterBreak="0">
+    <w:nsid w:val="37934A34"/>
+    <w:multiLevelType w:val="hybridMultilevel"/>
+    <w:tmpl w:val="F4DC5F18"/>
+    <w:lvl w:ilvl="0" w:tplc="04190011">
+      <w:start w:val="1"/>
+      <w:numFmt w:val="decimal"/>
+      <w:lvlText w:val="%1)"/>
+      <w:lvlJc w:val="left"/>
+      <w:pPr>
+        <w:ind w:left="1440" w:hanging="360"/>
+      </w:pPr>
+    </w:lvl>
+    <w:lvl w:ilvl="1" w:tplc="04190019" w:tentative="1">
+      <w:start w:val="1"/>
+      <w:numFmt w:val="lowerLetter"/>
+      <w:lvlText w:val="%2."/>
+      <w:lvlJc w:val="left"/>
+      <w:pPr>
+        <w:ind w:left="2160" w:hanging="360"/>
+      </w:pPr>
+    </w:lvl>
+    <w:lvl w:ilvl="2" w:tplc="0419001B" w:tentative="1">
+      <w:start w:val="1"/>
+      <w:numFmt w:val="lowerRoman"/>
+      <w:lvlText w:val="%3."/>
+      <w:lvlJc w:val="right"/>
+      <w:pPr>
+        <w:ind w:left="2880" w:hanging="180"/>
+      </w:pPr>
+    </w:lvl>
+    <w:lvl w:ilvl="3" w:tplc="0419000F" w:tentative="1">
+      <w:start w:val="1"/>
+      <w:numFmt w:val="decimal"/>
+      <w:lvlText w:val="%4."/>
+      <w:lvlJc w:val="left"/>
+      <w:pPr>
+        <w:ind w:left="3600" w:hanging="360"/>
+      </w:pPr>
+    </w:lvl>
+    <w:lvl w:ilvl="4" w:tplc="04190019" w:tentative="1">
+      <w:start w:val="1"/>
+      <w:numFmt w:val="lowerLetter"/>
+      <w:lvlText w:val="%5."/>
+      <w:lvlJc w:val="left"/>
+      <w:pPr>
+        <w:ind w:left="4320" w:hanging="360"/>
+      </w:pPr>
+    </w:lvl>
+    <w:lvl w:ilvl="5" w:tplc="0419001B" w:tentative="1">
+      <w:start w:val="1"/>
+      <w:numFmt w:val="lowerRoman"/>
+      <w:lvlText w:val="%6."/>
+      <w:lvlJc w:val="right"/>
+      <w:pPr>
+        <w:ind w:left="5040" w:hanging="180"/>
+      </w:pPr>
+    </w:lvl>
+    <w:lvl w:ilvl="6" w:tplc="0419000F" w:tentative="1">
+      <w:start w:val="1"/>
+      <w:numFmt w:val="decimal"/>
+      <w:lvlText w:val="%7."/>
+      <w:lvlJc w:val="left"/>
+      <w:pPr>
+        <w:ind w:left="5760" w:hanging="360"/>
+      </w:pPr>
+    </w:lvl>
+    <w:lvl w:ilvl="7" w:tplc="04190019" w:tentative="1">
+      <w:start w:val="1"/>
+      <w:numFmt w:val="lowerLetter"/>
+      <w:lvlText w:val="%8."/>
+      <w:lvlJc w:val="left"/>
+      <w:pPr>
+        <w:ind w:left="6480" w:hanging="360"/>
+      </w:pPr>
+    </w:lvl>
+    <w:lvl w:ilvl="8" w:tplc="0419001B" w:tentative="1">
+      <w:start w:val="1"/>
+      <w:numFmt w:val="lowerRoman"/>
+      <w:lvlText w:val="%9."/>
+      <w:lvlJc w:val="right"/>
+      <w:pPr>
+        <w:ind w:left="7200" w:hanging="180"/>
+      </w:pPr>
+    </w:lvl>
+  </w:abstractNum>
+  <w:abstractNum w:abstractNumId="7" w15:restartNumberingAfterBreak="0">
+    <w:nsid w:val="50702071"/>
+    <w:multiLevelType w:val="hybridMultilevel"/>
+    <w:tmpl w:val="AC6AD4E6"/>
+    <w:lvl w:ilvl="0" w:tplc="04190011">
+      <w:start w:val="1"/>
+      <w:numFmt w:val="decimal"/>
+      <w:lvlText w:val="%1)"/>
+      <w:lvlJc w:val="left"/>
+      <w:pPr>
+        <w:ind w:left="1800" w:hanging="360"/>
+      </w:pPr>
+    </w:lvl>
+    <w:lvl w:ilvl="1" w:tplc="04190019" w:tentative="1">
+      <w:start w:val="1"/>
+      <w:numFmt w:val="lowerLetter"/>
+      <w:lvlText w:val="%2."/>
+      <w:lvlJc w:val="left"/>
+      <w:pPr>
+        <w:ind w:left="1800" w:hanging="360"/>
+      </w:pPr>
+    </w:lvl>
+    <w:lvl w:ilvl="2" w:tplc="0419001B" w:tentative="1">
+      <w:start w:val="1"/>
+      <w:numFmt w:val="lowerRoman"/>
+      <w:lvlText w:val="%3."/>
+      <w:lvlJc w:val="right"/>
+      <w:pPr>
+        <w:ind w:left="2520" w:hanging="180"/>
+      </w:pPr>
+    </w:lvl>
+    <w:lvl w:ilvl="3" w:tplc="0419000F" w:tentative="1">
+      <w:start w:val="1"/>
+      <w:numFmt w:val="decimal"/>
+      <w:lvlText w:val="%4."/>
+      <w:lvlJc w:val="left"/>
+      <w:pPr>
+        <w:ind w:left="3240" w:hanging="360"/>
+      </w:pPr>
+    </w:lvl>
+    <w:lvl w:ilvl="4" w:tplc="04190019" w:tentative="1">
+      <w:start w:val="1"/>
+      <w:numFmt w:val="lowerLetter"/>
+      <w:lvlText w:val="%5."/>
+      <w:lvlJc w:val="left"/>
+      <w:pPr>
+        <w:ind w:left="3960" w:hanging="360"/>
+      </w:pPr>
+    </w:lvl>
+    <w:lvl w:ilvl="5" w:tplc="0419001B" w:tentative="1">
+      <w:start w:val="1"/>
+      <w:numFmt w:val="lowerRoman"/>
+      <w:lvlText w:val="%6."/>
+      <w:lvlJc w:val="right"/>
+      <w:pPr>
+        <w:ind w:left="4680" w:hanging="180"/>
+      </w:pPr>
+    </w:lvl>
+    <w:lvl w:ilvl="6" w:tplc="0419000F" w:tentative="1">
+      <w:start w:val="1"/>
+      <w:numFmt w:val="decimal"/>
+      <w:lvlText w:val="%7."/>
+      <w:lvlJc w:val="left"/>
+      <w:pPr>
+        <w:ind w:left="5400" w:hanging="360"/>
+      </w:pPr>
+    </w:lvl>
+    <w:lvl w:ilvl="7" w:tplc="04190019" w:tentative="1">
+      <w:start w:val="1"/>
+      <w:numFmt w:val="lowerLetter"/>
+      <w:lvlText w:val="%8."/>
+      <w:lvlJc w:val="left"/>
+      <w:pPr>
+        <w:ind w:left="6120" w:hanging="360"/>
+      </w:pPr>
+    </w:lvl>
+    <w:lvl w:ilvl="8" w:tplc="0419001B" w:tentative="1">
+      <w:start w:val="1"/>
+      <w:numFmt w:val="lowerRoman"/>
+      <w:lvlText w:val="%9."/>
+      <w:lvlJc w:val="right"/>
+      <w:pPr>
+        <w:ind w:left="6840" w:hanging="180"/>
+      </w:pPr>
+    </w:lvl>
+  </w:abstractNum>
+  <w:abstractNum w:abstractNumId="8" w15:restartNumberingAfterBreak="0">
+    <w:nsid w:val="52AC4C43"/>
+    <w:multiLevelType w:val="hybridMultilevel"/>
+    <w:tmpl w:val="F61C2686"/>
+    <w:lvl w:ilvl="0" w:tplc="04190011">
+      <w:start w:val="1"/>
+      <w:numFmt w:val="decimal"/>
+      <w:lvlText w:val="%1)"/>
+      <w:lvlJc w:val="left"/>
+      <w:pPr>
+        <w:ind w:left="1440" w:hanging="360"/>
+      </w:pPr>
+    </w:lvl>
+    <w:lvl w:ilvl="1" w:tplc="04190019">
+      <w:start w:val="1"/>
+      <w:numFmt w:val="lowerLetter"/>
+      <w:lvlText w:val="%2."/>
+      <w:lvlJc w:val="left"/>
+      <w:pPr>
+        <w:ind w:left="1440" w:hanging="360"/>
+      </w:pPr>
+    </w:lvl>
+    <w:lvl w:ilvl="2" w:tplc="0419001B">
+      <w:start w:val="1"/>
+      <w:numFmt w:val="lowerRoman"/>
+      <w:lvlText w:val="%3."/>
+      <w:lvlJc w:val="right"/>
+      <w:pPr>
+        <w:ind w:left="2160" w:hanging="180"/>
+      </w:pPr>
+    </w:lvl>
+    <w:lvl w:ilvl="3" w:tplc="0419000F" w:tentative="1">
+      <w:start w:val="1"/>
+      <w:numFmt w:val="decimal"/>
+      <w:lvlText w:val="%4."/>
+      <w:lvlJc w:val="left"/>
+      <w:pPr>
+        <w:ind w:left="2880" w:hanging="360"/>
+      </w:pPr>
+    </w:lvl>
+    <w:lvl w:ilvl="4" w:tplc="04190019" w:tentative="1">
+      <w:start w:val="1"/>
+      <w:numFmt w:val="lowerLetter"/>
+      <w:lvlText w:val="%5."/>
+      <w:lvlJc w:val="left"/>
+      <w:pPr>
+        <w:ind w:left="3600" w:hanging="360"/>
+      </w:pPr>
+    </w:lvl>
+    <w:lvl w:ilvl="5" w:tplc="0419001B" w:tentative="1">
+      <w:start w:val="1"/>
+      <w:numFmt w:val="lowerRoman"/>
+      <w:lvlText w:val="%6."/>
+      <w:lvlJc w:val="right"/>
+      <w:pPr>
+        <w:ind w:left="4320" w:hanging="180"/>
+      </w:pPr>
+    </w:lvl>
+    <w:lvl w:ilvl="6" w:tplc="0419000F" w:tentative="1">
+      <w:start w:val="1"/>
+      <w:numFmt w:val="decimal"/>
+      <w:lvlText w:val="%7."/>
+      <w:lvlJc w:val="left"/>
+      <w:pPr>
+        <w:ind w:left="5040" w:hanging="360"/>
+      </w:pPr>
+    </w:lvl>
+    <w:lvl w:ilvl="7" w:tplc="04190019" w:tentative="1">
+      <w:start w:val="1"/>
+      <w:numFmt w:val="lowerLetter"/>
+      <w:lvlText w:val="%8."/>
+      <w:lvlJc w:val="left"/>
+      <w:pPr>
+        <w:ind w:left="5760" w:hanging="360"/>
+      </w:pPr>
+    </w:lvl>
+    <w:lvl w:ilvl="8" w:tplc="0419001B" w:tentative="1">
+      <w:start w:val="1"/>
+      <w:numFmt w:val="lowerRoman"/>
+      <w:lvlText w:val="%9."/>
+      <w:lvlJc w:val="right"/>
+      <w:pPr>
+        <w:ind w:left="6480" w:hanging="180"/>
+      </w:pPr>
+    </w:lvl>
+  </w:abstractNum>
+  <w:abstractNum w:abstractNumId="9" w15:restartNumberingAfterBreak="0">
     <w:nsid w:val="52CE6875"/>
     <w:multiLevelType w:val="hybridMultilevel"/>
     <w:tmpl w:val="239EE71A"/>
@@ -1570,14 +8462,124 @@
       </w:pPr>
     </w:lvl>
   </w:abstractNum>
+  <w:abstractNum w:abstractNumId="10" w15:restartNumberingAfterBreak="0">
+    <w:nsid w:val="607521C8"/>
+    <w:multiLevelType w:val="hybridMultilevel"/>
+    <w:tmpl w:val="4F78372A"/>
+    <w:lvl w:ilvl="0" w:tplc="0419001B">
+      <w:start w:val="1"/>
+      <w:numFmt w:val="lowerRoman"/>
+      <w:lvlText w:val="%1."/>
+      <w:lvlJc w:val="right"/>
+      <w:pPr>
+        <w:ind w:left="2340" w:hanging="360"/>
+      </w:pPr>
+    </w:lvl>
+    <w:lvl w:ilvl="1" w:tplc="04190019">
+      <w:start w:val="1"/>
+      <w:numFmt w:val="lowerLetter"/>
+      <w:lvlText w:val="%2."/>
+      <w:lvlJc w:val="left"/>
+      <w:pPr>
+        <w:ind w:left="3060" w:hanging="360"/>
+      </w:pPr>
+    </w:lvl>
+    <w:lvl w:ilvl="2" w:tplc="0419001B" w:tentative="1">
+      <w:start w:val="1"/>
+      <w:numFmt w:val="lowerRoman"/>
+      <w:lvlText w:val="%3."/>
+      <w:lvlJc w:val="right"/>
+      <w:pPr>
+        <w:ind w:left="3780" w:hanging="180"/>
+      </w:pPr>
+    </w:lvl>
+    <w:lvl w:ilvl="3" w:tplc="0419000F" w:tentative="1">
+      <w:start w:val="1"/>
+      <w:numFmt w:val="decimal"/>
+      <w:lvlText w:val="%4."/>
+      <w:lvlJc w:val="left"/>
+      <w:pPr>
+        <w:ind w:left="4500" w:hanging="360"/>
+      </w:pPr>
+    </w:lvl>
+    <w:lvl w:ilvl="4" w:tplc="04190019" w:tentative="1">
+      <w:start w:val="1"/>
+      <w:numFmt w:val="lowerLetter"/>
+      <w:lvlText w:val="%5."/>
+      <w:lvlJc w:val="left"/>
+      <w:pPr>
+        <w:ind w:left="5220" w:hanging="360"/>
+      </w:pPr>
+    </w:lvl>
+    <w:lvl w:ilvl="5" w:tplc="0419001B" w:tentative="1">
+      <w:start w:val="1"/>
+      <w:numFmt w:val="lowerRoman"/>
+      <w:lvlText w:val="%6."/>
+      <w:lvlJc w:val="right"/>
+      <w:pPr>
+        <w:ind w:left="5940" w:hanging="180"/>
+      </w:pPr>
+    </w:lvl>
+    <w:lvl w:ilvl="6" w:tplc="0419000F" w:tentative="1">
+      <w:start w:val="1"/>
+      <w:numFmt w:val="decimal"/>
+      <w:lvlText w:val="%7."/>
+      <w:lvlJc w:val="left"/>
+      <w:pPr>
+        <w:ind w:left="6660" w:hanging="360"/>
+      </w:pPr>
+    </w:lvl>
+    <w:lvl w:ilvl="7" w:tplc="04190019" w:tentative="1">
+      <w:start w:val="1"/>
+      <w:numFmt w:val="lowerLetter"/>
+      <w:lvlText w:val="%8."/>
+      <w:lvlJc w:val="left"/>
+      <w:pPr>
+        <w:ind w:left="7380" w:hanging="360"/>
+      </w:pPr>
+    </w:lvl>
+    <w:lvl w:ilvl="8" w:tplc="0419001B" w:tentative="1">
+      <w:start w:val="1"/>
+      <w:numFmt w:val="lowerRoman"/>
+      <w:lvlText w:val="%9."/>
+      <w:lvlJc w:val="right"/>
+      <w:pPr>
+        <w:ind w:left="8100" w:hanging="180"/>
+      </w:pPr>
+    </w:lvl>
+  </w:abstractNum>
   <w:num w:numId="1">
+    <w:abstractNumId w:val="9"/>
+  </w:num>
+  <w:num w:numId="2">
+    <w:abstractNumId w:val="5"/>
+  </w:num>
+  <w:num w:numId="3">
+    <w:abstractNumId w:val="4"/>
+  </w:num>
+  <w:num w:numId="4">
+    <w:abstractNumId w:val="6"/>
+  </w:num>
+  <w:num w:numId="5">
     <w:abstractNumId w:val="2"/>
   </w:num>
-  <w:num w:numId="2">
+  <w:num w:numId="6">
+    <w:abstractNumId w:val="7"/>
+  </w:num>
+  <w:num w:numId="7">
+    <w:abstractNumId w:val="8"/>
+  </w:num>
+  <w:num w:numId="8">
+    <w:abstractNumId w:val="10"/>
+  </w:num>
+  <w:num w:numId="9">
+    <w:abstractNumId w:val="3"/>
+  </w:num>
+  <w:num w:numId="10">
+    <w:abstractNumId w:val="0"/>
+  </w:num>
+  <w:num w:numId="11">
     <w:abstractNumId w:val="1"/>
-  </w:num>
-  <w:num w:numId="3">
-    <w:abstractNumId w:val="0"/>
   </w:num>
 </w:numbering>
 </file>
@@ -2100,6 +9102,92 @@
       <w:contextualSpacing/>
     </w:pPr>
   </w:style>
+  <w:style w:type="paragraph" w:styleId="HTML">
+    <w:name w:val="HTML Preformatted"/>
+    <w:basedOn w:val="a"/>
+    <w:link w:val="HTML0"/>
+    <w:uiPriority w:val="99"/>
+    <w:semiHidden/>
+    <w:unhideWhenUsed/>
+    <w:rsid w:val="00D7489B"/>
+    <w:pPr>
+      <w:widowControl/>
+      <w:tabs>
+        <w:tab w:val="left" w:pos="916"/>
+        <w:tab w:val="left" w:pos="1832"/>
+        <w:tab w:val="left" w:pos="2748"/>
+        <w:tab w:val="left" w:pos="3664"/>
+        <w:tab w:val="left" w:pos="4580"/>
+        <w:tab w:val="left" w:pos="5496"/>
+        <w:tab w:val="left" w:pos="6412"/>
+        <w:tab w:val="left" w:pos="7328"/>
+        <w:tab w:val="left" w:pos="8244"/>
+        <w:tab w:val="left" w:pos="9160"/>
+        <w:tab w:val="left" w:pos="10076"/>
+        <w:tab w:val="left" w:pos="10992"/>
+        <w:tab w:val="left" w:pos="11908"/>
+        <w:tab w:val="left" w:pos="12824"/>
+        <w:tab w:val="left" w:pos="13740"/>
+        <w:tab w:val="left" w:pos="14656"/>
+      </w:tabs>
+      <w:autoSpaceDE/>
+      <w:autoSpaceDN/>
+    </w:pPr>
+    <w:rPr>
+      <w:rFonts w:ascii="Courier New" w:hAnsi="Courier New" w:cs="Courier New"/>
+      <w:sz w:val="20"/>
+      <w:szCs w:val="20"/>
+      <w:lang w:eastAsia="ru-RU"/>
+    </w:rPr>
+  </w:style>
+  <w:style w:type="character" w:customStyle="1" w:styleId="HTML0">
+    <w:name w:val="Стандартный HTML Знак"/>
+    <w:basedOn w:val="a0"/>
+    <w:link w:val="HTML"/>
+    <w:uiPriority w:val="99"/>
+    <w:semiHidden/>
+    <w:rsid w:val="00D7489B"/>
+    <w:rPr>
+      <w:rFonts w:ascii="Courier New" w:eastAsia="Times New Roman" w:hAnsi="Courier New" w:cs="Courier New"/>
+      <w:sz w:val="20"/>
+      <w:szCs w:val="20"/>
+      <w:lang w:eastAsia="ru-RU"/>
+    </w:rPr>
+  </w:style>
+  <w:style w:type="paragraph" w:styleId="a9">
+    <w:name w:val="No Spacing"/>
+    <w:uiPriority w:val="1"/>
+    <w:qFormat/>
+    <w:rsid w:val="00D7489B"/>
+    <w:pPr>
+      <w:widowControl w:val="0"/>
+      <w:autoSpaceDE w:val="0"/>
+      <w:autoSpaceDN w:val="0"/>
+      <w:spacing w:after="0" w:line="240" w:lineRule="auto"/>
+    </w:pPr>
+    <w:rPr>
+      <w:rFonts w:ascii="Times New Roman" w:eastAsia="Times New Roman" w:hAnsi="Times New Roman" w:cs="Times New Roman"/>
+    </w:rPr>
+  </w:style>
+  <w:style w:type="table" w:styleId="aa">
+    <w:name w:val="Table Grid"/>
+    <w:basedOn w:val="a1"/>
+    <w:uiPriority w:val="39"/>
+    <w:rsid w:val="00F520F8"/>
+    <w:pPr>
+      <w:spacing w:after="0" w:line="240" w:lineRule="auto"/>
+    </w:pPr>
+    <w:tblPr>
+      <w:tblBorders>
+        <w:top w:val="single" w:sz="4" w:space="0" w:color="auto"/>
+        <w:left w:val="single" w:sz="4" w:space="0" w:color="auto"/>
+        <w:bottom w:val="single" w:sz="4" w:space="0" w:color="auto"/>
+        <w:right w:val="single" w:sz="4" w:space="0" w:color="auto"/>
+        <w:insideH w:val="single" w:sz="4" w:space="0" w:color="auto"/>
+        <w:insideV w:val="single" w:sz="4" w:space="0" w:color="auto"/>
+      </w:tblBorders>
+    </w:tblPr>
+  </w:style>
 </w:styles>
 </file>
 
